--- a/04-DataEncapsulation/04-DataEncapsulation.docx
+++ b/04-DataEncapsulation/04-DataEncapsulation.docx
@@ -1,20 +1,12 @@
 
 <file path=word/document.xml><?xml version="1.0" encoding="utf-8"?>
-<w:document xmlns:wpc="http://schemas.microsoft.com/office/word/2010/wordprocessingCanvas" xmlns:cx="http://schemas.microsoft.com/office/drawing/2014/chartex" xmlns:cx1="http://schemas.microsoft.com/office/drawing/2015/9/8/chartex" xmlns:cx2="http://schemas.microsoft.com/office/drawing/2015/10/21/chartex" xmlns:cx3="http://schemas.microsoft.com/office/drawing/2016/5/9/chartex" xmlns:cx4="http://schemas.microsoft.com/office/drawing/2016/5/10/chartex" xmlns:cx5="http://schemas.microsoft.com/office/drawing/2016/5/11/chartex" xmlns:cx6="http://schemas.microsoft.com/office/drawing/2016/5/12/chartex" xmlns:cx7="http://schemas.microsoft.com/office/drawing/2016/5/13/chartex" xmlns:cx8="http://schemas.microsoft.com/office/drawing/2016/5/14/chartex" xmlns:mc="http://schemas.openxmlformats.org/markup-compatibility/2006" xmlns:aink="http://schemas.microsoft.com/office/drawing/2016/ink" xmlns:am3d="http://schemas.microsoft.com/office/drawing/2017/model3d" xmlns:o="urn:schemas-microsoft-com:office:office" xmlns:r="http://schemas.openxmlformats.org/officeDocument/2006/relationships" xmlns:m="http://schemas.openxmlformats.org/officeDocument/2006/math" xmlns:v="urn:schemas-microsoft-com:vml" xmlns:wp14="http://schemas.microsoft.com/office/word/2010/wordprocessingDrawing" xmlns:wp="http://schemas.openxmlformats.org/drawingml/2006/wordprocessingDrawing" xmlns:w10="urn:schemas-microsoft-com:office:word" xmlns:w="http://schemas.openxmlformats.org/wordprocessingml/2006/main" xmlns:w14="http://schemas.microsoft.com/office/word/2010/wordml" xmlns:w15="http://schemas.microsoft.com/office/word/2012/wordml" xmlns:w16cex="http://schemas.microsoft.com/office/word/2018/wordml/cex" xmlns:w16cid="http://schemas.microsoft.com/office/word/2016/wordml/cid" xmlns:w16="http://schemas.microsoft.com/office/word/2018/wordml" xmlns:w16sdtdh="http://schemas.microsoft.com/office/word/2020/wordml/sdtdatahash" xmlns:w16se="http://schemas.microsoft.com/office/word/2015/wordml/symex" xmlns:wpg="http://schemas.microsoft.com/office/word/2010/wordprocessingGroup" xmlns:wpi="http://schemas.microsoft.com/office/word/2010/wordprocessingInk" xmlns:wne="http://schemas.microsoft.com/office/word/2006/wordml" xmlns:wps="http://schemas.microsoft.com/office/word/2010/wordprocessingShape" mc:Ignorable="w14 w15 w16se w16cid w16 w16cex w16sdtdh wp14">
+<w:document xmlns:wpc="http://schemas.microsoft.com/office/word/2010/wordprocessingCanvas" xmlns:cx="http://schemas.microsoft.com/office/drawing/2014/chartex" xmlns:cx1="http://schemas.microsoft.com/office/drawing/2015/9/8/chartex" xmlns:cx2="http://schemas.microsoft.com/office/drawing/2015/10/21/chartex" xmlns:cx3="http://schemas.microsoft.com/office/drawing/2016/5/9/chartex" xmlns:cx4="http://schemas.microsoft.com/office/drawing/2016/5/10/chartex" xmlns:cx5="http://schemas.microsoft.com/office/drawing/2016/5/11/chartex" xmlns:cx6="http://schemas.microsoft.com/office/drawing/2016/5/12/chartex" xmlns:cx7="http://schemas.microsoft.com/office/drawing/2016/5/13/chartex" xmlns:cx8="http://schemas.microsoft.com/office/drawing/2016/5/14/chartex" xmlns:mc="http://schemas.openxmlformats.org/markup-compatibility/2006" xmlns:aink="http://schemas.microsoft.com/office/drawing/2016/ink" xmlns:am3d="http://schemas.microsoft.com/office/drawing/2017/model3d" xmlns:o="urn:schemas-microsoft-com:office:office" xmlns:oel="http://schemas.microsoft.com/office/2019/extlst" xmlns:r="http://schemas.openxmlformats.org/officeDocument/2006/relationships" xmlns:m="http://schemas.openxmlformats.org/officeDocument/2006/math" xmlns:v="urn:schemas-microsoft-com:vml" xmlns:wp14="http://schemas.microsoft.com/office/word/2010/wordprocessingDrawing" xmlns:wp="http://schemas.openxmlformats.org/drawingml/2006/wordprocessingDrawing" xmlns:w10="urn:schemas-microsoft-com:office:word" xmlns:w="http://schemas.openxmlformats.org/wordprocessingml/2006/main" xmlns:w14="http://schemas.microsoft.com/office/word/2010/wordml" xmlns:w15="http://schemas.microsoft.com/office/word/2012/wordml" xmlns:w16cex="http://schemas.microsoft.com/office/word/2018/wordml/cex" xmlns:w16cid="http://schemas.microsoft.com/office/word/2016/wordml/cid" xmlns:w16="http://schemas.microsoft.com/office/word/2018/wordml" xmlns:w16sdtdh="http://schemas.microsoft.com/office/word/2020/wordml/sdtdatahash" xmlns:w16se="http://schemas.microsoft.com/office/word/2015/wordml/symex" xmlns:wpg="http://schemas.microsoft.com/office/word/2010/wordprocessingGroup" xmlns:wpi="http://schemas.microsoft.com/office/word/2010/wordprocessingInk" xmlns:wne="http://schemas.microsoft.com/office/word/2006/wordml" xmlns:wps="http://schemas.microsoft.com/office/word/2010/wordprocessingShape" mc:Ignorable="w14 w15 w16se w16cid w16 w16cex w16sdtdh wp14">
   <w:body>
     <w:p>
       <w:pPr>
         <w:pStyle w:val="Tytu"/>
-        <w:rPr>
-          <w:sz w:val="72"/>
-          <w:szCs w:val="72"/>
-        </w:rPr>
-      </w:pPr>
-      <w:r>
-        <w:rPr>
-          <w:sz w:val="72"/>
-          <w:szCs w:val="72"/>
-        </w:rPr>
+      </w:pPr>
+      <w:r>
         <w:t>Data Encapsulation</w:t>
       </w:r>
     </w:p>
@@ -23,6 +15,7 @@
         <w:pStyle w:val="Nagwek1"/>
       </w:pPr>
       <w:r>
+        <w:lastRenderedPageBreak/>
         <w:t>Before</w:t>
       </w:r>
       <w:r>
@@ -36,29 +29,37 @@
           <w:lang w:val="en-US"/>
         </w:rPr>
       </w:pPr>
-      <w:r>
-        <w:rPr>
-          <w:lang w:val="en-US"/>
-        </w:rPr>
-        <w:t xml:space="preserve">What </w:t>
-      </w:r>
-      <w:r>
-        <w:rPr>
-          <w:lang w:val="en-US"/>
-        </w:rPr>
-        <w:t>is the mechanism whereby the implementation details of a class are kept hidden from the user.</w:t>
-      </w:r>
-      <w:r>
-        <w:rPr>
-          <w:lang w:val="en-US"/>
-        </w:rPr>
-        <w:t xml:space="preserve"> </w:t>
-      </w:r>
-      <w:r>
-        <w:rPr>
-          <w:lang w:val="en-US"/>
-        </w:rPr>
-        <w:t>Familiarise yourself with the data encapsulation concept.</w:t>
+      <w:proofErr w:type="spellStart"/>
+      <w:r>
+        <w:rPr>
+          <w:lang w:val="en-US"/>
+        </w:rPr>
+        <w:t>Familiarise</w:t>
+      </w:r>
+      <w:proofErr w:type="spellEnd"/>
+      <w:r>
+        <w:rPr>
+          <w:lang w:val="en-US"/>
+        </w:rPr>
+        <w:t xml:space="preserve"> yourself with the data encapsulation concept.</w:t>
+      </w:r>
+      <w:r>
+        <w:rPr>
+          <w:lang w:val="en-US"/>
+        </w:rPr>
+        <w:t xml:space="preserve"> Explain </w:t>
+      </w:r>
+      <w:r>
+        <w:rPr>
+          <w:lang w:val="en-US"/>
+        </w:rPr>
+        <w:t>why it is necessary to hide the implementation details of a class</w:t>
+      </w:r>
+      <w:r>
+        <w:rPr>
+          <w:lang w:val="en-US"/>
+        </w:rPr>
+        <w:t>.</w:t>
       </w:r>
     </w:p>
     <w:p>
@@ -163,14 +164,141 @@
     </w:p>
     <w:p>
       <w:pPr>
+        <w:pStyle w:val="Zadanie"/>
+        <w:rPr>
+          <w:lang w:val="en-US"/>
+        </w:rPr>
+      </w:pPr>
+      <w:proofErr w:type="spellStart"/>
+      <w:r>
+        <w:rPr>
+          <w:lang w:val="en-US"/>
+        </w:rPr>
+        <w:t>Familiarise</w:t>
+      </w:r>
+      <w:proofErr w:type="spellEnd"/>
+      <w:r>
+        <w:rPr>
+          <w:lang w:val="en-US"/>
+        </w:rPr>
+        <w:t xml:space="preserve"> yourself </w:t>
+      </w:r>
+      <w:r>
+        <w:rPr>
+          <w:lang w:val="en-US"/>
+        </w:rPr>
+        <w:t xml:space="preserve">with entering data by using keyboard. </w:t>
+      </w:r>
+      <w:r>
+        <w:rPr>
+          <w:lang w:val="en-US"/>
+        </w:rPr>
+        <w:t>From the course textbook, r</w:t>
+      </w:r>
+      <w:r>
+        <w:rPr>
+          <w:lang w:val="en-US"/>
+        </w:rPr>
+        <w:t>ead</w:t>
+      </w:r>
+      <w:r>
+        <w:rPr>
+          <w:lang w:val="en-US"/>
+        </w:rPr>
+        <w:t xml:space="preserve"> the Chapter </w:t>
+      </w:r>
+      <w:r>
+        <w:rPr>
+          <w:lang w:val="en-US"/>
+        </w:rPr>
+        <w:t>3 (Input and Output).</w:t>
+      </w:r>
+    </w:p>
+    <w:p>
+      <w:pPr>
         <w:pStyle w:val="Nagwek1"/>
       </w:pPr>
       <w:r>
+        <w:lastRenderedPageBreak/>
         <w:t>During Class</w:t>
       </w:r>
     </w:p>
     <w:p>
       <w:pPr>
+        <w:pStyle w:val="Zadanie"/>
+        <w:rPr>
+          <w:lang w:val="en-US"/>
+        </w:rPr>
+      </w:pPr>
+      <w:r>
+        <w:rPr>
+          <w:lang w:val="en-US"/>
+        </w:rPr>
+        <w:t>Watch the video</w:t>
+      </w:r>
+      <w:r>
+        <w:rPr>
+          <w:lang w:val="en-US"/>
+        </w:rPr>
+        <w:t xml:space="preserve"> </w:t>
+      </w:r>
+      <w:r>
+        <w:rPr>
+          <w:lang w:val="en-US"/>
+        </w:rPr>
+        <w:t>‘What i</w:t>
+      </w:r>
+      <w:r>
+        <w:rPr>
+          <w:lang w:val="en-US"/>
+        </w:rPr>
+        <w:t>s Encapsulation’</w:t>
+      </w:r>
+    </w:p>
+    <w:p>
+      <w:pPr>
+        <w:pStyle w:val="Zadanie"/>
+        <w:numPr>
+          <w:ilvl w:val="0"/>
+          <w:numId w:val="0"/>
+        </w:numPr>
+        <w:ind w:left="1208"/>
+        <w:rPr>
+          <w:lang w:val="en-US"/>
+        </w:rPr>
+      </w:pPr>
+      <w:hyperlink r:id="rId9" w:history="1">
+        <w:r>
+          <w:rPr>
+            <w:rStyle w:val="Hipercze"/>
+            <w:lang w:val="en-US"/>
+          </w:rPr>
+          <w:t>https://youtu.be/bSpPwVFEbO8?feature=shared</w:t>
+        </w:r>
+      </w:hyperlink>
+      <w:r>
+        <w:rPr>
+          <w:lang w:val="en-US"/>
+        </w:rPr>
+        <w:t xml:space="preserve"> </w:t>
+      </w:r>
+    </w:p>
+    <w:p>
+      <w:pPr>
+        <w:pStyle w:val="Zadanie"/>
+        <w:rPr>
+          <w:lang w:val="en-US"/>
+        </w:rPr>
+      </w:pPr>
+      <w:r>
+        <w:rPr>
+          <w:lang w:val="en-US"/>
+        </w:rPr>
+        <w:t>Give examples of three real-world objects where encapsulation is used.</w:t>
+      </w:r>
+    </w:p>
+    <w:p>
+      <w:pPr>
         <w:pStyle w:val="Nagwek2"/>
       </w:pPr>
       <w:r>
@@ -218,7 +346,21 @@
         <w:rPr>
           <w:lang w:val="en-US"/>
         </w:rPr>
-        <w:t xml:space="preserve">Then define the DrivingLicense class, containing the following attributes: driver's name and surname, address, postal code, city, driving license number, year of issue and driving license category. Use private access modifiers when declaring attributes. Then </w:t>
+        <w:t xml:space="preserve">Then define the </w:t>
+      </w:r>
+      <w:proofErr w:type="spellStart"/>
+      <w:r>
+        <w:rPr>
+          <w:lang w:val="en-US"/>
+        </w:rPr>
+        <w:t>DrivingLicense</w:t>
+      </w:r>
+      <w:proofErr w:type="spellEnd"/>
+      <w:r>
+        <w:rPr>
+          <w:lang w:val="en-US"/>
+        </w:rPr>
+        <w:t xml:space="preserve"> class, containing the following attributes: driver's name and surname, address, postal code, city, driving license number, year of issue and driving license category. Use private access modifiers when declaring attributes. Then </w:t>
       </w:r>
       <w:r>
         <w:rPr>
@@ -286,7 +428,14 @@
         <w:rPr>
           <w:lang w:val="en-US"/>
         </w:rPr>
-        <w:t>Complete the DrivingLicen</w:t>
+        <w:t xml:space="preserve">Complete the </w:t>
+      </w:r>
+      <w:proofErr w:type="spellStart"/>
+      <w:r>
+        <w:rPr>
+          <w:lang w:val="en-US"/>
+        </w:rPr>
+        <w:t>DrivingLicen</w:t>
       </w:r>
       <w:r>
         <w:rPr>
@@ -298,7 +447,14 @@
         <w:rPr>
           <w:lang w:val="en-US"/>
         </w:rPr>
-        <w:t xml:space="preserve">e class. </w:t>
+        <w:t>e</w:t>
+      </w:r>
+      <w:proofErr w:type="spellEnd"/>
+      <w:r>
+        <w:rPr>
+          <w:lang w:val="en-US"/>
+        </w:rPr>
+        <w:t xml:space="preserve"> class. </w:t>
       </w:r>
       <w:r>
         <w:rPr>
@@ -344,7 +500,14 @@
         <w:rPr>
           <w:lang w:val="en-US"/>
         </w:rPr>
-        <w:t>Apply the private access modifier to all attributes of the DriverLicen</w:t>
+        <w:t xml:space="preserve">Apply the private access modifier to all attributes of the </w:t>
+      </w:r>
+      <w:proofErr w:type="spellStart"/>
+      <w:r>
+        <w:rPr>
+          <w:lang w:val="en-US"/>
+        </w:rPr>
+        <w:t>DriverLicen</w:t>
       </w:r>
       <w:r>
         <w:rPr>
@@ -356,7 +519,14 @@
         <w:rPr>
           <w:lang w:val="en-US"/>
         </w:rPr>
-        <w:t xml:space="preserve">e class. Then create the get and set </w:t>
+        <w:t>e</w:t>
+      </w:r>
+      <w:proofErr w:type="spellEnd"/>
+      <w:r>
+        <w:rPr>
+          <w:lang w:val="en-US"/>
+        </w:rPr>
+        <w:t xml:space="preserve"> class. Then create the get and set </w:t>
       </w:r>
       <w:r>
         <w:rPr>
@@ -442,32 +612,252 @@
         <w:rPr>
           <w:lang w:val="en-US"/>
         </w:rPr>
+        <w:t xml:space="preserve">Add a </w:t>
+      </w:r>
+      <w:proofErr w:type="spellStart"/>
+      <w:r>
+        <w:rPr>
+          <w:lang w:val="en-US"/>
+        </w:rPr>
+        <w:t>toString</w:t>
+      </w:r>
+      <w:proofErr w:type="spellEnd"/>
+      <w:r>
+        <w:rPr>
+          <w:lang w:val="en-US"/>
+        </w:rPr>
+        <w:t xml:space="preserve">() method in the </w:t>
+      </w:r>
+      <w:proofErr w:type="spellStart"/>
+      <w:r>
+        <w:rPr>
+          <w:lang w:val="en-US"/>
+        </w:rPr>
+        <w:t>DrivingLicense</w:t>
+      </w:r>
+      <w:proofErr w:type="spellEnd"/>
+      <w:r>
+        <w:rPr>
+          <w:lang w:val="en-US"/>
+        </w:rPr>
+        <w:t xml:space="preserve"> class to return driving license information. Use </w:t>
+      </w:r>
+      <w:r>
+        <w:rPr>
+          <w:lang w:val="en-US"/>
+        </w:rPr>
+        <w:t xml:space="preserve">getter </w:t>
+      </w:r>
+      <w:r>
+        <w:rPr>
+          <w:lang w:val="en-US"/>
+        </w:rPr>
+        <w:t xml:space="preserve">methods </w:t>
+      </w:r>
+      <w:r>
+        <w:rPr>
+          <w:lang w:val="en-US"/>
+        </w:rPr>
+        <w:t>to get the driving license data</w:t>
+      </w:r>
+      <w:r>
+        <w:rPr>
+          <w:lang w:val="en-US"/>
+        </w:rPr>
+        <w:t>. Then check the method in action.</w:t>
+      </w:r>
+    </w:p>
+    <w:p>
+      <w:pPr>
+        <w:pStyle w:val="Zadanie"/>
+        <w:rPr>
+          <w:lang w:val="en-US"/>
+        </w:rPr>
+      </w:pPr>
+      <w:r>
+        <w:rPr>
+          <w:lang w:val="en-US"/>
+        </w:rPr>
+        <w:t xml:space="preserve">In the </w:t>
+      </w:r>
+      <w:proofErr w:type="spellStart"/>
+      <w:r>
+        <w:rPr>
+          <w:lang w:val="en-US"/>
+        </w:rPr>
+        <w:t>DrivingLicense</w:t>
+      </w:r>
+      <w:proofErr w:type="spellEnd"/>
+      <w:r>
+        <w:rPr>
+          <w:lang w:val="en-US"/>
+        </w:rPr>
+        <w:t xml:space="preserve"> class, m</w:t>
+      </w:r>
+      <w:r>
+        <w:rPr>
+          <w:lang w:val="en-US"/>
+        </w:rPr>
+        <w:t xml:space="preserve">odify the </w:t>
+      </w:r>
+      <w:r>
+        <w:rPr>
+          <w:lang w:val="en-US"/>
+        </w:rPr>
+        <w:t xml:space="preserve">setter </w:t>
+      </w:r>
+      <w:r>
+        <w:rPr>
+          <w:lang w:val="en-US"/>
+        </w:rPr>
+        <w:t xml:space="preserve">method </w:t>
+      </w:r>
+      <w:r>
+        <w:rPr>
+          <w:lang w:val="en-US"/>
+        </w:rPr>
+        <w:t xml:space="preserve">for </w:t>
+      </w:r>
+      <w:r>
+        <w:rPr>
+          <w:lang w:val="en-US"/>
+        </w:rPr>
+        <w:t>the year of issue attribute. The valid value of the attribute should be greater than or equal to 1980 and less than or equal to the current year.</w:t>
+      </w:r>
+      <w:r>
+        <w:rPr>
+          <w:lang w:val="en-US"/>
+        </w:rPr>
+        <w:t xml:space="preserve"> </w:t>
+      </w:r>
+      <w:r>
+        <w:rPr>
+          <w:lang w:val="en-US"/>
+        </w:rPr>
+        <w:t>If the given value is different, do not change the attribute.</w:t>
+      </w:r>
+    </w:p>
+    <w:p>
+      <w:pPr>
+        <w:pStyle w:val="Zadanie"/>
+        <w:rPr>
+          <w:lang w:val="en-US"/>
+        </w:rPr>
+      </w:pPr>
+      <w:r>
+        <w:rPr>
+          <w:lang w:val="en-US"/>
+        </w:rPr>
+        <w:t xml:space="preserve">Modify the </w:t>
+      </w:r>
+      <w:proofErr w:type="spellStart"/>
+      <w:r>
+        <w:rPr>
+          <w:lang w:val="en-US"/>
+        </w:rPr>
+        <w:t>setName</w:t>
+      </w:r>
+      <w:proofErr w:type="spellEnd"/>
+      <w:r>
+        <w:rPr>
+          <w:lang w:val="en-US"/>
+        </w:rPr>
+        <w:t>()</w:t>
+      </w:r>
+      <w:r>
+        <w:rPr>
+          <w:lang w:val="en-US"/>
+        </w:rPr>
+        <w:t xml:space="preserve"> method in the </w:t>
+      </w:r>
+      <w:proofErr w:type="spellStart"/>
+      <w:r>
+        <w:rPr>
+          <w:lang w:val="en-US"/>
+        </w:rPr>
+        <w:t>DrivingLicen</w:t>
+      </w:r>
+      <w:r>
+        <w:rPr>
+          <w:lang w:val="en-US"/>
+        </w:rPr>
+        <w:t>s</w:t>
+      </w:r>
+      <w:r>
+        <w:rPr>
+          <w:lang w:val="en-US"/>
+        </w:rPr>
+        <w:t>e</w:t>
+      </w:r>
+      <w:proofErr w:type="spellEnd"/>
+      <w:r>
+        <w:rPr>
+          <w:lang w:val="en-US"/>
+        </w:rPr>
+        <w:t>.</w:t>
+      </w:r>
+      <w:r>
+        <w:rPr>
+          <w:lang w:val="en-US"/>
+        </w:rPr>
+        <w:t xml:space="preserve"> </w:t>
+      </w:r>
+      <w:r>
+        <w:rPr>
+          <w:lang w:val="en-US"/>
+        </w:rPr>
+        <w:t>R</w:t>
+      </w:r>
+      <w:r>
+        <w:rPr>
+          <w:lang w:val="en-US"/>
+        </w:rPr>
+        <w:t xml:space="preserve">egardless of the given name value, the value of the attribute </w:t>
+      </w:r>
+      <w:r>
+        <w:rPr>
+          <w:lang w:val="en-US"/>
+        </w:rPr>
+        <w:t xml:space="preserve">should </w:t>
+      </w:r>
+      <w:r>
+        <w:rPr>
+          <w:lang w:val="en-US"/>
+        </w:rPr>
+        <w:t>begin with a capital letter</w:t>
+      </w:r>
+      <w:r>
+        <w:rPr>
+          <w:lang w:val="en-US"/>
+        </w:rPr>
+        <w:t xml:space="preserve">. </w:t>
+      </w:r>
+      <w:r>
+        <w:rPr>
+          <w:lang w:val="en-US"/>
+        </w:rPr>
+        <w:t>Replace the remaining letters with lowercase. Then check the method</w:t>
+      </w:r>
+      <w:r>
+        <w:rPr>
+          <w:lang w:val="en-US"/>
+        </w:rPr>
+        <w:t xml:space="preserve"> in action</w:t>
+      </w:r>
+      <w:r>
+        <w:rPr>
+          <w:lang w:val="en-US"/>
+        </w:rPr>
+        <w:t>. Tip. Use the methods available in the String class.</w:t>
+      </w:r>
+    </w:p>
+    <w:p>
+      <w:pPr>
+        <w:pStyle w:val="Nagwek1"/>
+      </w:pPr>
+      <w:r>
         <w:lastRenderedPageBreak/>
-        <w:t xml:space="preserve">Add a toString() method in the DrivingLicense class to return driving license information. Use </w:t>
-      </w:r>
-      <w:r>
-        <w:rPr>
-          <w:lang w:val="en-US"/>
-        </w:rPr>
-        <w:t xml:space="preserve">getter </w:t>
-      </w:r>
-      <w:r>
-        <w:rPr>
-          <w:lang w:val="en-US"/>
-        </w:rPr>
-        <w:t xml:space="preserve">methods </w:t>
-      </w:r>
-      <w:r>
-        <w:rPr>
-          <w:lang w:val="en-US"/>
-        </w:rPr>
-        <w:t>to get the driving license data</w:t>
-      </w:r>
-      <w:r>
-        <w:rPr>
-          <w:lang w:val="en-US"/>
-        </w:rPr>
-        <w:t>. Then check the method in action.</w:t>
+        <w:t>After Class</w:t>
       </w:r>
     </w:p>
     <w:p>
@@ -481,49 +871,338 @@
         <w:rPr>
           <w:lang w:val="en-US"/>
         </w:rPr>
-        <w:t>In the DrivingLicense class, m</w:t>
-      </w:r>
-      <w:r>
-        <w:rPr>
-          <w:lang w:val="en-US"/>
-        </w:rPr>
-        <w:t xml:space="preserve">odify the </w:t>
-      </w:r>
-      <w:r>
-        <w:rPr>
-          <w:lang w:val="en-US"/>
-        </w:rPr>
-        <w:t xml:space="preserve">setter </w:t>
-      </w:r>
-      <w:r>
-        <w:rPr>
-          <w:lang w:val="en-US"/>
-        </w:rPr>
-        <w:t xml:space="preserve">method </w:t>
-      </w:r>
-      <w:r>
-        <w:rPr>
-          <w:lang w:val="en-US"/>
-        </w:rPr>
-        <w:t xml:space="preserve">for </w:t>
-      </w:r>
-      <w:r>
-        <w:rPr>
-          <w:lang w:val="en-US"/>
-        </w:rPr>
-        <w:t>the year of issue attribute. The valid value of the attribute should be greater than or equal to 1980 and less than or equal to the current year.</w:t>
-      </w:r>
-      <w:r>
-        <w:rPr>
+        <w:t xml:space="preserve">The Product class describes food products using two attributes: the product name and whether the product is vegetarian. Define the class, its attributes, and </w:t>
+      </w:r>
+      <w:r>
+        <w:rPr>
+          <w:lang w:val="en-US"/>
+        </w:rPr>
+        <w:t xml:space="preserve">getter and setter </w:t>
+      </w:r>
+      <w:r>
+        <w:rPr>
+          <w:lang w:val="en-US"/>
+        </w:rPr>
+        <w:t>methods for all attributes. Then create a product, set attributes' values and display product information.</w:t>
+      </w:r>
+    </w:p>
+    <w:p>
+      <w:pPr>
+        <w:pStyle w:val="Zadanie"/>
+        <w:rPr>
+          <w:lang w:val="en-US"/>
+        </w:rPr>
+      </w:pPr>
+      <w:r>
+        <w:rPr>
+          <w:lang w:val="en-US"/>
+        </w:rPr>
+        <w:t xml:space="preserve">Choose any object. Then define a class that describes </w:t>
+      </w:r>
+      <w:r>
+        <w:rPr>
+          <w:lang w:val="en-US"/>
+        </w:rPr>
+        <w:t xml:space="preserve">such </w:t>
+      </w:r>
+      <w:r>
+        <w:rPr>
+          <w:lang w:val="en-US"/>
+        </w:rPr>
+        <w:t>objects. Hide data about an object using data encapsulation.</w:t>
+      </w:r>
+    </w:p>
+    <w:p>
+      <w:pPr>
+        <w:pStyle w:val="Zadanie"/>
+        <w:rPr>
+          <w:lang w:val="en-US"/>
+        </w:rPr>
+      </w:pPr>
+      <w:r>
+        <w:rPr>
+          <w:lang w:val="en-US"/>
+        </w:rPr>
+        <w:t xml:space="preserve">Define a class Person with two attributes describing a person: name (String) and age (int). Apply data encapsulation. Define a constructor with the parameters name and </w:t>
+      </w:r>
+      <w:r>
+        <w:rPr>
+          <w:lang w:val="en-US"/>
+        </w:rPr>
+        <w:t>age</w:t>
+      </w:r>
+      <w:r>
+        <w:rPr>
+          <w:lang w:val="en-US"/>
+        </w:rPr>
+        <w:t xml:space="preserve"> to assign an initial values of object’s attributes. Define access and modification methods for each attribute (getter and setter methods). Use method names according to the naming convention. Then define a method </w:t>
+      </w:r>
+      <w:proofErr w:type="spellStart"/>
+      <w:r>
+        <w:rPr>
+          <w:lang w:val="en-US"/>
+        </w:rPr>
+        <w:t>isAdult</w:t>
+      </w:r>
+      <w:proofErr w:type="spellEnd"/>
+      <w:r>
+        <w:rPr>
+          <w:lang w:val="en-US"/>
+        </w:rPr>
+        <w:t xml:space="preserve">() that returns true if a person is an adult (person has at least 18 years) or false otherwise. Finally, define a method that returns a string representation of the object (name and age, separated by comma). </w:t>
+      </w:r>
+      <w:r>
+        <w:rPr>
+          <w:lang w:val="en-US"/>
+        </w:rPr>
+        <w:t>Sample result</w:t>
+      </w:r>
+      <w:r>
+        <w:rPr>
+          <w:lang w:val="en-US"/>
+        </w:rPr>
+        <w:t>:</w:t>
+      </w:r>
+    </w:p>
+    <w:p>
+      <w:pPr>
+        <w:pStyle w:val="Zadanie"/>
+        <w:numPr>
+          <w:ilvl w:val="0"/>
+          <w:numId w:val="0"/>
+        </w:numPr>
+        <w:ind w:left="1208"/>
+        <w:rPr>
+          <w:rFonts w:ascii="Courier New" w:hAnsi="Courier New" w:cs="Courier New"/>
+          <w:lang w:val="en-US"/>
+        </w:rPr>
+      </w:pPr>
+      <w:r>
+        <w:rPr>
+          <w:rFonts w:ascii="Courier New" w:hAnsi="Courier New" w:cs="Courier New"/>
+          <w:lang w:val="en-US"/>
+        </w:rPr>
+        <w:t>Person p = new Person(</w:t>
+      </w:r>
+      <w:r>
+        <w:rPr>
+          <w:rFonts w:ascii="Courier New" w:hAnsi="Courier New" w:cs="Courier New"/>
+          <w:lang w:val="en-US"/>
+        </w:rPr>
+        <w:t>"</w:t>
+      </w:r>
+      <w:r>
+        <w:rPr>
+          <w:rFonts w:ascii="Courier New" w:hAnsi="Courier New" w:cs="Courier New"/>
+          <w:lang w:val="en-US"/>
+        </w:rPr>
+        <w:t>Anna</w:t>
+      </w:r>
+      <w:r>
+        <w:rPr>
+          <w:rFonts w:ascii="Courier New" w:hAnsi="Courier New" w:cs="Courier New"/>
+          <w:lang w:val="en-US"/>
+        </w:rPr>
+        <w:t>"</w:t>
+      </w:r>
+      <w:r>
+        <w:rPr>
+          <w:rFonts w:ascii="Courier New" w:hAnsi="Courier New" w:cs="Courier New"/>
+          <w:lang w:val="en-US"/>
+        </w:rPr>
+        <w:t>,21)</w:t>
+      </w:r>
+      <w:r>
+        <w:rPr>
+          <w:rFonts w:ascii="Courier New" w:hAnsi="Courier New" w:cs="Courier New"/>
+          <w:lang w:val="en-US"/>
+        </w:rPr>
+        <w:br/>
+      </w:r>
+      <w:proofErr w:type="spellStart"/>
+      <w:r>
+        <w:rPr>
+          <w:rFonts w:ascii="Courier New" w:hAnsi="Courier New" w:cs="Courier New"/>
+          <w:lang w:val="en-US"/>
+        </w:rPr>
+        <w:t>p.getAge</w:t>
+      </w:r>
+      <w:proofErr w:type="spellEnd"/>
+      <w:r>
+        <w:rPr>
+          <w:rFonts w:ascii="Courier New" w:hAnsi="Courier New" w:cs="Courier New"/>
+          <w:lang w:val="en-US"/>
+        </w:rPr>
+        <w:t xml:space="preserve">() </w:t>
+      </w:r>
+      <w:r>
+        <w:rPr>
+          <w:rFonts w:ascii="Courier New" w:hAnsi="Courier New" w:cs="Courier New"/>
+          <w:lang w:val="en-US"/>
+        </w:rPr>
+        <w:t>returns</w:t>
+      </w:r>
+      <w:r>
+        <w:rPr>
+          <w:rFonts w:ascii="Courier New" w:hAnsi="Courier New" w:cs="Courier New"/>
+          <w:lang w:val="en-US"/>
+        </w:rPr>
+        <w:t xml:space="preserve"> 21</w:t>
+      </w:r>
+      <w:r>
+        <w:rPr>
+          <w:rFonts w:ascii="Courier New" w:hAnsi="Courier New" w:cs="Courier New"/>
+          <w:lang w:val="en-US"/>
+        </w:rPr>
+        <w:br/>
+      </w:r>
+      <w:proofErr w:type="spellStart"/>
+      <w:r>
+        <w:rPr>
+          <w:rFonts w:ascii="Courier New" w:hAnsi="Courier New" w:cs="Courier New"/>
+          <w:lang w:val="en-US"/>
+        </w:rPr>
+        <w:t>p.isAdult</w:t>
+      </w:r>
+      <w:proofErr w:type="spellEnd"/>
+      <w:r>
+        <w:rPr>
+          <w:rFonts w:ascii="Courier New" w:hAnsi="Courier New" w:cs="Courier New"/>
+          <w:lang w:val="en-US"/>
+        </w:rPr>
+        <w:t xml:space="preserve">() </w:t>
+      </w:r>
+      <w:r>
+        <w:rPr>
+          <w:rFonts w:ascii="Courier New" w:hAnsi="Courier New" w:cs="Courier New"/>
+          <w:lang w:val="en-US"/>
+        </w:rPr>
+        <w:t>returns</w:t>
+      </w:r>
+      <w:r>
+        <w:rPr>
+          <w:rFonts w:ascii="Courier New" w:hAnsi="Courier New" w:cs="Courier New"/>
+          <w:lang w:val="en-US"/>
+        </w:rPr>
+        <w:t xml:space="preserve"> true</w:t>
+      </w:r>
+      <w:r>
+        <w:rPr>
+          <w:rFonts w:ascii="Courier New" w:hAnsi="Courier New" w:cs="Courier New"/>
+          <w:lang w:val="en-US"/>
+        </w:rPr>
+        <w:br/>
+      </w:r>
+      <w:proofErr w:type="spellStart"/>
+      <w:r>
+        <w:rPr>
+          <w:rFonts w:ascii="Courier New" w:hAnsi="Courier New" w:cs="Courier New"/>
+          <w:lang w:val="en-US"/>
+        </w:rPr>
+        <w:t>p.setAge</w:t>
+      </w:r>
+      <w:proofErr w:type="spellEnd"/>
+      <w:r>
+        <w:rPr>
+          <w:rFonts w:ascii="Courier New" w:hAnsi="Courier New" w:cs="Courier New"/>
+          <w:lang w:val="en-US"/>
+        </w:rPr>
+        <w:t>(17)</w:t>
+      </w:r>
+      <w:r>
+        <w:rPr>
+          <w:rFonts w:ascii="Courier New" w:hAnsi="Courier New" w:cs="Courier New"/>
+          <w:lang w:val="en-US"/>
+        </w:rPr>
+        <w:br/>
+      </w:r>
+      <w:proofErr w:type="spellStart"/>
+      <w:r>
+        <w:rPr>
+          <w:rFonts w:ascii="Courier New" w:hAnsi="Courier New" w:cs="Courier New"/>
+          <w:lang w:val="en-US"/>
+        </w:rPr>
+        <w:t>p.isAdult</w:t>
+      </w:r>
+      <w:proofErr w:type="spellEnd"/>
+      <w:r>
+        <w:rPr>
+          <w:rFonts w:ascii="Courier New" w:hAnsi="Courier New" w:cs="Courier New"/>
+          <w:lang w:val="en-US"/>
+        </w:rPr>
+        <w:t xml:space="preserve">() </w:t>
+      </w:r>
+      <w:r>
+        <w:rPr>
+          <w:rFonts w:ascii="Courier New" w:hAnsi="Courier New" w:cs="Courier New"/>
+          <w:lang w:val="en-US"/>
+        </w:rPr>
+        <w:t>returns</w:t>
+      </w:r>
+      <w:r>
+        <w:rPr>
+          <w:rFonts w:ascii="Courier New" w:hAnsi="Courier New" w:cs="Courier New"/>
+          <w:lang w:val="en-US"/>
+        </w:rPr>
+        <w:t xml:space="preserve"> false</w:t>
+      </w:r>
+      <w:r>
+        <w:rPr>
+          <w:rFonts w:ascii="Courier New" w:hAnsi="Courier New" w:cs="Courier New"/>
+          <w:lang w:val="en-US"/>
+        </w:rPr>
+        <w:br/>
+      </w:r>
+      <w:proofErr w:type="spellStart"/>
+      <w:r>
+        <w:rPr>
+          <w:rFonts w:ascii="Courier New" w:hAnsi="Courier New" w:cs="Courier New"/>
+          <w:lang w:val="en-US"/>
+        </w:rPr>
+        <w:t>p.toString</w:t>
+      </w:r>
+      <w:proofErr w:type="spellEnd"/>
+      <w:r>
+        <w:rPr>
+          <w:rFonts w:ascii="Courier New" w:hAnsi="Courier New" w:cs="Courier New"/>
+          <w:lang w:val="en-US"/>
+        </w:rPr>
+        <w:t xml:space="preserve">() </w:t>
+      </w:r>
+      <w:r>
+        <w:rPr>
+          <w:rFonts w:ascii="Courier New" w:hAnsi="Courier New" w:cs="Courier New"/>
+          <w:lang w:val="en-US"/>
+        </w:rPr>
+        <w:t>returns</w:t>
+      </w:r>
+      <w:r>
+        <w:rPr>
+          <w:rFonts w:ascii="Courier New" w:hAnsi="Courier New" w:cs="Courier New"/>
           <w:lang w:val="en-US"/>
         </w:rPr>
         <w:t xml:space="preserve"> </w:t>
       </w:r>
       <w:r>
         <w:rPr>
-          <w:lang w:val="en-US"/>
-        </w:rPr>
-        <w:t>If the given value is different, do not change the attribute.</w:t>
+          <w:rFonts w:ascii="Courier New" w:hAnsi="Courier New" w:cs="Courier New"/>
+          <w:lang w:val="en-US"/>
+        </w:rPr>
+        <w:t>"</w:t>
+      </w:r>
+      <w:r>
+        <w:rPr>
+          <w:rFonts w:ascii="Courier New" w:hAnsi="Courier New" w:cs="Courier New"/>
+          <w:lang w:val="en-US"/>
+        </w:rPr>
+        <w:t>Anna,17</w:t>
+      </w:r>
+      <w:r>
+        <w:rPr>
+          <w:rFonts w:ascii="Courier New" w:hAnsi="Courier New" w:cs="Courier New"/>
+          <w:lang w:val="en-US"/>
+        </w:rPr>
+        <w:t>"</w:t>
       </w:r>
     </w:p>
     <w:p>
@@ -537,155 +1216,831 @@
         <w:rPr>
           <w:lang w:val="en-US"/>
         </w:rPr>
-        <w:t>Modify the setName</w:t>
-      </w:r>
-      <w:r>
-        <w:rPr>
+        <w:t xml:space="preserve">Define a class Counter that allows you to create a counter of integer type. The initial value of the counter is 0. The class includes an increase() method that increases the value of the counter by 1 and a decrease() method that decreases the value of the counter by 1. Also create the overloaded methods increase(int n) and decrease(int n) that allow you to increase or decrease the value of the counter by the value of n. Add a value() method in the class that returns a counter value. </w:t>
+      </w:r>
+      <w:r>
+        <w:rPr>
+          <w:lang w:val="en-US"/>
+        </w:rPr>
+        <w:t>Sample result</w:t>
+      </w:r>
+      <w:r>
+        <w:rPr>
+          <w:lang w:val="en-US"/>
+        </w:rPr>
+        <w:t>:</w:t>
+      </w:r>
+    </w:p>
+    <w:p>
+      <w:pPr>
+        <w:pStyle w:val="Zadanie"/>
+        <w:numPr>
+          <w:ilvl w:val="0"/>
+          <w:numId w:val="0"/>
+        </w:numPr>
+        <w:ind w:left="1208"/>
+        <w:rPr>
+          <w:rFonts w:ascii="Courier New" w:hAnsi="Courier New" w:cs="Courier New"/>
+          <w:lang w:val="en-US"/>
+        </w:rPr>
+      </w:pPr>
+      <w:r>
+        <w:rPr>
+          <w:rFonts w:ascii="Courier New" w:hAnsi="Courier New" w:cs="Courier New"/>
+          <w:lang w:val="en-US"/>
+        </w:rPr>
+        <w:t>Counter c = new Counter()</w:t>
+      </w:r>
+      <w:r>
+        <w:rPr>
+          <w:rFonts w:ascii="Courier New" w:hAnsi="Courier New" w:cs="Courier New"/>
+          <w:lang w:val="en-US"/>
+        </w:rPr>
+        <w:br/>
+      </w:r>
+      <w:proofErr w:type="spellStart"/>
+      <w:r>
+        <w:rPr>
+          <w:rFonts w:ascii="Courier New" w:hAnsi="Courier New" w:cs="Courier New"/>
+          <w:lang w:val="en-US"/>
+        </w:rPr>
+        <w:t>c.value</w:t>
+      </w:r>
+      <w:proofErr w:type="spellEnd"/>
+      <w:r>
+        <w:rPr>
+          <w:rFonts w:ascii="Courier New" w:hAnsi="Courier New" w:cs="Courier New"/>
+          <w:lang w:val="en-US"/>
+        </w:rPr>
+        <w:t xml:space="preserve">() </w:t>
+      </w:r>
+      <w:r>
+        <w:rPr>
+          <w:rFonts w:ascii="Courier New" w:hAnsi="Courier New" w:cs="Courier New"/>
+          <w:lang w:val="en-US"/>
+        </w:rPr>
+        <w:t>returns</w:t>
+      </w:r>
+      <w:r>
+        <w:rPr>
+          <w:rFonts w:ascii="Courier New" w:hAnsi="Courier New" w:cs="Courier New"/>
+          <w:lang w:val="en-US"/>
+        </w:rPr>
+        <w:t xml:space="preserve"> 0</w:t>
+      </w:r>
+      <w:r>
+        <w:rPr>
+          <w:rFonts w:ascii="Courier New" w:hAnsi="Courier New" w:cs="Courier New"/>
+          <w:lang w:val="en-US"/>
+        </w:rPr>
+        <w:br/>
+      </w:r>
+      <w:proofErr w:type="spellStart"/>
+      <w:r>
+        <w:rPr>
+          <w:rFonts w:ascii="Courier New" w:hAnsi="Courier New" w:cs="Courier New"/>
+          <w:lang w:val="en-US"/>
+        </w:rPr>
+        <w:t>c.increase</w:t>
+      </w:r>
+      <w:proofErr w:type="spellEnd"/>
+      <w:r>
+        <w:rPr>
+          <w:rFonts w:ascii="Courier New" w:hAnsi="Courier New" w:cs="Courier New"/>
           <w:lang w:val="en-US"/>
         </w:rPr>
         <w:t>()</w:t>
       </w:r>
       <w:r>
         <w:rPr>
-          <w:lang w:val="en-US"/>
-        </w:rPr>
-        <w:t xml:space="preserve"> method in the DrivingLicen</w:t>
-      </w:r>
-      <w:r>
-        <w:rPr>
-          <w:lang w:val="en-US"/>
-        </w:rPr>
-        <w:t>s</w:t>
-      </w:r>
-      <w:r>
-        <w:rPr>
-          <w:lang w:val="en-US"/>
-        </w:rPr>
-        <w:t>e</w:t>
-      </w:r>
-      <w:r>
-        <w:rPr>
-          <w:lang w:val="en-US"/>
-        </w:rPr>
-        <w:t>.</w:t>
-      </w:r>
-      <w:r>
-        <w:rPr>
-          <w:lang w:val="en-US"/>
-        </w:rPr>
+          <w:rFonts w:ascii="Courier New" w:hAnsi="Courier New" w:cs="Courier New"/>
+          <w:lang w:val="en-US"/>
+        </w:rPr>
+        <w:br/>
+      </w:r>
+      <w:proofErr w:type="spellStart"/>
+      <w:r>
+        <w:rPr>
+          <w:rFonts w:ascii="Courier New" w:hAnsi="Courier New" w:cs="Courier New"/>
+          <w:lang w:val="en-US"/>
+        </w:rPr>
+        <w:t>c.increase</w:t>
+      </w:r>
+      <w:proofErr w:type="spellEnd"/>
+      <w:r>
+        <w:rPr>
+          <w:rFonts w:ascii="Courier New" w:hAnsi="Courier New" w:cs="Courier New"/>
+          <w:lang w:val="en-US"/>
+        </w:rPr>
+        <w:t>()</w:t>
+      </w:r>
+      <w:r>
+        <w:rPr>
+          <w:rFonts w:ascii="Courier New" w:hAnsi="Courier New" w:cs="Courier New"/>
+          <w:lang w:val="en-US"/>
+        </w:rPr>
+        <w:br/>
+      </w:r>
+      <w:proofErr w:type="spellStart"/>
+      <w:r>
+        <w:rPr>
+          <w:rFonts w:ascii="Courier New" w:hAnsi="Courier New" w:cs="Courier New"/>
+          <w:lang w:val="en-US"/>
+        </w:rPr>
+        <w:t>c.decrease</w:t>
+      </w:r>
+      <w:proofErr w:type="spellEnd"/>
+      <w:r>
+        <w:rPr>
+          <w:rFonts w:ascii="Courier New" w:hAnsi="Courier New" w:cs="Courier New"/>
+          <w:lang w:val="en-US"/>
+        </w:rPr>
+        <w:t>()</w:t>
+      </w:r>
+      <w:r>
+        <w:rPr>
+          <w:rFonts w:ascii="Courier New" w:hAnsi="Courier New" w:cs="Courier New"/>
+          <w:lang w:val="en-US"/>
+        </w:rPr>
+        <w:br/>
+      </w:r>
+      <w:proofErr w:type="spellStart"/>
+      <w:r>
+        <w:rPr>
+          <w:rFonts w:ascii="Courier New" w:hAnsi="Courier New" w:cs="Courier New"/>
+          <w:lang w:val="en-US"/>
+        </w:rPr>
+        <w:t>c.increase</w:t>
+      </w:r>
+      <w:proofErr w:type="spellEnd"/>
+      <w:r>
+        <w:rPr>
+          <w:rFonts w:ascii="Courier New" w:hAnsi="Courier New" w:cs="Courier New"/>
+          <w:lang w:val="en-US"/>
+        </w:rPr>
+        <w:t>(5)</w:t>
+      </w:r>
+      <w:r>
+        <w:rPr>
+          <w:rFonts w:ascii="Courier New" w:hAnsi="Courier New" w:cs="Courier New"/>
+          <w:lang w:val="en-US"/>
+        </w:rPr>
+        <w:br/>
+      </w:r>
+      <w:proofErr w:type="spellStart"/>
+      <w:r>
+        <w:rPr>
+          <w:rFonts w:ascii="Courier New" w:hAnsi="Courier New" w:cs="Courier New"/>
+          <w:lang w:val="en-US"/>
+        </w:rPr>
+        <w:t>c.decrease</w:t>
+      </w:r>
+      <w:proofErr w:type="spellEnd"/>
+      <w:r>
+        <w:rPr>
+          <w:rFonts w:ascii="Courier New" w:hAnsi="Courier New" w:cs="Courier New"/>
+          <w:lang w:val="en-US"/>
+        </w:rPr>
+        <w:t>(2)</w:t>
+      </w:r>
+      <w:r>
+        <w:rPr>
+          <w:rFonts w:ascii="Courier New" w:hAnsi="Courier New" w:cs="Courier New"/>
+          <w:lang w:val="en-US"/>
+        </w:rPr>
+        <w:br/>
+      </w:r>
+      <w:proofErr w:type="spellStart"/>
+      <w:r>
+        <w:rPr>
+          <w:rFonts w:ascii="Courier New" w:hAnsi="Courier New" w:cs="Courier New"/>
+          <w:lang w:val="en-US"/>
+        </w:rPr>
+        <w:t>c.value</w:t>
+      </w:r>
+      <w:proofErr w:type="spellEnd"/>
+      <w:r>
+        <w:rPr>
+          <w:rFonts w:ascii="Courier New" w:hAnsi="Courier New" w:cs="Courier New"/>
+          <w:lang w:val="en-US"/>
+        </w:rPr>
+        <w:t xml:space="preserve">() </w:t>
+      </w:r>
+      <w:r>
+        <w:rPr>
+          <w:rFonts w:ascii="Courier New" w:hAnsi="Courier New" w:cs="Courier New"/>
+          <w:lang w:val="en-US"/>
+        </w:rPr>
+        <w:t>returns</w:t>
+      </w:r>
+      <w:r>
+        <w:rPr>
+          <w:rFonts w:ascii="Courier New" w:hAnsi="Courier New" w:cs="Courier New"/>
+          <w:lang w:val="en-US"/>
+        </w:rPr>
+        <w:t xml:space="preserve"> 4</w:t>
+      </w:r>
+    </w:p>
+    <w:p>
+      <w:pPr>
+        <w:pStyle w:val="Zadanie"/>
+      </w:pPr>
+      <w:r>
+        <w:rPr>
+          <w:lang w:val="en-US"/>
+        </w:rPr>
+        <w:t xml:space="preserve">Define a Point class that contains two attributes: x and y, of integer type (int), describing the coordinates of a point on the plane. The class constructor contains two parameters and allows you to initialize the object's attributes. Create an </w:t>
+      </w:r>
+      <w:proofErr w:type="spellStart"/>
+      <w:r>
+        <w:rPr>
+          <w:lang w:val="en-US"/>
+        </w:rPr>
+        <w:t>isX</w:t>
+      </w:r>
+      <w:proofErr w:type="spellEnd"/>
+      <w:r>
+        <w:rPr>
+          <w:lang w:val="en-US"/>
+        </w:rPr>
+        <w:t xml:space="preserve">() method in the class that returns true if the point is on the x-axis and false otherwise. Create an </w:t>
+      </w:r>
+      <w:proofErr w:type="spellStart"/>
+      <w:r>
+        <w:rPr>
+          <w:lang w:val="en-US"/>
+        </w:rPr>
+        <w:t>isY</w:t>
+      </w:r>
+      <w:proofErr w:type="spellEnd"/>
+      <w:r>
+        <w:rPr>
+          <w:lang w:val="en-US"/>
+        </w:rPr>
+        <w:t>() method in the class that returns true if the point is on the y-axis or false otherwise. Add a method in the class to represent the object as text that returns the coordinates of the point in the format "P(</w:t>
+      </w:r>
+      <w:proofErr w:type="spellStart"/>
+      <w:r>
+        <w:rPr>
+          <w:lang w:val="en-US"/>
+        </w:rPr>
+        <w:t>x,y</w:t>
+      </w:r>
+      <w:proofErr w:type="spellEnd"/>
+      <w:r>
+        <w:rPr>
+          <w:lang w:val="en-US"/>
+        </w:rPr>
+        <w:t xml:space="preserve">)". </w:t>
+      </w:r>
+      <w:proofErr w:type="spellStart"/>
+      <w:r>
+        <w:t>Sample</w:t>
+      </w:r>
+      <w:proofErr w:type="spellEnd"/>
+      <w:r>
         <w:t xml:space="preserve"> </w:t>
       </w:r>
-      <w:r>
-        <w:rPr>
-          <w:lang w:val="en-US"/>
-        </w:rPr>
-        <w:t>R</w:t>
-      </w:r>
-      <w:r>
-        <w:rPr>
-          <w:lang w:val="en-US"/>
-        </w:rPr>
-        <w:t xml:space="preserve">egardless of the given name value, the value of the attribute </w:t>
-      </w:r>
-      <w:r>
-        <w:rPr>
-          <w:lang w:val="en-US"/>
-        </w:rPr>
-        <w:t xml:space="preserve">should </w:t>
-      </w:r>
-      <w:r>
-        <w:rPr>
-          <w:lang w:val="en-US"/>
-        </w:rPr>
-        <w:t>begin with a capital letter</w:t>
-      </w:r>
-      <w:r>
-        <w:rPr>
-          <w:lang w:val="en-US"/>
-        </w:rPr>
-        <w:t xml:space="preserve">. </w:t>
-      </w:r>
-      <w:r>
-        <w:rPr>
-          <w:lang w:val="en-US"/>
-        </w:rPr>
-        <w:t>Replace the remaining letters with lowercase. Then check the method</w:t>
-      </w:r>
-      <w:r>
-        <w:rPr>
-          <w:lang w:val="en-US"/>
-        </w:rPr>
-        <w:t xml:space="preserve"> in action</w:t>
-      </w:r>
-      <w:r>
-        <w:rPr>
-          <w:lang w:val="en-US"/>
-        </w:rPr>
-        <w:t>. Tip. Use the methods available in the String class.</w:t>
-      </w:r>
-    </w:p>
-    <w:p>
-      <w:pPr>
-        <w:pStyle w:val="Nagwek1"/>
-      </w:pPr>
-      <w:r>
-        <w:t>After Class</w:t>
+      <w:proofErr w:type="spellStart"/>
+      <w:r>
+        <w:t>result</w:t>
+      </w:r>
+      <w:proofErr w:type="spellEnd"/>
+      <w:r>
+        <w:t>:</w:t>
       </w:r>
     </w:p>
     <w:p>
       <w:pPr>
         <w:pStyle w:val="Zadanie"/>
-        <w:rPr>
-          <w:lang w:val="en-US"/>
-        </w:rPr>
-      </w:pPr>
-      <w:r>
-        <w:rPr>
-          <w:lang w:val="en-US"/>
-        </w:rPr>
-        <w:t xml:space="preserve">The Product class describes food products using two attributes: the product name and whether the product is vegetarian. Define the class, its attributes, and </w:t>
-      </w:r>
-      <w:r>
-        <w:rPr>
-          <w:lang w:val="en-US"/>
-        </w:rPr>
-        <w:t xml:space="preserve">getter and setter </w:t>
-      </w:r>
-      <w:r>
-        <w:rPr>
-          <w:lang w:val="en-US"/>
-        </w:rPr>
-        <w:t>methods for all attributes. Then create a product, set attributes' values and display product information.</w:t>
+        <w:numPr>
+          <w:ilvl w:val="0"/>
+          <w:numId w:val="0"/>
+        </w:numPr>
+        <w:ind w:left="1208"/>
+        <w:rPr>
+          <w:rFonts w:ascii="Courier New" w:hAnsi="Courier New" w:cs="Courier New"/>
+          <w:lang w:val="en-US"/>
+        </w:rPr>
+      </w:pPr>
+      <w:r>
+        <w:rPr>
+          <w:rFonts w:ascii="Courier New" w:hAnsi="Courier New" w:cs="Courier New"/>
+          <w:lang w:val="en-US"/>
+        </w:rPr>
+        <w:lastRenderedPageBreak/>
+        <w:t>Point(3,0)</w:t>
+      </w:r>
+      <w:r>
+        <w:rPr>
+          <w:rFonts w:ascii="Courier New" w:hAnsi="Courier New" w:cs="Courier New"/>
+          <w:lang w:val="en-US"/>
+        </w:rPr>
+        <w:br/>
+      </w:r>
+      <w:proofErr w:type="spellStart"/>
+      <w:r>
+        <w:rPr>
+          <w:rFonts w:ascii="Courier New" w:hAnsi="Courier New" w:cs="Courier New"/>
+          <w:lang w:val="en-US"/>
+        </w:rPr>
+        <w:t>isX</w:t>
+      </w:r>
+      <w:proofErr w:type="spellEnd"/>
+      <w:r>
+        <w:rPr>
+          <w:rFonts w:ascii="Courier New" w:hAnsi="Courier New" w:cs="Courier New"/>
+          <w:lang w:val="en-US"/>
+        </w:rPr>
+        <w:t xml:space="preserve">() </w:t>
+      </w:r>
+      <w:r>
+        <w:rPr>
+          <w:rFonts w:ascii="Courier New" w:hAnsi="Courier New" w:cs="Courier New"/>
+          <w:lang w:val="en-US"/>
+        </w:rPr>
+        <w:t>returns</w:t>
+      </w:r>
+      <w:r>
+        <w:rPr>
+          <w:rFonts w:ascii="Courier New" w:hAnsi="Courier New" w:cs="Courier New"/>
+          <w:lang w:val="en-US"/>
+        </w:rPr>
+        <w:t xml:space="preserve"> false</w:t>
+      </w:r>
+      <w:r>
+        <w:rPr>
+          <w:rFonts w:ascii="Courier New" w:hAnsi="Courier New" w:cs="Courier New"/>
+          <w:lang w:val="en-US"/>
+        </w:rPr>
+        <w:br/>
+      </w:r>
+      <w:proofErr w:type="spellStart"/>
+      <w:r>
+        <w:rPr>
+          <w:rFonts w:ascii="Courier New" w:hAnsi="Courier New" w:cs="Courier New"/>
+          <w:lang w:val="en-US"/>
+        </w:rPr>
+        <w:t>isY</w:t>
+      </w:r>
+      <w:proofErr w:type="spellEnd"/>
+      <w:r>
+        <w:rPr>
+          <w:rFonts w:ascii="Courier New" w:hAnsi="Courier New" w:cs="Courier New"/>
+          <w:lang w:val="en-US"/>
+        </w:rPr>
+        <w:t xml:space="preserve">() </w:t>
+      </w:r>
+      <w:r>
+        <w:rPr>
+          <w:rFonts w:ascii="Courier New" w:hAnsi="Courier New" w:cs="Courier New"/>
+          <w:lang w:val="en-US"/>
+        </w:rPr>
+        <w:t>returns</w:t>
+      </w:r>
+      <w:r>
+        <w:rPr>
+          <w:rFonts w:ascii="Courier New" w:hAnsi="Courier New" w:cs="Courier New"/>
+          <w:lang w:val="en-US"/>
+        </w:rPr>
+        <w:t xml:space="preserve"> true</w:t>
+      </w:r>
+      <w:r>
+        <w:rPr>
+          <w:rFonts w:ascii="Courier New" w:hAnsi="Courier New" w:cs="Courier New"/>
+          <w:lang w:val="en-US"/>
+        </w:rPr>
+        <w:br/>
+      </w:r>
+      <w:proofErr w:type="spellStart"/>
+      <w:r>
+        <w:rPr>
+          <w:rFonts w:ascii="Courier New" w:hAnsi="Courier New" w:cs="Courier New"/>
+          <w:lang w:val="en-US"/>
+        </w:rPr>
+        <w:t>toString</w:t>
+      </w:r>
+      <w:proofErr w:type="spellEnd"/>
+      <w:r>
+        <w:rPr>
+          <w:rFonts w:ascii="Courier New" w:hAnsi="Courier New" w:cs="Courier New"/>
+          <w:lang w:val="en-US"/>
+        </w:rPr>
+        <w:t xml:space="preserve">() </w:t>
+      </w:r>
+      <w:r>
+        <w:rPr>
+          <w:rFonts w:ascii="Courier New" w:hAnsi="Courier New" w:cs="Courier New"/>
+          <w:lang w:val="en-US"/>
+        </w:rPr>
+        <w:t>returns</w:t>
+      </w:r>
+      <w:r>
+        <w:rPr>
+          <w:rFonts w:ascii="Courier New" w:hAnsi="Courier New" w:cs="Courier New"/>
+          <w:lang w:val="en-US"/>
+        </w:rPr>
+        <w:t xml:space="preserve"> "P(3,0)"</w:t>
       </w:r>
     </w:p>
     <w:p>
       <w:pPr>
         <w:pStyle w:val="Zadanie"/>
-        <w:rPr>
-          <w:lang w:val="en-US"/>
-        </w:rPr>
-      </w:pPr>
-      <w:r>
-        <w:rPr>
-          <w:lang w:val="en-US"/>
-        </w:rPr>
-        <w:t xml:space="preserve">Choose any object. Then define a class that describes </w:t>
-      </w:r>
-      <w:r>
-        <w:rPr>
-          <w:lang w:val="en-US"/>
-        </w:rPr>
-        <w:t xml:space="preserve">such </w:t>
-      </w:r>
-      <w:r>
-        <w:rPr>
-          <w:lang w:val="en-US"/>
-        </w:rPr>
-        <w:t>objects. Hide data about an object using data encapsulation.</w:t>
-      </w:r>
+      </w:pPr>
+      <w:r>
+        <w:rPr>
+          <w:lang w:val="en-US"/>
+        </w:rPr>
+        <w:t xml:space="preserve">Define a Book class with a </w:t>
+      </w:r>
+      <w:r>
+        <w:rPr>
+          <w:b/>
+          <w:bCs/>
+          <w:lang w:val="en-US"/>
+        </w:rPr>
+        <w:t>title</w:t>
+      </w:r>
+      <w:r>
+        <w:rPr>
+          <w:lang w:val="en-US"/>
+        </w:rPr>
+        <w:t xml:space="preserve"> attribute of string type and a </w:t>
+      </w:r>
+      <w:r>
+        <w:rPr>
+          <w:b/>
+          <w:bCs/>
+          <w:lang w:val="en-US"/>
+        </w:rPr>
+        <w:t>pages</w:t>
+      </w:r>
+      <w:r>
+        <w:rPr>
+          <w:lang w:val="en-US"/>
+        </w:rPr>
+        <w:t xml:space="preserve"> attribute of integer type. Apply data encapsulation. Create an accessor and modifier for each attribute. In the method that modifies the number of book pages, change the value of the object attribute only when the specified number of book pages is positive. </w:t>
+      </w:r>
+      <w:proofErr w:type="spellStart"/>
+      <w:r>
+        <w:t>Sample</w:t>
+      </w:r>
+      <w:proofErr w:type="spellEnd"/>
+      <w:r>
+        <w:t xml:space="preserve"> </w:t>
+      </w:r>
+      <w:proofErr w:type="spellStart"/>
+      <w:r>
+        <w:t>result</w:t>
+      </w:r>
+      <w:proofErr w:type="spellEnd"/>
+      <w:r>
+        <w:t>:</w:t>
+      </w:r>
+    </w:p>
+    <w:p>
+      <w:pPr>
+        <w:pStyle w:val="Zadanie"/>
+        <w:numPr>
+          <w:ilvl w:val="0"/>
+          <w:numId w:val="0"/>
+        </w:numPr>
+        <w:ind w:left="1208"/>
+        <w:rPr>
+          <w:rFonts w:ascii="Courier New" w:hAnsi="Courier New" w:cs="Courier New"/>
+          <w:lang w:val="en-US"/>
+        </w:rPr>
+      </w:pPr>
+      <w:r>
+        <w:rPr>
+          <w:rFonts w:ascii="Courier New" w:hAnsi="Courier New" w:cs="Courier New"/>
+          <w:lang w:val="en-US"/>
+        </w:rPr>
+        <w:t>Book b = new Book()</w:t>
+      </w:r>
+      <w:r>
+        <w:rPr>
+          <w:rFonts w:ascii="Courier New" w:hAnsi="Courier New" w:cs="Courier New"/>
+          <w:lang w:val="en-US"/>
+        </w:rPr>
+        <w:br/>
+      </w:r>
+      <w:proofErr w:type="spellStart"/>
+      <w:r>
+        <w:rPr>
+          <w:rFonts w:ascii="Courier New" w:hAnsi="Courier New" w:cs="Courier New"/>
+          <w:lang w:val="en-US"/>
+        </w:rPr>
+        <w:t>b.setPages</w:t>
+      </w:r>
+      <w:proofErr w:type="spellEnd"/>
+      <w:r>
+        <w:rPr>
+          <w:rFonts w:ascii="Courier New" w:hAnsi="Courier New" w:cs="Courier New"/>
+          <w:lang w:val="en-US"/>
+        </w:rPr>
+        <w:t>(3)</w:t>
+      </w:r>
+      <w:r>
+        <w:rPr>
+          <w:rFonts w:ascii="Courier New" w:hAnsi="Courier New" w:cs="Courier New"/>
+          <w:lang w:val="en-US"/>
+        </w:rPr>
+        <w:br/>
+      </w:r>
+      <w:proofErr w:type="spellStart"/>
+      <w:r>
+        <w:rPr>
+          <w:rFonts w:ascii="Courier New" w:hAnsi="Courier New" w:cs="Courier New"/>
+          <w:lang w:val="en-US"/>
+        </w:rPr>
+        <w:t>b.setPages</w:t>
+      </w:r>
+      <w:proofErr w:type="spellEnd"/>
+      <w:r>
+        <w:rPr>
+          <w:rFonts w:ascii="Courier New" w:hAnsi="Courier New" w:cs="Courier New"/>
+          <w:lang w:val="en-US"/>
+        </w:rPr>
+        <w:t>(-4)</w:t>
+      </w:r>
+    </w:p>
+    <w:p>
+      <w:pPr>
+        <w:pStyle w:val="Zadanie"/>
+      </w:pPr>
+      <w:r>
+        <w:rPr>
+          <w:lang w:val="en-US"/>
+        </w:rPr>
+        <w:t xml:space="preserve">Define a </w:t>
+      </w:r>
+      <w:proofErr w:type="spellStart"/>
+      <w:r>
+        <w:rPr>
+          <w:lang w:val="en-US"/>
+        </w:rPr>
+        <w:t>MyArrays</w:t>
+      </w:r>
+      <w:proofErr w:type="spellEnd"/>
+      <w:r>
+        <w:rPr>
+          <w:lang w:val="en-US"/>
+        </w:rPr>
+        <w:t xml:space="preserve"> class that contains two static methods: odd(int[] array), which returns the number of positive odd values in the array, and above(int[] array), which returns the sum of the numbers in the array that are greater than the arithmetic mean of the array elements. </w:t>
+      </w:r>
+      <w:proofErr w:type="spellStart"/>
+      <w:r>
+        <w:t>Sample</w:t>
+      </w:r>
+      <w:proofErr w:type="spellEnd"/>
+      <w:r>
+        <w:t xml:space="preserve"> </w:t>
+      </w:r>
+      <w:proofErr w:type="spellStart"/>
+      <w:r>
+        <w:t>result</w:t>
+      </w:r>
+      <w:proofErr w:type="spellEnd"/>
+      <w:r>
+        <w:t>:</w:t>
+      </w:r>
+    </w:p>
+    <w:p>
+      <w:pPr>
+        <w:pStyle w:val="Zadanie"/>
+        <w:numPr>
+          <w:ilvl w:val="0"/>
+          <w:numId w:val="0"/>
+        </w:numPr>
+        <w:ind w:left="1208"/>
+        <w:rPr>
+          <w:rFonts w:ascii="Courier New" w:hAnsi="Courier New" w:cs="Courier New"/>
+          <w:lang w:val="en-US"/>
+        </w:rPr>
+      </w:pPr>
+      <w:r>
+        <w:rPr>
+          <w:rFonts w:ascii="Courier New" w:hAnsi="Courier New" w:cs="Courier New"/>
+          <w:lang w:val="en-US"/>
+        </w:rPr>
+        <w:t>a</w:t>
+      </w:r>
+      <w:r>
+        <w:rPr>
+          <w:rFonts w:ascii="Courier New" w:hAnsi="Courier New" w:cs="Courier New"/>
+          <w:lang w:val="en-US"/>
+        </w:rPr>
+        <w:t>rr</w:t>
+      </w:r>
+      <w:r>
+        <w:rPr>
+          <w:rFonts w:ascii="Courier New" w:hAnsi="Courier New" w:cs="Courier New"/>
+          <w:lang w:val="en-US"/>
+        </w:rPr>
+        <w:t>1</w:t>
+      </w:r>
+      <w:r>
+        <w:rPr>
+          <w:rFonts w:ascii="Courier New" w:hAnsi="Courier New" w:cs="Courier New"/>
+          <w:lang w:val="en-US"/>
+        </w:rPr>
+        <w:t xml:space="preserve"> = {</w:t>
+      </w:r>
+      <w:r>
+        <w:rPr>
+          <w:rFonts w:ascii="Courier New" w:hAnsi="Courier New" w:cs="Courier New"/>
+          <w:lang w:val="en-US"/>
+        </w:rPr>
+        <w:t>3,2,-5,4,1,-7</w:t>
+      </w:r>
+      <w:r>
+        <w:rPr>
+          <w:rFonts w:ascii="Courier New" w:hAnsi="Courier New" w:cs="Courier New"/>
+          <w:lang w:val="en-US"/>
+        </w:rPr>
+        <w:t>}</w:t>
+      </w:r>
+      <w:r>
+        <w:rPr>
+          <w:rFonts w:ascii="Courier New" w:hAnsi="Courier New" w:cs="Courier New"/>
+          <w:lang w:val="en-US"/>
+        </w:rPr>
+        <w:br/>
+        <w:t>arr2 = {5,2,7,4,2}</w:t>
+      </w:r>
+      <w:r>
+        <w:rPr>
+          <w:rFonts w:ascii="Courier New" w:hAnsi="Courier New" w:cs="Courier New"/>
+          <w:lang w:val="en-US"/>
+        </w:rPr>
+        <w:br/>
+      </w:r>
+      <w:proofErr w:type="spellStart"/>
+      <w:r>
+        <w:rPr>
+          <w:rFonts w:ascii="Courier New" w:hAnsi="Courier New" w:cs="Courier New"/>
+          <w:lang w:val="en-US"/>
+        </w:rPr>
+        <w:t>MyArrays.odd</w:t>
+      </w:r>
+      <w:proofErr w:type="spellEnd"/>
+      <w:r>
+        <w:rPr>
+          <w:rFonts w:ascii="Courier New" w:hAnsi="Courier New" w:cs="Courier New"/>
+          <w:lang w:val="en-US"/>
+        </w:rPr>
+        <w:t>(</w:t>
+      </w:r>
+      <w:r>
+        <w:rPr>
+          <w:rFonts w:ascii="Courier New" w:hAnsi="Courier New" w:cs="Courier New"/>
+          <w:lang w:val="en-US"/>
+        </w:rPr>
+        <w:t>arr1</w:t>
+      </w:r>
+      <w:r>
+        <w:rPr>
+          <w:rFonts w:ascii="Courier New" w:hAnsi="Courier New" w:cs="Courier New"/>
+          <w:lang w:val="en-US"/>
+        </w:rPr>
+        <w:t xml:space="preserve">) </w:t>
+      </w:r>
+      <w:r>
+        <w:rPr>
+          <w:rFonts w:ascii="Courier New" w:hAnsi="Courier New" w:cs="Courier New"/>
+          <w:lang w:val="en-US"/>
+        </w:rPr>
+        <w:t>returns</w:t>
+      </w:r>
+      <w:r>
+        <w:rPr>
+          <w:rFonts w:ascii="Courier New" w:hAnsi="Courier New" w:cs="Courier New"/>
+          <w:lang w:val="en-US"/>
+        </w:rPr>
+        <w:t xml:space="preserve"> 2</w:t>
+      </w:r>
+      <w:r>
+        <w:rPr>
+          <w:rFonts w:ascii="Courier New" w:hAnsi="Courier New" w:cs="Courier New"/>
+          <w:lang w:val="en-US"/>
+        </w:rPr>
+        <w:br/>
+      </w:r>
+      <w:proofErr w:type="spellStart"/>
+      <w:r>
+        <w:rPr>
+          <w:rFonts w:ascii="Courier New" w:hAnsi="Courier New" w:cs="Courier New"/>
+          <w:lang w:val="en-US"/>
+        </w:rPr>
+        <w:t>MyArrays.above</w:t>
+      </w:r>
+      <w:proofErr w:type="spellEnd"/>
+      <w:r>
+        <w:rPr>
+          <w:rFonts w:ascii="Courier New" w:hAnsi="Courier New" w:cs="Courier New"/>
+          <w:lang w:val="en-US"/>
+        </w:rPr>
+        <w:t>(</w:t>
+      </w:r>
+      <w:r>
+        <w:rPr>
+          <w:rFonts w:ascii="Courier New" w:hAnsi="Courier New" w:cs="Courier New"/>
+          <w:lang w:val="en-US"/>
+        </w:rPr>
+        <w:t>arr2</w:t>
+      </w:r>
+      <w:r>
+        <w:rPr>
+          <w:rFonts w:ascii="Courier New" w:hAnsi="Courier New" w:cs="Courier New"/>
+          <w:lang w:val="en-US"/>
+        </w:rPr>
+        <w:t xml:space="preserve">) </w:t>
+      </w:r>
+      <w:r>
+        <w:rPr>
+          <w:rFonts w:ascii="Courier New" w:hAnsi="Courier New" w:cs="Courier New"/>
+          <w:lang w:val="en-US"/>
+        </w:rPr>
+        <w:t>returns</w:t>
+      </w:r>
+      <w:r>
+        <w:rPr>
+          <w:rFonts w:ascii="Courier New" w:hAnsi="Courier New" w:cs="Courier New"/>
+          <w:lang w:val="en-US"/>
+        </w:rPr>
+        <w:t xml:space="preserve"> 12</w:t>
+      </w:r>
+    </w:p>
+    <w:p>
+      <w:pPr>
+        <w:pStyle w:val="Zadanie"/>
+        <w:rPr>
+          <w:lang w:val="en-US"/>
+        </w:rPr>
+      </w:pPr>
+      <w:r>
+        <w:rPr>
+          <w:lang w:val="en-US"/>
+        </w:rPr>
+        <w:t xml:space="preserve">Define a Clock class that allows you to create clocks. The class has two integer (int) attributes: hour and minute. The hour attribute can take values from 0 to 23, and the minute attribute can take values from 0 to 59. The constructor of this class, containing the parameters (int hour, int minute), allows you to initialize the clock with the given values of hours and minutes. The class also has an </w:t>
+      </w:r>
+      <w:proofErr w:type="spellStart"/>
+      <w:r>
+        <w:rPr>
+          <w:lang w:val="en-US"/>
+        </w:rPr>
+        <w:t>addMinute</w:t>
+      </w:r>
+      <w:proofErr w:type="spellEnd"/>
+      <w:r>
+        <w:rPr>
+          <w:lang w:val="en-US"/>
+        </w:rPr>
+        <w:t>() method that moves the clock forward one minute. Apply data encapsulation. For the hour and minute attributes, define access and modification methods.</w:t>
+      </w:r>
+    </w:p>
+    <w:p>
+      <w:pPr>
+        <w:pStyle w:val="Zadanie"/>
+        <w:rPr>
+          <w:highlight w:val="yellow"/>
+        </w:rPr>
+      </w:pPr>
+      <w:r>
+        <w:rPr>
+          <w:highlight w:val="yellow"/>
+        </w:rPr>
+        <w:t>Dodać zadania z metod do obsługi str</w:t>
+      </w:r>
+      <w:r>
+        <w:rPr>
+          <w:highlight w:val="yellow"/>
+        </w:rPr>
+        <w:t>ingów</w:t>
+      </w:r>
+    </w:p>
+    <w:p>
+      <w:pPr>
+        <w:pStyle w:val="Zadanie"/>
+        <w:rPr>
+          <w:highlight w:val="yellow"/>
+        </w:rPr>
+      </w:pPr>
+      <w:r>
+        <w:rPr>
+          <w:highlight w:val="yellow"/>
+        </w:rPr>
+        <w:t>Dodać zadania, gdzie dane wejściowe z klawiatury</w:t>
+      </w:r>
+    </w:p>
+    <w:p>
+      <w:pPr>
+        <w:pStyle w:val="Zadanie"/>
+      </w:pPr>
     </w:p>
     <w:sectPr>
-      <w:footerReference w:type="default" r:id="rId9"/>
+      <w:footerReference w:type="default" r:id="rId10"/>
       <w:pgSz w:w="11907" w:h="16840" w:code="9"/>
       <w:pgMar w:top="1417" w:right="1417" w:bottom="1417" w:left="1417" w:header="709" w:footer="709" w:gutter="0"/>
       <w:cols w:space="708"/>
@@ -696,7 +2051,7 @@
 </file>
 
 <file path=word/endnotes.xml><?xml version="1.0" encoding="utf-8"?>
-<w:endnotes xmlns:wpc="http://schemas.microsoft.com/office/word/2010/wordprocessingCanvas" xmlns:cx="http://schemas.microsoft.com/office/drawing/2014/chartex" xmlns:cx1="http://schemas.microsoft.com/office/drawing/2015/9/8/chartex" xmlns:cx2="http://schemas.microsoft.com/office/drawing/2015/10/21/chartex" xmlns:cx3="http://schemas.microsoft.com/office/drawing/2016/5/9/chartex" xmlns:cx4="http://schemas.microsoft.com/office/drawing/2016/5/10/chartex" xmlns:cx5="http://schemas.microsoft.com/office/drawing/2016/5/11/chartex" xmlns:cx6="http://schemas.microsoft.com/office/drawing/2016/5/12/chartex" xmlns:cx7="http://schemas.microsoft.com/office/drawing/2016/5/13/chartex" xmlns:cx8="http://schemas.microsoft.com/office/drawing/2016/5/14/chartex" xmlns:mc="http://schemas.openxmlformats.org/markup-compatibility/2006" xmlns:aink="http://schemas.microsoft.com/office/drawing/2016/ink" xmlns:am3d="http://schemas.microsoft.com/office/drawing/2017/model3d" xmlns:o="urn:schemas-microsoft-com:office:office" xmlns:r="http://schemas.openxmlformats.org/officeDocument/2006/relationships" xmlns:m="http://schemas.openxmlformats.org/officeDocument/2006/math" xmlns:v="urn:schemas-microsoft-com:vml" xmlns:wp14="http://schemas.microsoft.com/office/word/2010/wordprocessingDrawing" xmlns:wp="http://schemas.openxmlformats.org/drawingml/2006/wordprocessingDrawing" xmlns:w10="urn:schemas-microsoft-com:office:word" xmlns:w="http://schemas.openxmlformats.org/wordprocessingml/2006/main" xmlns:w14="http://schemas.microsoft.com/office/word/2010/wordml" xmlns:w15="http://schemas.microsoft.com/office/word/2012/wordml" xmlns:w16cex="http://schemas.microsoft.com/office/word/2018/wordml/cex" xmlns:w16cid="http://schemas.microsoft.com/office/word/2016/wordml/cid" xmlns:w16="http://schemas.microsoft.com/office/word/2018/wordml" xmlns:w16sdtdh="http://schemas.microsoft.com/office/word/2020/wordml/sdtdatahash" xmlns:w16se="http://schemas.microsoft.com/office/word/2015/wordml/symex" xmlns:wpg="http://schemas.microsoft.com/office/word/2010/wordprocessingGroup" xmlns:wpi="http://schemas.microsoft.com/office/word/2010/wordprocessingInk" xmlns:wne="http://schemas.microsoft.com/office/word/2006/wordml" xmlns:wps="http://schemas.microsoft.com/office/word/2010/wordprocessingShape" mc:Ignorable="w14 w15 w16se w16cid w16 w16cex w16sdtdh wp14">
+<w:endnotes xmlns:wpc="http://schemas.microsoft.com/office/word/2010/wordprocessingCanvas" xmlns:cx="http://schemas.microsoft.com/office/drawing/2014/chartex" xmlns:cx1="http://schemas.microsoft.com/office/drawing/2015/9/8/chartex" xmlns:cx2="http://schemas.microsoft.com/office/drawing/2015/10/21/chartex" xmlns:cx3="http://schemas.microsoft.com/office/drawing/2016/5/9/chartex" xmlns:cx4="http://schemas.microsoft.com/office/drawing/2016/5/10/chartex" xmlns:cx5="http://schemas.microsoft.com/office/drawing/2016/5/11/chartex" xmlns:cx6="http://schemas.microsoft.com/office/drawing/2016/5/12/chartex" xmlns:cx7="http://schemas.microsoft.com/office/drawing/2016/5/13/chartex" xmlns:cx8="http://schemas.microsoft.com/office/drawing/2016/5/14/chartex" xmlns:mc="http://schemas.openxmlformats.org/markup-compatibility/2006" xmlns:aink="http://schemas.microsoft.com/office/drawing/2016/ink" xmlns:am3d="http://schemas.microsoft.com/office/drawing/2017/model3d" xmlns:o="urn:schemas-microsoft-com:office:office" xmlns:oel="http://schemas.microsoft.com/office/2019/extlst" xmlns:r="http://schemas.openxmlformats.org/officeDocument/2006/relationships" xmlns:m="http://schemas.openxmlformats.org/officeDocument/2006/math" xmlns:v="urn:schemas-microsoft-com:vml" xmlns:wp14="http://schemas.microsoft.com/office/word/2010/wordprocessingDrawing" xmlns:wp="http://schemas.openxmlformats.org/drawingml/2006/wordprocessingDrawing" xmlns:w10="urn:schemas-microsoft-com:office:word" xmlns:w="http://schemas.openxmlformats.org/wordprocessingml/2006/main" xmlns:w14="http://schemas.microsoft.com/office/word/2010/wordml" xmlns:w15="http://schemas.microsoft.com/office/word/2012/wordml" xmlns:w16cex="http://schemas.microsoft.com/office/word/2018/wordml/cex" xmlns:w16cid="http://schemas.microsoft.com/office/word/2016/wordml/cid" xmlns:w16="http://schemas.microsoft.com/office/word/2018/wordml" xmlns:w16sdtdh="http://schemas.microsoft.com/office/word/2020/wordml/sdtdatahash" xmlns:w16se="http://schemas.microsoft.com/office/word/2015/wordml/symex" xmlns:wpg="http://schemas.microsoft.com/office/word/2010/wordprocessingGroup" xmlns:wpi="http://schemas.microsoft.com/office/word/2010/wordprocessingInk" xmlns:wne="http://schemas.microsoft.com/office/word/2006/wordml" xmlns:wps="http://schemas.microsoft.com/office/word/2010/wordprocessingShape" mc:Ignorable="w14 w15 w16se w16cid w16 w16cex w16sdtdh wp14">
   <w:endnote w:type="separator" w:id="-1">
     <w:p>
       <w:pPr>
@@ -721,7 +2076,7 @@
 </file>
 
 <file path=word/footer1.xml><?xml version="1.0" encoding="utf-8"?>
-<w:ftr xmlns:wpc="http://schemas.microsoft.com/office/word/2010/wordprocessingCanvas" xmlns:cx="http://schemas.microsoft.com/office/drawing/2014/chartex" xmlns:cx1="http://schemas.microsoft.com/office/drawing/2015/9/8/chartex" xmlns:cx2="http://schemas.microsoft.com/office/drawing/2015/10/21/chartex" xmlns:cx3="http://schemas.microsoft.com/office/drawing/2016/5/9/chartex" xmlns:cx4="http://schemas.microsoft.com/office/drawing/2016/5/10/chartex" xmlns:cx5="http://schemas.microsoft.com/office/drawing/2016/5/11/chartex" xmlns:cx6="http://schemas.microsoft.com/office/drawing/2016/5/12/chartex" xmlns:cx7="http://schemas.microsoft.com/office/drawing/2016/5/13/chartex" xmlns:cx8="http://schemas.microsoft.com/office/drawing/2016/5/14/chartex" xmlns:mc="http://schemas.openxmlformats.org/markup-compatibility/2006" xmlns:aink="http://schemas.microsoft.com/office/drawing/2016/ink" xmlns:am3d="http://schemas.microsoft.com/office/drawing/2017/model3d" xmlns:o="urn:schemas-microsoft-com:office:office" xmlns:r="http://schemas.openxmlformats.org/officeDocument/2006/relationships" xmlns:m="http://schemas.openxmlformats.org/officeDocument/2006/math" xmlns:v="urn:schemas-microsoft-com:vml" xmlns:wp14="http://schemas.microsoft.com/office/word/2010/wordprocessingDrawing" xmlns:wp="http://schemas.openxmlformats.org/drawingml/2006/wordprocessingDrawing" xmlns:w10="urn:schemas-microsoft-com:office:word" xmlns:w="http://schemas.openxmlformats.org/wordprocessingml/2006/main" xmlns:w14="http://schemas.microsoft.com/office/word/2010/wordml" xmlns:w15="http://schemas.microsoft.com/office/word/2012/wordml" xmlns:w16cex="http://schemas.microsoft.com/office/word/2018/wordml/cex" xmlns:w16cid="http://schemas.microsoft.com/office/word/2016/wordml/cid" xmlns:w16="http://schemas.microsoft.com/office/word/2018/wordml" xmlns:w16sdtdh="http://schemas.microsoft.com/office/word/2020/wordml/sdtdatahash" xmlns:w16se="http://schemas.microsoft.com/office/word/2015/wordml/symex" xmlns:wpg="http://schemas.microsoft.com/office/word/2010/wordprocessingGroup" xmlns:wpi="http://schemas.microsoft.com/office/word/2010/wordprocessingInk" xmlns:wne="http://schemas.microsoft.com/office/word/2006/wordml" xmlns:wps="http://schemas.microsoft.com/office/word/2010/wordprocessingShape" mc:Ignorable="w14 w15 w16se w16cid w16 w16cex w16sdtdh wp14">
+<w:ftr xmlns:wpc="http://schemas.microsoft.com/office/word/2010/wordprocessingCanvas" xmlns:cx="http://schemas.microsoft.com/office/drawing/2014/chartex" xmlns:cx1="http://schemas.microsoft.com/office/drawing/2015/9/8/chartex" xmlns:cx2="http://schemas.microsoft.com/office/drawing/2015/10/21/chartex" xmlns:cx3="http://schemas.microsoft.com/office/drawing/2016/5/9/chartex" xmlns:cx4="http://schemas.microsoft.com/office/drawing/2016/5/10/chartex" xmlns:cx5="http://schemas.microsoft.com/office/drawing/2016/5/11/chartex" xmlns:cx6="http://schemas.microsoft.com/office/drawing/2016/5/12/chartex" xmlns:cx7="http://schemas.microsoft.com/office/drawing/2016/5/13/chartex" xmlns:cx8="http://schemas.microsoft.com/office/drawing/2016/5/14/chartex" xmlns:mc="http://schemas.openxmlformats.org/markup-compatibility/2006" xmlns:aink="http://schemas.microsoft.com/office/drawing/2016/ink" xmlns:am3d="http://schemas.microsoft.com/office/drawing/2017/model3d" xmlns:o="urn:schemas-microsoft-com:office:office" xmlns:oel="http://schemas.microsoft.com/office/2019/extlst" xmlns:r="http://schemas.openxmlformats.org/officeDocument/2006/relationships" xmlns:m="http://schemas.openxmlformats.org/officeDocument/2006/math" xmlns:v="urn:schemas-microsoft-com:vml" xmlns:wp14="http://schemas.microsoft.com/office/word/2010/wordprocessingDrawing" xmlns:wp="http://schemas.openxmlformats.org/drawingml/2006/wordprocessingDrawing" xmlns:w10="urn:schemas-microsoft-com:office:word" xmlns:w="http://schemas.openxmlformats.org/wordprocessingml/2006/main" xmlns:w14="http://schemas.microsoft.com/office/word/2010/wordml" xmlns:w15="http://schemas.microsoft.com/office/word/2012/wordml" xmlns:w16cex="http://schemas.microsoft.com/office/word/2018/wordml/cex" xmlns:w16cid="http://schemas.microsoft.com/office/word/2016/wordml/cid" xmlns:w16="http://schemas.microsoft.com/office/word/2018/wordml" xmlns:w16sdtdh="http://schemas.microsoft.com/office/word/2020/wordml/sdtdatahash" xmlns:w16se="http://schemas.microsoft.com/office/word/2015/wordml/symex" xmlns:wpg="http://schemas.microsoft.com/office/word/2010/wordprocessingGroup" xmlns:wpi="http://schemas.microsoft.com/office/word/2010/wordprocessingInk" xmlns:wne="http://schemas.microsoft.com/office/word/2006/wordml" xmlns:wps="http://schemas.microsoft.com/office/word/2010/wordprocessingShape" mc:Ignorable="w14 w15 w16se w16cid w16 w16cex w16sdtdh wp14">
   <w:sdt>
     <w:sdtPr>
       <w:id w:val="1517344788"/>
@@ -774,7 +2129,7 @@
 </file>
 
 <file path=word/footnotes.xml><?xml version="1.0" encoding="utf-8"?>
-<w:footnotes xmlns:wpc="http://schemas.microsoft.com/office/word/2010/wordprocessingCanvas" xmlns:cx="http://schemas.microsoft.com/office/drawing/2014/chartex" xmlns:cx1="http://schemas.microsoft.com/office/drawing/2015/9/8/chartex" xmlns:cx2="http://schemas.microsoft.com/office/drawing/2015/10/21/chartex" xmlns:cx3="http://schemas.microsoft.com/office/drawing/2016/5/9/chartex" xmlns:cx4="http://schemas.microsoft.com/office/drawing/2016/5/10/chartex" xmlns:cx5="http://schemas.microsoft.com/office/drawing/2016/5/11/chartex" xmlns:cx6="http://schemas.microsoft.com/office/drawing/2016/5/12/chartex" xmlns:cx7="http://schemas.microsoft.com/office/drawing/2016/5/13/chartex" xmlns:cx8="http://schemas.microsoft.com/office/drawing/2016/5/14/chartex" xmlns:mc="http://schemas.openxmlformats.org/markup-compatibility/2006" xmlns:aink="http://schemas.microsoft.com/office/drawing/2016/ink" xmlns:am3d="http://schemas.microsoft.com/office/drawing/2017/model3d" xmlns:o="urn:schemas-microsoft-com:office:office" xmlns:r="http://schemas.openxmlformats.org/officeDocument/2006/relationships" xmlns:m="http://schemas.openxmlformats.org/officeDocument/2006/math" xmlns:v="urn:schemas-microsoft-com:vml" xmlns:wp14="http://schemas.microsoft.com/office/word/2010/wordprocessingDrawing" xmlns:wp="http://schemas.openxmlformats.org/drawingml/2006/wordprocessingDrawing" xmlns:w10="urn:schemas-microsoft-com:office:word" xmlns:w="http://schemas.openxmlformats.org/wordprocessingml/2006/main" xmlns:w14="http://schemas.microsoft.com/office/word/2010/wordml" xmlns:w15="http://schemas.microsoft.com/office/word/2012/wordml" xmlns:w16cex="http://schemas.microsoft.com/office/word/2018/wordml/cex" xmlns:w16cid="http://schemas.microsoft.com/office/word/2016/wordml/cid" xmlns:w16="http://schemas.microsoft.com/office/word/2018/wordml" xmlns:w16sdtdh="http://schemas.microsoft.com/office/word/2020/wordml/sdtdatahash" xmlns:w16se="http://schemas.microsoft.com/office/word/2015/wordml/symex" xmlns:wpg="http://schemas.microsoft.com/office/word/2010/wordprocessingGroup" xmlns:wpi="http://schemas.microsoft.com/office/word/2010/wordprocessingInk" xmlns:wne="http://schemas.microsoft.com/office/word/2006/wordml" xmlns:wps="http://schemas.microsoft.com/office/word/2010/wordprocessingShape" mc:Ignorable="w14 w15 w16se w16cid w16 w16cex w16sdtdh wp14">
+<w:footnotes xmlns:wpc="http://schemas.microsoft.com/office/word/2010/wordprocessingCanvas" xmlns:cx="http://schemas.microsoft.com/office/drawing/2014/chartex" xmlns:cx1="http://schemas.microsoft.com/office/drawing/2015/9/8/chartex" xmlns:cx2="http://schemas.microsoft.com/office/drawing/2015/10/21/chartex" xmlns:cx3="http://schemas.microsoft.com/office/drawing/2016/5/9/chartex" xmlns:cx4="http://schemas.microsoft.com/office/drawing/2016/5/10/chartex" xmlns:cx5="http://schemas.microsoft.com/office/drawing/2016/5/11/chartex" xmlns:cx6="http://schemas.microsoft.com/office/drawing/2016/5/12/chartex" xmlns:cx7="http://schemas.microsoft.com/office/drawing/2016/5/13/chartex" xmlns:cx8="http://schemas.microsoft.com/office/drawing/2016/5/14/chartex" xmlns:mc="http://schemas.openxmlformats.org/markup-compatibility/2006" xmlns:aink="http://schemas.microsoft.com/office/drawing/2016/ink" xmlns:am3d="http://schemas.microsoft.com/office/drawing/2017/model3d" xmlns:o="urn:schemas-microsoft-com:office:office" xmlns:oel="http://schemas.microsoft.com/office/2019/extlst" xmlns:r="http://schemas.openxmlformats.org/officeDocument/2006/relationships" xmlns:m="http://schemas.openxmlformats.org/officeDocument/2006/math" xmlns:v="urn:schemas-microsoft-com:vml" xmlns:wp14="http://schemas.microsoft.com/office/word/2010/wordprocessingDrawing" xmlns:wp="http://schemas.openxmlformats.org/drawingml/2006/wordprocessingDrawing" xmlns:w10="urn:schemas-microsoft-com:office:word" xmlns:w="http://schemas.openxmlformats.org/wordprocessingml/2006/main" xmlns:w14="http://schemas.microsoft.com/office/word/2010/wordml" xmlns:w15="http://schemas.microsoft.com/office/word/2012/wordml" xmlns:w16cex="http://schemas.microsoft.com/office/word/2018/wordml/cex" xmlns:w16cid="http://schemas.microsoft.com/office/word/2016/wordml/cid" xmlns:w16="http://schemas.microsoft.com/office/word/2018/wordml" xmlns:w16sdtdh="http://schemas.microsoft.com/office/word/2020/wordml/sdtdatahash" xmlns:w16se="http://schemas.microsoft.com/office/word/2015/wordml/symex" xmlns:wpg="http://schemas.microsoft.com/office/word/2010/wordprocessingGroup" xmlns:wpi="http://schemas.microsoft.com/office/word/2010/wordprocessingInk" xmlns:wne="http://schemas.microsoft.com/office/word/2006/wordml" xmlns:wps="http://schemas.microsoft.com/office/word/2010/wordprocessingShape" mc:Ignorable="w14 w15 w16se w16cid w16 w16cex w16sdtdh wp14">
   <w:footnote w:type="separator" w:id="-1">
     <w:p>
       <w:pPr>
@@ -799,7 +2154,7 @@
 </file>
 
 <file path=word/numbering.xml><?xml version="1.0" encoding="utf-8"?>
-<w:numbering xmlns:wpc="http://schemas.microsoft.com/office/word/2010/wordprocessingCanvas" xmlns:cx="http://schemas.microsoft.com/office/drawing/2014/chartex" xmlns:cx1="http://schemas.microsoft.com/office/drawing/2015/9/8/chartex" xmlns:cx2="http://schemas.microsoft.com/office/drawing/2015/10/21/chartex" xmlns:cx3="http://schemas.microsoft.com/office/drawing/2016/5/9/chartex" xmlns:cx4="http://schemas.microsoft.com/office/drawing/2016/5/10/chartex" xmlns:cx5="http://schemas.microsoft.com/office/drawing/2016/5/11/chartex" xmlns:cx6="http://schemas.microsoft.com/office/drawing/2016/5/12/chartex" xmlns:cx7="http://schemas.microsoft.com/office/drawing/2016/5/13/chartex" xmlns:cx8="http://schemas.microsoft.com/office/drawing/2016/5/14/chartex" xmlns:mc="http://schemas.openxmlformats.org/markup-compatibility/2006" xmlns:aink="http://schemas.microsoft.com/office/drawing/2016/ink" xmlns:am3d="http://schemas.microsoft.com/office/drawing/2017/model3d" xmlns:o="urn:schemas-microsoft-com:office:office" xmlns:r="http://schemas.openxmlformats.org/officeDocument/2006/relationships" xmlns:m="http://schemas.openxmlformats.org/officeDocument/2006/math" xmlns:v="urn:schemas-microsoft-com:vml" xmlns:wp14="http://schemas.microsoft.com/office/word/2010/wordprocessingDrawing" xmlns:wp="http://schemas.openxmlformats.org/drawingml/2006/wordprocessingDrawing" xmlns:w10="urn:schemas-microsoft-com:office:word" xmlns:w="http://schemas.openxmlformats.org/wordprocessingml/2006/main" xmlns:w14="http://schemas.microsoft.com/office/word/2010/wordml" xmlns:w15="http://schemas.microsoft.com/office/word/2012/wordml" xmlns:w16cex="http://schemas.microsoft.com/office/word/2018/wordml/cex" xmlns:w16cid="http://schemas.microsoft.com/office/word/2016/wordml/cid" xmlns:w16="http://schemas.microsoft.com/office/word/2018/wordml" xmlns:w16sdtdh="http://schemas.microsoft.com/office/word/2020/wordml/sdtdatahash" xmlns:w16se="http://schemas.microsoft.com/office/word/2015/wordml/symex" xmlns:wpg="http://schemas.microsoft.com/office/word/2010/wordprocessingGroup" xmlns:wpi="http://schemas.microsoft.com/office/word/2010/wordprocessingInk" xmlns:wne="http://schemas.microsoft.com/office/word/2006/wordml" xmlns:wps="http://schemas.microsoft.com/office/word/2010/wordprocessingShape" mc:Ignorable="w14 w15 w16se w16cid w16 w16cex w16sdtdh wp14">
+<w:numbering xmlns:wpc="http://schemas.microsoft.com/office/word/2010/wordprocessingCanvas" xmlns:cx="http://schemas.microsoft.com/office/drawing/2014/chartex" xmlns:cx1="http://schemas.microsoft.com/office/drawing/2015/9/8/chartex" xmlns:cx2="http://schemas.microsoft.com/office/drawing/2015/10/21/chartex" xmlns:cx3="http://schemas.microsoft.com/office/drawing/2016/5/9/chartex" xmlns:cx4="http://schemas.microsoft.com/office/drawing/2016/5/10/chartex" xmlns:cx5="http://schemas.microsoft.com/office/drawing/2016/5/11/chartex" xmlns:cx6="http://schemas.microsoft.com/office/drawing/2016/5/12/chartex" xmlns:cx7="http://schemas.microsoft.com/office/drawing/2016/5/13/chartex" xmlns:cx8="http://schemas.microsoft.com/office/drawing/2016/5/14/chartex" xmlns:mc="http://schemas.openxmlformats.org/markup-compatibility/2006" xmlns:aink="http://schemas.microsoft.com/office/drawing/2016/ink" xmlns:am3d="http://schemas.microsoft.com/office/drawing/2017/model3d" xmlns:o="urn:schemas-microsoft-com:office:office" xmlns:oel="http://schemas.microsoft.com/office/2019/extlst" xmlns:r="http://schemas.openxmlformats.org/officeDocument/2006/relationships" xmlns:m="http://schemas.openxmlformats.org/officeDocument/2006/math" xmlns:v="urn:schemas-microsoft-com:vml" xmlns:wp14="http://schemas.microsoft.com/office/word/2010/wordprocessingDrawing" xmlns:wp="http://schemas.openxmlformats.org/drawingml/2006/wordprocessingDrawing" xmlns:w10="urn:schemas-microsoft-com:office:word" xmlns:w="http://schemas.openxmlformats.org/wordprocessingml/2006/main" xmlns:w14="http://schemas.microsoft.com/office/word/2010/wordml" xmlns:w15="http://schemas.microsoft.com/office/word/2012/wordml" xmlns:w16cex="http://schemas.microsoft.com/office/word/2018/wordml/cex" xmlns:w16cid="http://schemas.microsoft.com/office/word/2016/wordml/cid" xmlns:w16="http://schemas.microsoft.com/office/word/2018/wordml" xmlns:w16sdtdh="http://schemas.microsoft.com/office/word/2020/wordml/sdtdatahash" xmlns:w16se="http://schemas.microsoft.com/office/word/2015/wordml/symex" xmlns:wpg="http://schemas.microsoft.com/office/word/2010/wordprocessingGroup" xmlns:wpi="http://schemas.microsoft.com/office/word/2010/wordprocessingInk" xmlns:wne="http://schemas.microsoft.com/office/word/2006/wordml" xmlns:wps="http://schemas.microsoft.com/office/word/2010/wordprocessingShape" mc:Ignorable="w14 w15 w16se w16cid w16 w16cex w16sdtdh wp14">
   <w:abstractNum w:abstractNumId="0" w15:restartNumberingAfterBreak="0">
     <w:nsid w:val="49B73AAA"/>
     <w:multiLevelType w:val="hybridMultilevel"/>
@@ -1006,13 +2361,13 @@
       </w:rPr>
     </w:lvl>
   </w:abstractNum>
-  <w:num w:numId="1">
+  <w:num w:numId="1" w16cid:durableId="649865821">
     <w:abstractNumId w:val="0"/>
   </w:num>
-  <w:num w:numId="2">
+  <w:num w:numId="2" w16cid:durableId="1698383506">
     <w:abstractNumId w:val="1"/>
   </w:num>
-  <w:num w:numId="3">
+  <w:num w:numId="3" w16cid:durableId="56754721">
     <w:abstractNumId w:val="1"/>
     <w:lvlOverride w:ilvl="0">
       <w:startOverride w:val="1"/>
@@ -1042,7 +2397,7 @@
       <w:startOverride w:val="1"/>
     </w:lvlOverride>
   </w:num>
-  <w:num w:numId="4">
+  <w:num w:numId="4" w16cid:durableId="465586253">
     <w:abstractNumId w:val="1"/>
     <w:lvlOverride w:ilvl="0">
       <w:startOverride w:val="1"/>
@@ -1483,10 +2838,11 @@
     <w:link w:val="Nagwek1Znak"/>
     <w:uiPriority w:val="9"/>
     <w:qFormat/>
-    <w:rsid w:val="00D3342D"/>
+    <w:rsid w:val="00DE2383"/>
     <w:pPr>
       <w:keepNext/>
       <w:keepLines/>
+      <w:pageBreakBefore/>
       <w:spacing w:before="720" w:after="0"/>
       <w:outlineLvl w:val="0"/>
     </w:pPr>
@@ -1494,7 +2850,7 @@
       <w:rFonts w:asciiTheme="majorHAnsi" w:eastAsiaTheme="majorEastAsia" w:hAnsiTheme="majorHAnsi" w:cstheme="majorBidi"/>
       <w:b/>
       <w:caps/>
-      <w:sz w:val="32"/>
+      <w:sz w:val="56"/>
       <w:szCs w:val="32"/>
     </w:rPr>
   </w:style>
@@ -1575,12 +2931,12 @@
     <w:basedOn w:val="Domylnaczcionkaakapitu"/>
     <w:link w:val="Nagwek1"/>
     <w:uiPriority w:val="9"/>
-    <w:rsid w:val="00D3342D"/>
+    <w:rsid w:val="00DE2383"/>
     <w:rPr>
       <w:rFonts w:asciiTheme="majorHAnsi" w:eastAsiaTheme="majorEastAsia" w:hAnsiTheme="majorHAnsi" w:cstheme="majorBidi"/>
       <w:b/>
       <w:caps/>
-      <w:sz w:val="32"/>
+      <w:sz w:val="56"/>
       <w:szCs w:val="32"/>
     </w:rPr>
   </w:style>
@@ -1604,7 +2960,7 @@
     <w:link w:val="TytuZnak"/>
     <w:uiPriority w:val="10"/>
     <w:qFormat/>
-    <w:rsid w:val="00F15CCE"/>
+    <w:rsid w:val="00DE2383"/>
     <w:pPr>
       <w:pBdr>
         <w:bottom w:val="thinThickSmallGap" w:sz="24" w:space="1" w:color="auto"/>
@@ -1618,7 +2974,7 @@
       <w:smallCaps/>
       <w:spacing w:val="-10"/>
       <w:kern w:val="28"/>
-      <w:sz w:val="56"/>
+      <w:sz w:val="144"/>
       <w:szCs w:val="56"/>
     </w:rPr>
   </w:style>
@@ -1627,14 +2983,14 @@
     <w:basedOn w:val="Domylnaczcionkaakapitu"/>
     <w:link w:val="Tytu"/>
     <w:uiPriority w:val="10"/>
-    <w:rsid w:val="00F15CCE"/>
+    <w:rsid w:val="00DE2383"/>
     <w:rPr>
       <w:rFonts w:asciiTheme="majorHAnsi" w:eastAsiaTheme="majorEastAsia" w:hAnsiTheme="majorHAnsi" w:cstheme="majorBidi"/>
       <w:b/>
       <w:smallCaps/>
       <w:spacing w:val="-10"/>
       <w:kern w:val="28"/>
-      <w:sz w:val="56"/>
+      <w:sz w:val="144"/>
       <w:szCs w:val="56"/>
     </w:rPr>
   </w:style>

--- a/04-DataEncapsulation/04-DataEncapsulation.docx
+++ b/04-DataEncapsulation/04-DataEncapsulation.docx
@@ -863,105 +863,36 @@
     <w:p>
       <w:pPr>
         <w:pStyle w:val="Zadanie"/>
-        <w:rPr>
-          <w:lang w:val="en-US"/>
-        </w:rPr>
-      </w:pPr>
-      <w:r>
-        <w:rPr>
-          <w:lang w:val="en-US"/>
-        </w:rPr>
-        <w:t xml:space="preserve">The Product class describes food products using two attributes: the product name and whether the product is vegetarian. Define the class, its attributes, and </w:t>
-      </w:r>
-      <w:r>
-        <w:rPr>
-          <w:lang w:val="en-US"/>
-        </w:rPr>
-        <w:t xml:space="preserve">getter and setter </w:t>
-      </w:r>
-      <w:r>
-        <w:rPr>
-          <w:lang w:val="en-US"/>
-        </w:rPr>
-        <w:t>methods for all attributes. Then create a product, set attributes' values and display product information.</w:t>
-      </w:r>
-    </w:p>
-    <w:p>
-      <w:pPr>
-        <w:pStyle w:val="Zadanie"/>
-        <w:rPr>
-          <w:lang w:val="en-US"/>
-        </w:rPr>
-      </w:pPr>
-      <w:r>
-        <w:rPr>
-          <w:lang w:val="en-US"/>
-        </w:rPr>
-        <w:t xml:space="preserve">Choose any object. Then define a class that describes </w:t>
-      </w:r>
-      <w:r>
-        <w:rPr>
-          <w:lang w:val="en-US"/>
-        </w:rPr>
-        <w:t xml:space="preserve">such </w:t>
-      </w:r>
-      <w:r>
-        <w:rPr>
-          <w:lang w:val="en-US"/>
-        </w:rPr>
-        <w:t>objects. Hide data about an object using data encapsulation.</w:t>
-      </w:r>
-    </w:p>
-    <w:p>
-      <w:pPr>
-        <w:pStyle w:val="Zadanie"/>
-        <w:rPr>
-          <w:lang w:val="en-US"/>
-        </w:rPr>
-      </w:pPr>
-      <w:r>
-        <w:rPr>
-          <w:lang w:val="en-US"/>
-        </w:rPr>
-        <w:t xml:space="preserve">Define a class Person with two attributes describing a person: name (String) and age (int). Apply data encapsulation. Define a constructor with the parameters name and </w:t>
-      </w:r>
-      <w:r>
-        <w:rPr>
-          <w:lang w:val="en-US"/>
-        </w:rPr>
-        <w:t>age</w:t>
-      </w:r>
-      <w:r>
-        <w:rPr>
-          <w:lang w:val="en-US"/>
-        </w:rPr>
-        <w:t xml:space="preserve"> to assign an initial values of object’s attributes. Define access and modification methods for each attribute (getter and setter methods). Use method names according to the naming convention. Then define a method </w:t>
-      </w:r>
-      <w:proofErr w:type="spellStart"/>
-      <w:r>
-        <w:rPr>
-          <w:lang w:val="en-US"/>
-        </w:rPr>
-        <w:t>isAdult</w:t>
-      </w:r>
-      <w:proofErr w:type="spellEnd"/>
-      <w:r>
-        <w:rPr>
-          <w:lang w:val="en-US"/>
-        </w:rPr>
-        <w:t xml:space="preserve">() that returns true if a person is an adult (person has at least 18 years) or false otherwise. Finally, define a method that returns a string representation of the object (name and age, separated by comma). </w:t>
-      </w:r>
-      <w:r>
-        <w:rPr>
-          <w:lang w:val="en-US"/>
-        </w:rPr>
-        <w:t>Sample result</w:t>
-      </w:r>
-      <w:r>
-        <w:rPr>
-          <w:lang w:val="en-US"/>
-        </w:rPr>
-        <w:t>:</w:t>
+      </w:pPr>
+      <w:r>
+        <w:rPr>
+          <w:lang w:val="en-US"/>
+        </w:rPr>
+        <w:t xml:space="preserve">The class String includes methods for examining individual characters of the sequence, for comparing strings, for searching strings, for extracting substrings, and for creating a copy of a string with all characters translated to uppercase or to lowercase. </w:t>
+      </w:r>
+      <w:proofErr w:type="spellStart"/>
+      <w:r>
+        <w:t>You</w:t>
+      </w:r>
+      <w:proofErr w:type="spellEnd"/>
+      <w:r>
+        <w:t xml:space="preserve"> </w:t>
+      </w:r>
+      <w:proofErr w:type="spellStart"/>
+      <w:r>
+        <w:t>can</w:t>
+      </w:r>
+      <w:proofErr w:type="spellEnd"/>
+      <w:r>
+        <w:t xml:space="preserve"> </w:t>
+      </w:r>
+      <w:proofErr w:type="spellStart"/>
+      <w:r>
+        <w:t>use</w:t>
+      </w:r>
+      <w:proofErr w:type="spellEnd"/>
+      <w:r>
+        <w:t xml:space="preserve"> the methods in your programs. Write a program that, for the text:</w:t>
       </w:r>
     </w:p>
     <w:p>
@@ -982,253 +913,7 @@
           <w:rFonts w:ascii="Courier New" w:hAnsi="Courier New" w:cs="Courier New"/>
           <w:lang w:val="en-US"/>
         </w:rPr>
-        <w:t>Person p = new Person(</w:t>
-      </w:r>
-      <w:r>
-        <w:rPr>
-          <w:rFonts w:ascii="Courier New" w:hAnsi="Courier New" w:cs="Courier New"/>
-          <w:lang w:val="en-US"/>
-        </w:rPr>
-        <w:t>"</w:t>
-      </w:r>
-      <w:r>
-        <w:rPr>
-          <w:rFonts w:ascii="Courier New" w:hAnsi="Courier New" w:cs="Courier New"/>
-          <w:lang w:val="en-US"/>
-        </w:rPr>
-        <w:t>Anna</w:t>
-      </w:r>
-      <w:r>
-        <w:rPr>
-          <w:rFonts w:ascii="Courier New" w:hAnsi="Courier New" w:cs="Courier New"/>
-          <w:lang w:val="en-US"/>
-        </w:rPr>
-        <w:t>"</w:t>
-      </w:r>
-      <w:r>
-        <w:rPr>
-          <w:rFonts w:ascii="Courier New" w:hAnsi="Courier New" w:cs="Courier New"/>
-          <w:lang w:val="en-US"/>
-        </w:rPr>
-        <w:t>,21)</w:t>
-      </w:r>
-      <w:r>
-        <w:rPr>
-          <w:rFonts w:ascii="Courier New" w:hAnsi="Courier New" w:cs="Courier New"/>
-          <w:lang w:val="en-US"/>
-        </w:rPr>
-        <w:br/>
-      </w:r>
-      <w:proofErr w:type="spellStart"/>
-      <w:r>
-        <w:rPr>
-          <w:rFonts w:ascii="Courier New" w:hAnsi="Courier New" w:cs="Courier New"/>
-          <w:lang w:val="en-US"/>
-        </w:rPr>
-        <w:t>p.getAge</w:t>
-      </w:r>
-      <w:proofErr w:type="spellEnd"/>
-      <w:r>
-        <w:rPr>
-          <w:rFonts w:ascii="Courier New" w:hAnsi="Courier New" w:cs="Courier New"/>
-          <w:lang w:val="en-US"/>
-        </w:rPr>
-        <w:t xml:space="preserve">() </w:t>
-      </w:r>
-      <w:r>
-        <w:rPr>
-          <w:rFonts w:ascii="Courier New" w:hAnsi="Courier New" w:cs="Courier New"/>
-          <w:lang w:val="en-US"/>
-        </w:rPr>
-        <w:t>returns</w:t>
-      </w:r>
-      <w:r>
-        <w:rPr>
-          <w:rFonts w:ascii="Courier New" w:hAnsi="Courier New" w:cs="Courier New"/>
-          <w:lang w:val="en-US"/>
-        </w:rPr>
-        <w:t xml:space="preserve"> 21</w:t>
-      </w:r>
-      <w:r>
-        <w:rPr>
-          <w:rFonts w:ascii="Courier New" w:hAnsi="Courier New" w:cs="Courier New"/>
-          <w:lang w:val="en-US"/>
-        </w:rPr>
-        <w:br/>
-      </w:r>
-      <w:proofErr w:type="spellStart"/>
-      <w:r>
-        <w:rPr>
-          <w:rFonts w:ascii="Courier New" w:hAnsi="Courier New" w:cs="Courier New"/>
-          <w:lang w:val="en-US"/>
-        </w:rPr>
-        <w:t>p.isAdult</w:t>
-      </w:r>
-      <w:proofErr w:type="spellEnd"/>
-      <w:r>
-        <w:rPr>
-          <w:rFonts w:ascii="Courier New" w:hAnsi="Courier New" w:cs="Courier New"/>
-          <w:lang w:val="en-US"/>
-        </w:rPr>
-        <w:t xml:space="preserve">() </w:t>
-      </w:r>
-      <w:r>
-        <w:rPr>
-          <w:rFonts w:ascii="Courier New" w:hAnsi="Courier New" w:cs="Courier New"/>
-          <w:lang w:val="en-US"/>
-        </w:rPr>
-        <w:t>returns</w:t>
-      </w:r>
-      <w:r>
-        <w:rPr>
-          <w:rFonts w:ascii="Courier New" w:hAnsi="Courier New" w:cs="Courier New"/>
-          <w:lang w:val="en-US"/>
-        </w:rPr>
-        <w:t xml:space="preserve"> true</w:t>
-      </w:r>
-      <w:r>
-        <w:rPr>
-          <w:rFonts w:ascii="Courier New" w:hAnsi="Courier New" w:cs="Courier New"/>
-          <w:lang w:val="en-US"/>
-        </w:rPr>
-        <w:br/>
-      </w:r>
-      <w:proofErr w:type="spellStart"/>
-      <w:r>
-        <w:rPr>
-          <w:rFonts w:ascii="Courier New" w:hAnsi="Courier New" w:cs="Courier New"/>
-          <w:lang w:val="en-US"/>
-        </w:rPr>
-        <w:t>p.setAge</w:t>
-      </w:r>
-      <w:proofErr w:type="spellEnd"/>
-      <w:r>
-        <w:rPr>
-          <w:rFonts w:ascii="Courier New" w:hAnsi="Courier New" w:cs="Courier New"/>
-          <w:lang w:val="en-US"/>
-        </w:rPr>
-        <w:t>(17)</w:t>
-      </w:r>
-      <w:r>
-        <w:rPr>
-          <w:rFonts w:ascii="Courier New" w:hAnsi="Courier New" w:cs="Courier New"/>
-          <w:lang w:val="en-US"/>
-        </w:rPr>
-        <w:br/>
-      </w:r>
-      <w:proofErr w:type="spellStart"/>
-      <w:r>
-        <w:rPr>
-          <w:rFonts w:ascii="Courier New" w:hAnsi="Courier New" w:cs="Courier New"/>
-          <w:lang w:val="en-US"/>
-        </w:rPr>
-        <w:t>p.isAdult</w:t>
-      </w:r>
-      <w:proofErr w:type="spellEnd"/>
-      <w:r>
-        <w:rPr>
-          <w:rFonts w:ascii="Courier New" w:hAnsi="Courier New" w:cs="Courier New"/>
-          <w:lang w:val="en-US"/>
-        </w:rPr>
-        <w:t xml:space="preserve">() </w:t>
-      </w:r>
-      <w:r>
-        <w:rPr>
-          <w:rFonts w:ascii="Courier New" w:hAnsi="Courier New" w:cs="Courier New"/>
-          <w:lang w:val="en-US"/>
-        </w:rPr>
-        <w:t>returns</w:t>
-      </w:r>
-      <w:r>
-        <w:rPr>
-          <w:rFonts w:ascii="Courier New" w:hAnsi="Courier New" w:cs="Courier New"/>
-          <w:lang w:val="en-US"/>
-        </w:rPr>
-        <w:t xml:space="preserve"> false</w:t>
-      </w:r>
-      <w:r>
-        <w:rPr>
-          <w:rFonts w:ascii="Courier New" w:hAnsi="Courier New" w:cs="Courier New"/>
-          <w:lang w:val="en-US"/>
-        </w:rPr>
-        <w:br/>
-      </w:r>
-      <w:proofErr w:type="spellStart"/>
-      <w:r>
-        <w:rPr>
-          <w:rFonts w:ascii="Courier New" w:hAnsi="Courier New" w:cs="Courier New"/>
-          <w:lang w:val="en-US"/>
-        </w:rPr>
-        <w:t>p.toString</w:t>
-      </w:r>
-      <w:proofErr w:type="spellEnd"/>
-      <w:r>
-        <w:rPr>
-          <w:rFonts w:ascii="Courier New" w:hAnsi="Courier New" w:cs="Courier New"/>
-          <w:lang w:val="en-US"/>
-        </w:rPr>
-        <w:t xml:space="preserve">() </w:t>
-      </w:r>
-      <w:r>
-        <w:rPr>
-          <w:rFonts w:ascii="Courier New" w:hAnsi="Courier New" w:cs="Courier New"/>
-          <w:lang w:val="en-US"/>
-        </w:rPr>
-        <w:t>returns</w:t>
-      </w:r>
-      <w:r>
-        <w:rPr>
-          <w:rFonts w:ascii="Courier New" w:hAnsi="Courier New" w:cs="Courier New"/>
-          <w:lang w:val="en-US"/>
-        </w:rPr>
-        <w:t xml:space="preserve"> </w:t>
-      </w:r>
-      <w:r>
-        <w:rPr>
-          <w:rFonts w:ascii="Courier New" w:hAnsi="Courier New" w:cs="Courier New"/>
-          <w:lang w:val="en-US"/>
-        </w:rPr>
-        <w:t>"</w:t>
-      </w:r>
-      <w:r>
-        <w:rPr>
-          <w:rFonts w:ascii="Courier New" w:hAnsi="Courier New" w:cs="Courier New"/>
-          <w:lang w:val="en-US"/>
-        </w:rPr>
-        <w:t>Anna,17</w:t>
-      </w:r>
-      <w:r>
-        <w:rPr>
-          <w:rFonts w:ascii="Courier New" w:hAnsi="Courier New" w:cs="Courier New"/>
-          <w:lang w:val="en-US"/>
-        </w:rPr>
-        <w:t>"</w:t>
-      </w:r>
-    </w:p>
-    <w:p>
-      <w:pPr>
-        <w:pStyle w:val="Zadanie"/>
-        <w:rPr>
-          <w:lang w:val="en-US"/>
-        </w:rPr>
-      </w:pPr>
-      <w:r>
-        <w:rPr>
-          <w:lang w:val="en-US"/>
-        </w:rPr>
-        <w:t xml:space="preserve">Define a class Counter that allows you to create a counter of integer type. The initial value of the counter is 0. The class includes an increase() method that increases the value of the counter by 1 and a decrease() method that decreases the value of the counter by 1. Also create the overloaded methods increase(int n) and decrease(int n) that allow you to increase or decrease the value of the counter by the value of n. Add a value() method in the class that returns a counter value. </w:t>
-      </w:r>
-      <w:r>
-        <w:rPr>
-          <w:lang w:val="en-US"/>
-        </w:rPr>
-        <w:t>Sample result</w:t>
-      </w:r>
-      <w:r>
-        <w:rPr>
-          <w:lang w:val="en-US"/>
-        </w:rPr>
-        <w:t>:</w:t>
+        <w:t>"Have a nice day!"</w:t>
       </w:r>
     </w:p>
     <w:p>
@@ -1240,273 +925,194 @@
         </w:numPr>
         <w:ind w:left="1208"/>
         <w:rPr>
-          <w:rFonts w:ascii="Courier New" w:hAnsi="Courier New" w:cs="Courier New"/>
-          <w:lang w:val="en-US"/>
-        </w:rPr>
-      </w:pPr>
-      <w:r>
-        <w:rPr>
-          <w:rFonts w:ascii="Courier New" w:hAnsi="Courier New" w:cs="Courier New"/>
-          <w:lang w:val="en-US"/>
-        </w:rPr>
-        <w:t>Counter c = new Counter()</w:t>
-      </w:r>
-      <w:r>
-        <w:rPr>
-          <w:rFonts w:ascii="Courier New" w:hAnsi="Courier New" w:cs="Courier New"/>
-          <w:lang w:val="en-US"/>
-        </w:rPr>
-        <w:br/>
-      </w:r>
-      <w:proofErr w:type="spellStart"/>
-      <w:r>
-        <w:rPr>
-          <w:rFonts w:ascii="Courier New" w:hAnsi="Courier New" w:cs="Courier New"/>
-          <w:lang w:val="en-US"/>
-        </w:rPr>
-        <w:t>c.value</w:t>
-      </w:r>
-      <w:proofErr w:type="spellEnd"/>
-      <w:r>
-        <w:rPr>
-          <w:rFonts w:ascii="Courier New" w:hAnsi="Courier New" w:cs="Courier New"/>
-          <w:lang w:val="en-US"/>
-        </w:rPr>
-        <w:t xml:space="preserve">() </w:t>
-      </w:r>
-      <w:r>
-        <w:rPr>
-          <w:rFonts w:ascii="Courier New" w:hAnsi="Courier New" w:cs="Courier New"/>
-          <w:lang w:val="en-US"/>
-        </w:rPr>
-        <w:t>returns</w:t>
-      </w:r>
-      <w:r>
-        <w:rPr>
-          <w:rFonts w:ascii="Courier New" w:hAnsi="Courier New" w:cs="Courier New"/>
-          <w:lang w:val="en-US"/>
-        </w:rPr>
-        <w:t xml:space="preserve"> 0</w:t>
-      </w:r>
-      <w:r>
-        <w:rPr>
-          <w:rFonts w:ascii="Courier New" w:hAnsi="Courier New" w:cs="Courier New"/>
-          <w:lang w:val="en-US"/>
-        </w:rPr>
-        <w:br/>
-      </w:r>
-      <w:proofErr w:type="spellStart"/>
-      <w:r>
-        <w:rPr>
-          <w:rFonts w:ascii="Courier New" w:hAnsi="Courier New" w:cs="Courier New"/>
-          <w:lang w:val="en-US"/>
-        </w:rPr>
-        <w:t>c.increase</w:t>
-      </w:r>
-      <w:proofErr w:type="spellEnd"/>
-      <w:r>
-        <w:rPr>
-          <w:rFonts w:ascii="Courier New" w:hAnsi="Courier New" w:cs="Courier New"/>
-          <w:lang w:val="en-US"/>
-        </w:rPr>
-        <w:t>()</w:t>
-      </w:r>
-      <w:r>
-        <w:rPr>
-          <w:rFonts w:ascii="Courier New" w:hAnsi="Courier New" w:cs="Courier New"/>
-          <w:lang w:val="en-US"/>
-        </w:rPr>
-        <w:br/>
-      </w:r>
-      <w:proofErr w:type="spellStart"/>
-      <w:r>
-        <w:rPr>
-          <w:rFonts w:ascii="Courier New" w:hAnsi="Courier New" w:cs="Courier New"/>
-          <w:lang w:val="en-US"/>
-        </w:rPr>
-        <w:t>c.increase</w:t>
-      </w:r>
-      <w:proofErr w:type="spellEnd"/>
-      <w:r>
-        <w:rPr>
-          <w:rFonts w:ascii="Courier New" w:hAnsi="Courier New" w:cs="Courier New"/>
-          <w:lang w:val="en-US"/>
-        </w:rPr>
-        <w:t>()</w:t>
-      </w:r>
-      <w:r>
-        <w:rPr>
-          <w:rFonts w:ascii="Courier New" w:hAnsi="Courier New" w:cs="Courier New"/>
-          <w:lang w:val="en-US"/>
-        </w:rPr>
-        <w:br/>
-      </w:r>
-      <w:proofErr w:type="spellStart"/>
-      <w:r>
-        <w:rPr>
-          <w:rFonts w:ascii="Courier New" w:hAnsi="Courier New" w:cs="Courier New"/>
-          <w:lang w:val="en-US"/>
-        </w:rPr>
-        <w:t>c.decrease</w:t>
-      </w:r>
-      <w:proofErr w:type="spellEnd"/>
-      <w:r>
-        <w:rPr>
-          <w:rFonts w:ascii="Courier New" w:hAnsi="Courier New" w:cs="Courier New"/>
-          <w:lang w:val="en-US"/>
-        </w:rPr>
-        <w:t>()</w:t>
-      </w:r>
-      <w:r>
-        <w:rPr>
-          <w:rFonts w:ascii="Courier New" w:hAnsi="Courier New" w:cs="Courier New"/>
-          <w:lang w:val="en-US"/>
-        </w:rPr>
-        <w:br/>
-      </w:r>
-      <w:proofErr w:type="spellStart"/>
-      <w:r>
-        <w:rPr>
-          <w:rFonts w:ascii="Courier New" w:hAnsi="Courier New" w:cs="Courier New"/>
-          <w:lang w:val="en-US"/>
-        </w:rPr>
-        <w:t>c.increase</w:t>
-      </w:r>
-      <w:proofErr w:type="spellEnd"/>
-      <w:r>
-        <w:rPr>
-          <w:rFonts w:ascii="Courier New" w:hAnsi="Courier New" w:cs="Courier New"/>
-          <w:lang w:val="en-US"/>
-        </w:rPr>
-        <w:t>(5)</w:t>
-      </w:r>
-      <w:r>
-        <w:rPr>
-          <w:rFonts w:ascii="Courier New" w:hAnsi="Courier New" w:cs="Courier New"/>
-          <w:lang w:val="en-US"/>
-        </w:rPr>
-        <w:br/>
-      </w:r>
-      <w:proofErr w:type="spellStart"/>
-      <w:r>
-        <w:rPr>
-          <w:rFonts w:ascii="Courier New" w:hAnsi="Courier New" w:cs="Courier New"/>
-          <w:lang w:val="en-US"/>
-        </w:rPr>
-        <w:t>c.decrease</w:t>
-      </w:r>
-      <w:proofErr w:type="spellEnd"/>
-      <w:r>
-        <w:rPr>
-          <w:rFonts w:ascii="Courier New" w:hAnsi="Courier New" w:cs="Courier New"/>
-          <w:lang w:val="en-US"/>
-        </w:rPr>
-        <w:t>(2)</w:t>
-      </w:r>
-      <w:r>
-        <w:rPr>
-          <w:rFonts w:ascii="Courier New" w:hAnsi="Courier New" w:cs="Courier New"/>
-          <w:lang w:val="en-US"/>
-        </w:rPr>
-        <w:br/>
-      </w:r>
-      <w:proofErr w:type="spellStart"/>
-      <w:r>
-        <w:rPr>
-          <w:rFonts w:ascii="Courier New" w:hAnsi="Courier New" w:cs="Courier New"/>
-          <w:lang w:val="en-US"/>
-        </w:rPr>
-        <w:t>c.value</w:t>
-      </w:r>
-      <w:proofErr w:type="spellEnd"/>
-      <w:r>
-        <w:rPr>
-          <w:rFonts w:ascii="Courier New" w:hAnsi="Courier New" w:cs="Courier New"/>
-          <w:lang w:val="en-US"/>
-        </w:rPr>
-        <w:t xml:space="preserve">() </w:t>
-      </w:r>
-      <w:r>
-        <w:rPr>
-          <w:rFonts w:ascii="Courier New" w:hAnsi="Courier New" w:cs="Courier New"/>
-          <w:lang w:val="en-US"/>
-        </w:rPr>
-        <w:t>returns</w:t>
-      </w:r>
-      <w:r>
-        <w:rPr>
-          <w:rFonts w:ascii="Courier New" w:hAnsi="Courier New" w:cs="Courier New"/>
-          <w:lang w:val="en-US"/>
-        </w:rPr>
-        <w:t xml:space="preserve"> 4</w:t>
+          <w:lang w:val="en-US"/>
+        </w:rPr>
+      </w:pPr>
+      <w:r>
+        <w:rPr>
+          <w:lang w:val="en-US"/>
+        </w:rPr>
+        <w:t>calculates and displays:</w:t>
+      </w:r>
+    </w:p>
+    <w:p>
+      <w:pPr>
+        <w:pStyle w:val="Polecenie"/>
+      </w:pPr>
+      <w:r>
+        <w:t>The number of characters</w:t>
+      </w:r>
+    </w:p>
+    <w:p>
+      <w:pPr>
+        <w:pStyle w:val="Polecenie"/>
+      </w:pPr>
+      <w:r>
+        <w:t>The first 9 characters</w:t>
+      </w:r>
+    </w:p>
+    <w:p>
+      <w:pPr>
+        <w:pStyle w:val="Polecenie"/>
+      </w:pPr>
+      <w:r>
+        <w:t xml:space="preserve">True if the text ends with the suffix </w:t>
+      </w:r>
+      <w:r>
+        <w:t>"day!"</w:t>
+      </w:r>
+    </w:p>
+    <w:p>
+      <w:pPr>
+        <w:pStyle w:val="Polecenie"/>
+      </w:pPr>
+      <w:r>
+        <w:t>True if the text is not empty</w:t>
+      </w:r>
+    </w:p>
+    <w:p>
+      <w:pPr>
+        <w:pStyle w:val="Polecenie"/>
+      </w:pPr>
+      <w:r>
+        <w:t>I</w:t>
+      </w:r>
+      <w:r>
+        <w:t>ndex of the last occurrence</w:t>
+      </w:r>
+      <w:r>
+        <w:t xml:space="preserve"> of the character ‘e’</w:t>
+      </w:r>
+    </w:p>
+    <w:p>
+      <w:pPr>
+        <w:pStyle w:val="Polecenie"/>
+      </w:pPr>
+      <w:r>
+        <w:t>The text in which each space character has been replaced with a minus sign</w:t>
+      </w:r>
+    </w:p>
+    <w:p>
+      <w:pPr>
+        <w:pStyle w:val="Polecenie"/>
+      </w:pPr>
+      <w:r>
+        <w:t>The text converted to upper case</w:t>
       </w:r>
     </w:p>
     <w:p>
       <w:pPr>
         <w:pStyle w:val="Zadanie"/>
-      </w:pPr>
-      <w:r>
-        <w:rPr>
-          <w:lang w:val="en-US"/>
-        </w:rPr>
-        <w:t xml:space="preserve">Define a Point class that contains two attributes: x and y, of integer type (int), describing the coordinates of a point on the plane. The class constructor contains two parameters and allows you to initialize the object's attributes. Create an </w:t>
-      </w:r>
-      <w:proofErr w:type="spellStart"/>
-      <w:r>
-        <w:rPr>
-          <w:lang w:val="en-US"/>
-        </w:rPr>
-        <w:t>isX</w:t>
-      </w:r>
-      <w:proofErr w:type="spellEnd"/>
-      <w:r>
-        <w:rPr>
-          <w:lang w:val="en-US"/>
-        </w:rPr>
-        <w:t xml:space="preserve">() method in the class that returns true if the point is on the x-axis and false otherwise. Create an </w:t>
-      </w:r>
-      <w:proofErr w:type="spellStart"/>
-      <w:r>
-        <w:rPr>
-          <w:lang w:val="en-US"/>
-        </w:rPr>
-        <w:t>isY</w:t>
-      </w:r>
-      <w:proofErr w:type="spellEnd"/>
-      <w:r>
-        <w:rPr>
-          <w:lang w:val="en-US"/>
-        </w:rPr>
-        <w:t>() method in the class that returns true if the point is on the y-axis or false otherwise. Add a method in the class to represent the object as text that returns the coordinates of the point in the format "P(</w:t>
-      </w:r>
-      <w:proofErr w:type="spellStart"/>
-      <w:r>
-        <w:rPr>
-          <w:lang w:val="en-US"/>
-        </w:rPr>
-        <w:t>x,y</w:t>
-      </w:r>
-      <w:proofErr w:type="spellEnd"/>
-      <w:r>
-        <w:rPr>
-          <w:lang w:val="en-US"/>
-        </w:rPr>
-        <w:t xml:space="preserve">)". </w:t>
-      </w:r>
-      <w:proofErr w:type="spellStart"/>
-      <w:r>
-        <w:t>Sample</w:t>
-      </w:r>
-      <w:proofErr w:type="spellEnd"/>
-      <w:r>
-        <w:t xml:space="preserve"> </w:t>
-      </w:r>
-      <w:proofErr w:type="spellStart"/>
-      <w:r>
-        <w:t>result</w:t>
-      </w:r>
-      <w:proofErr w:type="spellEnd"/>
-      <w:r>
+        <w:rPr>
+          <w:lang w:val="en-US"/>
+        </w:rPr>
+      </w:pPr>
+      <w:r>
+        <w:rPr>
+          <w:lang w:val="en-US"/>
+        </w:rPr>
+        <w:t xml:space="preserve">The Product class describes food products using two attributes: the product name and whether the product is vegetarian. Define the class, its attributes, and </w:t>
+      </w:r>
+      <w:r>
+        <w:rPr>
+          <w:lang w:val="en-US"/>
+        </w:rPr>
+        <w:t xml:space="preserve">getter and setter </w:t>
+      </w:r>
+      <w:r>
+        <w:rPr>
+          <w:lang w:val="en-US"/>
+        </w:rPr>
+        <w:t>methods for all attributes. Then</w:t>
+      </w:r>
+      <w:r>
+        <w:rPr>
+          <w:lang w:val="en-US"/>
+        </w:rPr>
+        <w:t>,</w:t>
+      </w:r>
+      <w:r>
+        <w:rPr>
+          <w:lang w:val="en-US"/>
+        </w:rPr>
+        <w:t xml:space="preserve"> create a product, set attributes' values and display product information.</w:t>
+      </w:r>
+    </w:p>
+    <w:p>
+      <w:pPr>
+        <w:pStyle w:val="Zadanie"/>
+        <w:rPr>
+          <w:lang w:val="en-US"/>
+        </w:rPr>
+      </w:pPr>
+      <w:r>
+        <w:rPr>
+          <w:lang w:val="en-US"/>
+        </w:rPr>
+        <w:t xml:space="preserve">Choose any object. Then define a class that describes </w:t>
+      </w:r>
+      <w:r>
+        <w:rPr>
+          <w:lang w:val="en-US"/>
+        </w:rPr>
+        <w:t xml:space="preserve">such </w:t>
+      </w:r>
+      <w:r>
+        <w:rPr>
+          <w:lang w:val="en-US"/>
+        </w:rPr>
+        <w:t>objects. Hide data about an object using data encapsulation.</w:t>
+      </w:r>
+    </w:p>
+    <w:p>
+      <w:pPr>
+        <w:pStyle w:val="Zadanie"/>
+        <w:rPr>
+          <w:lang w:val="en-US"/>
+        </w:rPr>
+      </w:pPr>
+      <w:r>
+        <w:rPr>
+          <w:lang w:val="en-US"/>
+        </w:rPr>
+        <w:t xml:space="preserve">Define a class Person with two attributes describing a person: name (String) and age (int). Apply data encapsulation. Define a constructor with the parameters name and </w:t>
+      </w:r>
+      <w:r>
+        <w:rPr>
+          <w:lang w:val="en-US"/>
+        </w:rPr>
+        <w:t>age</w:t>
+      </w:r>
+      <w:r>
+        <w:rPr>
+          <w:lang w:val="en-US"/>
+        </w:rPr>
+        <w:t xml:space="preserve"> to assign initial values of object’s attributes. Define access and modification methods for each attribute (getter and setter methods). Use method names according to the naming convention. Then define a method </w:t>
+      </w:r>
+      <w:proofErr w:type="spellStart"/>
+      <w:r>
+        <w:rPr>
+          <w:lang w:val="en-US"/>
+        </w:rPr>
+        <w:t>isAdult</w:t>
+      </w:r>
+      <w:proofErr w:type="spellEnd"/>
+      <w:r>
+        <w:rPr>
+          <w:lang w:val="en-US"/>
+        </w:rPr>
+        <w:t xml:space="preserve">() that returns true if a person is an adult (person has at least 18 years) or false otherwise. Finally, define a method that returns a string representation of the object (name and age, separated by comma). </w:t>
+      </w:r>
+      <w:r>
+        <w:rPr>
+          <w:lang w:val="en-US"/>
+        </w:rPr>
+        <w:t>Sample result</w:t>
+      </w:r>
+      <w:r>
+        <w:rPr>
+          <w:lang w:val="en-US"/>
+        </w:rPr>
         <w:t>:</w:t>
       </w:r>
     </w:p>
@@ -1528,8 +1134,35 @@
           <w:rFonts w:ascii="Courier New" w:hAnsi="Courier New" w:cs="Courier New"/>
           <w:lang w:val="en-US"/>
         </w:rPr>
-        <w:lastRenderedPageBreak/>
-        <w:t>Point(3,0)</w:t>
+        <w:t>Person p = new Person(</w:t>
+      </w:r>
+      <w:r>
+        <w:rPr>
+          <w:rFonts w:ascii="Courier New" w:hAnsi="Courier New" w:cs="Courier New"/>
+          <w:lang w:val="en-US"/>
+        </w:rPr>
+        <w:t>"</w:t>
+      </w:r>
+      <w:r>
+        <w:rPr>
+          <w:rFonts w:ascii="Courier New" w:hAnsi="Courier New" w:cs="Courier New"/>
+          <w:lang w:val="en-US"/>
+        </w:rPr>
+        <w:t>Anna</w:t>
+      </w:r>
+      <w:r>
+        <w:rPr>
+          <w:rFonts w:ascii="Courier New" w:hAnsi="Courier New" w:cs="Courier New"/>
+          <w:lang w:val="en-US"/>
+        </w:rPr>
+        <w:t>"</w:t>
+      </w:r>
+      <w:r>
+        <w:rPr>
+          <w:rFonts w:ascii="Courier New" w:hAnsi="Courier New" w:cs="Courier New"/>
+          <w:lang w:val="en-US"/>
+        </w:rPr>
+        <w:t>,21)</w:t>
       </w:r>
       <w:r>
         <w:rPr>
@@ -1544,7 +1177,7 @@
           <w:rFonts w:ascii="Courier New" w:hAnsi="Courier New" w:cs="Courier New"/>
           <w:lang w:val="en-US"/>
         </w:rPr>
-        <w:t>isX</w:t>
+        <w:t>p.getAge</w:t>
       </w:r>
       <w:proofErr w:type="spellEnd"/>
       <w:r>
@@ -1566,6 +1199,103 @@
           <w:rFonts w:ascii="Courier New" w:hAnsi="Courier New" w:cs="Courier New"/>
           <w:lang w:val="en-US"/>
         </w:rPr>
+        <w:t xml:space="preserve"> 21</w:t>
+      </w:r>
+      <w:r>
+        <w:rPr>
+          <w:rFonts w:ascii="Courier New" w:hAnsi="Courier New" w:cs="Courier New"/>
+          <w:lang w:val="en-US"/>
+        </w:rPr>
+        <w:br/>
+      </w:r>
+      <w:proofErr w:type="spellStart"/>
+      <w:r>
+        <w:rPr>
+          <w:rFonts w:ascii="Courier New" w:hAnsi="Courier New" w:cs="Courier New"/>
+          <w:lang w:val="en-US"/>
+        </w:rPr>
+        <w:t>p.isAdult</w:t>
+      </w:r>
+      <w:proofErr w:type="spellEnd"/>
+      <w:r>
+        <w:rPr>
+          <w:rFonts w:ascii="Courier New" w:hAnsi="Courier New" w:cs="Courier New"/>
+          <w:lang w:val="en-US"/>
+        </w:rPr>
+        <w:t xml:space="preserve">() </w:t>
+      </w:r>
+      <w:r>
+        <w:rPr>
+          <w:rFonts w:ascii="Courier New" w:hAnsi="Courier New" w:cs="Courier New"/>
+          <w:lang w:val="en-US"/>
+        </w:rPr>
+        <w:t>returns</w:t>
+      </w:r>
+      <w:r>
+        <w:rPr>
+          <w:rFonts w:ascii="Courier New" w:hAnsi="Courier New" w:cs="Courier New"/>
+          <w:lang w:val="en-US"/>
+        </w:rPr>
+        <w:t xml:space="preserve"> true</w:t>
+      </w:r>
+      <w:r>
+        <w:rPr>
+          <w:rFonts w:ascii="Courier New" w:hAnsi="Courier New" w:cs="Courier New"/>
+          <w:lang w:val="en-US"/>
+        </w:rPr>
+        <w:br/>
+      </w:r>
+      <w:proofErr w:type="spellStart"/>
+      <w:r>
+        <w:rPr>
+          <w:rFonts w:ascii="Courier New" w:hAnsi="Courier New" w:cs="Courier New"/>
+          <w:lang w:val="en-US"/>
+        </w:rPr>
+        <w:t>p.setAge</w:t>
+      </w:r>
+      <w:proofErr w:type="spellEnd"/>
+      <w:r>
+        <w:rPr>
+          <w:rFonts w:ascii="Courier New" w:hAnsi="Courier New" w:cs="Courier New"/>
+          <w:lang w:val="en-US"/>
+        </w:rPr>
+        <w:t>(17)</w:t>
+      </w:r>
+      <w:r>
+        <w:rPr>
+          <w:rFonts w:ascii="Courier New" w:hAnsi="Courier New" w:cs="Courier New"/>
+          <w:lang w:val="en-US"/>
+        </w:rPr>
+        <w:br/>
+      </w:r>
+      <w:proofErr w:type="spellStart"/>
+      <w:r>
+        <w:rPr>
+          <w:rFonts w:ascii="Courier New" w:hAnsi="Courier New" w:cs="Courier New"/>
+          <w:lang w:val="en-US"/>
+        </w:rPr>
+        <w:t>p.isAdult</w:t>
+      </w:r>
+      <w:proofErr w:type="spellEnd"/>
+      <w:r>
+        <w:rPr>
+          <w:rFonts w:ascii="Courier New" w:hAnsi="Courier New" w:cs="Courier New"/>
+          <w:lang w:val="en-US"/>
+        </w:rPr>
+        <w:t xml:space="preserve">() </w:t>
+      </w:r>
+      <w:r>
+        <w:rPr>
+          <w:rFonts w:ascii="Courier New" w:hAnsi="Courier New" w:cs="Courier New"/>
+          <w:lang w:val="en-US"/>
+        </w:rPr>
+        <w:t>returns</w:t>
+      </w:r>
+      <w:r>
+        <w:rPr>
+          <w:rFonts w:ascii="Courier New" w:hAnsi="Courier New" w:cs="Courier New"/>
+          <w:lang w:val="en-US"/>
+        </w:rPr>
         <w:t xml:space="preserve"> false</w:t>
       </w:r>
       <w:r>
@@ -1581,7 +1311,7 @@
           <w:rFonts w:ascii="Courier New" w:hAnsi="Courier New" w:cs="Courier New"/>
           <w:lang w:val="en-US"/>
         </w:rPr>
-        <w:t>isY</w:t>
+        <w:t>p.toString</w:t>
       </w:r>
       <w:proofErr w:type="spellEnd"/>
       <w:r>
@@ -1603,98 +1333,53 @@
           <w:rFonts w:ascii="Courier New" w:hAnsi="Courier New" w:cs="Courier New"/>
           <w:lang w:val="en-US"/>
         </w:rPr>
-        <w:t xml:space="preserve"> true</w:t>
-      </w:r>
-      <w:r>
-        <w:rPr>
-          <w:rFonts w:ascii="Courier New" w:hAnsi="Courier New" w:cs="Courier New"/>
-          <w:lang w:val="en-US"/>
-        </w:rPr>
-        <w:br/>
-      </w:r>
-      <w:proofErr w:type="spellStart"/>
-      <w:r>
-        <w:rPr>
-          <w:rFonts w:ascii="Courier New" w:hAnsi="Courier New" w:cs="Courier New"/>
-          <w:lang w:val="en-US"/>
-        </w:rPr>
-        <w:t>toString</w:t>
-      </w:r>
-      <w:proofErr w:type="spellEnd"/>
-      <w:r>
-        <w:rPr>
-          <w:rFonts w:ascii="Courier New" w:hAnsi="Courier New" w:cs="Courier New"/>
-          <w:lang w:val="en-US"/>
-        </w:rPr>
-        <w:t xml:space="preserve">() </w:t>
-      </w:r>
-      <w:r>
-        <w:rPr>
-          <w:rFonts w:ascii="Courier New" w:hAnsi="Courier New" w:cs="Courier New"/>
-          <w:lang w:val="en-US"/>
-        </w:rPr>
-        <w:t>returns</w:t>
-      </w:r>
-      <w:r>
-        <w:rPr>
-          <w:rFonts w:ascii="Courier New" w:hAnsi="Courier New" w:cs="Courier New"/>
-          <w:lang w:val="en-US"/>
-        </w:rPr>
-        <w:t xml:space="preserve"> "P(3,0)"</w:t>
+        <w:t xml:space="preserve"> </w:t>
+      </w:r>
+      <w:r>
+        <w:rPr>
+          <w:rFonts w:ascii="Courier New" w:hAnsi="Courier New" w:cs="Courier New"/>
+          <w:lang w:val="en-US"/>
+        </w:rPr>
+        <w:t>"</w:t>
+      </w:r>
+      <w:r>
+        <w:rPr>
+          <w:rFonts w:ascii="Courier New" w:hAnsi="Courier New" w:cs="Courier New"/>
+          <w:lang w:val="en-US"/>
+        </w:rPr>
+        <w:t>Anna,17</w:t>
+      </w:r>
+      <w:r>
+        <w:rPr>
+          <w:rFonts w:ascii="Courier New" w:hAnsi="Courier New" w:cs="Courier New"/>
+          <w:lang w:val="en-US"/>
+        </w:rPr>
+        <w:t>"</w:t>
       </w:r>
     </w:p>
     <w:p>
       <w:pPr>
         <w:pStyle w:val="Zadanie"/>
-      </w:pPr>
-      <w:r>
-        <w:rPr>
-          <w:lang w:val="en-US"/>
-        </w:rPr>
-        <w:t xml:space="preserve">Define a Book class with a </w:t>
-      </w:r>
-      <w:r>
-        <w:rPr>
-          <w:b/>
-          <w:bCs/>
-          <w:lang w:val="en-US"/>
-        </w:rPr>
-        <w:t>title</w:t>
-      </w:r>
-      <w:r>
-        <w:rPr>
-          <w:lang w:val="en-US"/>
-        </w:rPr>
-        <w:t xml:space="preserve"> attribute of string type and a </w:t>
-      </w:r>
-      <w:r>
-        <w:rPr>
-          <w:b/>
-          <w:bCs/>
-          <w:lang w:val="en-US"/>
-        </w:rPr>
-        <w:t>pages</w:t>
-      </w:r>
-      <w:r>
-        <w:rPr>
-          <w:lang w:val="en-US"/>
-        </w:rPr>
-        <w:t xml:space="preserve"> attribute of integer type. Apply data encapsulation. Create an accessor and modifier for each attribute. In the method that modifies the number of book pages, change the value of the object attribute only when the specified number of book pages is positive. </w:t>
-      </w:r>
-      <w:proofErr w:type="spellStart"/>
-      <w:r>
-        <w:t>Sample</w:t>
-      </w:r>
-      <w:proofErr w:type="spellEnd"/>
-      <w:r>
-        <w:t xml:space="preserve"> </w:t>
-      </w:r>
-      <w:proofErr w:type="spellStart"/>
-      <w:r>
-        <w:t>result</w:t>
-      </w:r>
-      <w:proofErr w:type="spellEnd"/>
-      <w:r>
+        <w:rPr>
+          <w:lang w:val="en-US"/>
+        </w:rPr>
+      </w:pPr>
+      <w:r>
+        <w:rPr>
+          <w:lang w:val="en-US"/>
+        </w:rPr>
+        <w:t xml:space="preserve">Define a class Counter that allows you to create a counter of integer type. The initial value of the counter is 0. The class includes an increase() method that increases the value of the counter by 1 and a decrease() method that decreases the value of the counter by 1. Also create the overloaded methods increase(int n) and decrease(int n) that allow you to increase or decrease the value of the counter by the value of n. Add a value() method in the class that returns a counter value. </w:t>
+      </w:r>
+      <w:r>
+        <w:rPr>
+          <w:lang w:val="en-US"/>
+        </w:rPr>
+        <w:t>Sample result</w:t>
+      </w:r>
+      <w:r>
+        <w:rPr>
+          <w:lang w:val="en-US"/>
+        </w:rPr>
         <w:t>:</w:t>
       </w:r>
     </w:p>
@@ -1716,7 +1401,8 @@
           <w:rFonts w:ascii="Courier New" w:hAnsi="Courier New" w:cs="Courier New"/>
           <w:lang w:val="en-US"/>
         </w:rPr>
-        <w:t>Book b = new Book()</w:t>
+        <w:lastRenderedPageBreak/>
+        <w:t>Counter c = new Counter()</w:t>
       </w:r>
       <w:r>
         <w:rPr>
@@ -1731,15 +1417,29 @@
           <w:rFonts w:ascii="Courier New" w:hAnsi="Courier New" w:cs="Courier New"/>
           <w:lang w:val="en-US"/>
         </w:rPr>
-        <w:t>b.setPages</w:t>
-      </w:r>
-      <w:proofErr w:type="spellEnd"/>
-      <w:r>
-        <w:rPr>
-          <w:rFonts w:ascii="Courier New" w:hAnsi="Courier New" w:cs="Courier New"/>
-          <w:lang w:val="en-US"/>
-        </w:rPr>
-        <w:t>(3)</w:t>
+        <w:t>c.value</w:t>
+      </w:r>
+      <w:proofErr w:type="spellEnd"/>
+      <w:r>
+        <w:rPr>
+          <w:rFonts w:ascii="Courier New" w:hAnsi="Courier New" w:cs="Courier New"/>
+          <w:lang w:val="en-US"/>
+        </w:rPr>
+        <w:t xml:space="preserve">() </w:t>
+      </w:r>
+      <w:r>
+        <w:rPr>
+          <w:rFonts w:ascii="Courier New" w:hAnsi="Courier New" w:cs="Courier New"/>
+          <w:lang w:val="en-US"/>
+        </w:rPr>
+        <w:t>returns</w:t>
+      </w:r>
+      <w:r>
+        <w:rPr>
+          <w:rFonts w:ascii="Courier New" w:hAnsi="Courier New" w:cs="Courier New"/>
+          <w:lang w:val="en-US"/>
+        </w:rPr>
+        <w:t xml:space="preserve"> 0</w:t>
       </w:r>
       <w:r>
         <w:rPr>
@@ -1754,15 +1454,144 @@
           <w:rFonts w:ascii="Courier New" w:hAnsi="Courier New" w:cs="Courier New"/>
           <w:lang w:val="en-US"/>
         </w:rPr>
-        <w:t>b.setPages</w:t>
-      </w:r>
-      <w:proofErr w:type="spellEnd"/>
-      <w:r>
-        <w:rPr>
-          <w:rFonts w:ascii="Courier New" w:hAnsi="Courier New" w:cs="Courier New"/>
-          <w:lang w:val="en-US"/>
-        </w:rPr>
-        <w:t>(-4)</w:t>
+        <w:t>c.increase</w:t>
+      </w:r>
+      <w:proofErr w:type="spellEnd"/>
+      <w:r>
+        <w:rPr>
+          <w:rFonts w:ascii="Courier New" w:hAnsi="Courier New" w:cs="Courier New"/>
+          <w:lang w:val="en-US"/>
+        </w:rPr>
+        <w:t>()</w:t>
+      </w:r>
+      <w:r>
+        <w:rPr>
+          <w:rFonts w:ascii="Courier New" w:hAnsi="Courier New" w:cs="Courier New"/>
+          <w:lang w:val="en-US"/>
+        </w:rPr>
+        <w:br/>
+      </w:r>
+      <w:proofErr w:type="spellStart"/>
+      <w:r>
+        <w:rPr>
+          <w:rFonts w:ascii="Courier New" w:hAnsi="Courier New" w:cs="Courier New"/>
+          <w:lang w:val="en-US"/>
+        </w:rPr>
+        <w:t>c.increase</w:t>
+      </w:r>
+      <w:proofErr w:type="spellEnd"/>
+      <w:r>
+        <w:rPr>
+          <w:rFonts w:ascii="Courier New" w:hAnsi="Courier New" w:cs="Courier New"/>
+          <w:lang w:val="en-US"/>
+        </w:rPr>
+        <w:t>()</w:t>
+      </w:r>
+      <w:r>
+        <w:rPr>
+          <w:rFonts w:ascii="Courier New" w:hAnsi="Courier New" w:cs="Courier New"/>
+          <w:lang w:val="en-US"/>
+        </w:rPr>
+        <w:br/>
+      </w:r>
+      <w:proofErr w:type="spellStart"/>
+      <w:r>
+        <w:rPr>
+          <w:rFonts w:ascii="Courier New" w:hAnsi="Courier New" w:cs="Courier New"/>
+          <w:lang w:val="en-US"/>
+        </w:rPr>
+        <w:t>c.decrease</w:t>
+      </w:r>
+      <w:proofErr w:type="spellEnd"/>
+      <w:r>
+        <w:rPr>
+          <w:rFonts w:ascii="Courier New" w:hAnsi="Courier New" w:cs="Courier New"/>
+          <w:lang w:val="en-US"/>
+        </w:rPr>
+        <w:t>()</w:t>
+      </w:r>
+      <w:r>
+        <w:rPr>
+          <w:rFonts w:ascii="Courier New" w:hAnsi="Courier New" w:cs="Courier New"/>
+          <w:lang w:val="en-US"/>
+        </w:rPr>
+        <w:br/>
+      </w:r>
+      <w:proofErr w:type="spellStart"/>
+      <w:r>
+        <w:rPr>
+          <w:rFonts w:ascii="Courier New" w:hAnsi="Courier New" w:cs="Courier New"/>
+          <w:lang w:val="en-US"/>
+        </w:rPr>
+        <w:t>c.increase</w:t>
+      </w:r>
+      <w:proofErr w:type="spellEnd"/>
+      <w:r>
+        <w:rPr>
+          <w:rFonts w:ascii="Courier New" w:hAnsi="Courier New" w:cs="Courier New"/>
+          <w:lang w:val="en-US"/>
+        </w:rPr>
+        <w:t>(5)</w:t>
+      </w:r>
+      <w:r>
+        <w:rPr>
+          <w:rFonts w:ascii="Courier New" w:hAnsi="Courier New" w:cs="Courier New"/>
+          <w:lang w:val="en-US"/>
+        </w:rPr>
+        <w:br/>
+      </w:r>
+      <w:proofErr w:type="spellStart"/>
+      <w:r>
+        <w:rPr>
+          <w:rFonts w:ascii="Courier New" w:hAnsi="Courier New" w:cs="Courier New"/>
+          <w:lang w:val="en-US"/>
+        </w:rPr>
+        <w:t>c.decrease</w:t>
+      </w:r>
+      <w:proofErr w:type="spellEnd"/>
+      <w:r>
+        <w:rPr>
+          <w:rFonts w:ascii="Courier New" w:hAnsi="Courier New" w:cs="Courier New"/>
+          <w:lang w:val="en-US"/>
+        </w:rPr>
+        <w:t>(2)</w:t>
+      </w:r>
+      <w:r>
+        <w:rPr>
+          <w:rFonts w:ascii="Courier New" w:hAnsi="Courier New" w:cs="Courier New"/>
+          <w:lang w:val="en-US"/>
+        </w:rPr>
+        <w:br/>
+      </w:r>
+      <w:proofErr w:type="spellStart"/>
+      <w:r>
+        <w:rPr>
+          <w:rFonts w:ascii="Courier New" w:hAnsi="Courier New" w:cs="Courier New"/>
+          <w:lang w:val="en-US"/>
+        </w:rPr>
+        <w:t>c.value</w:t>
+      </w:r>
+      <w:proofErr w:type="spellEnd"/>
+      <w:r>
+        <w:rPr>
+          <w:rFonts w:ascii="Courier New" w:hAnsi="Courier New" w:cs="Courier New"/>
+          <w:lang w:val="en-US"/>
+        </w:rPr>
+        <w:t xml:space="preserve">() </w:t>
+      </w:r>
+      <w:r>
+        <w:rPr>
+          <w:rFonts w:ascii="Courier New" w:hAnsi="Courier New" w:cs="Courier New"/>
+          <w:lang w:val="en-US"/>
+        </w:rPr>
+        <w:t>returns</w:t>
+      </w:r>
+      <w:r>
+        <w:rPr>
+          <w:rFonts w:ascii="Courier New" w:hAnsi="Courier New" w:cs="Courier New"/>
+          <w:lang w:val="en-US"/>
+        </w:rPr>
+        <w:t xml:space="preserve"> 4</w:t>
       </w:r>
     </w:p>
     <w:p>
@@ -1773,21 +1602,49 @@
         <w:rPr>
           <w:lang w:val="en-US"/>
         </w:rPr>
-        <w:t xml:space="preserve">Define a </w:t>
-      </w:r>
-      <w:proofErr w:type="spellStart"/>
-      <w:r>
-        <w:rPr>
-          <w:lang w:val="en-US"/>
-        </w:rPr>
-        <w:t>MyArrays</w:t>
-      </w:r>
-      <w:proofErr w:type="spellEnd"/>
-      <w:r>
-        <w:rPr>
-          <w:lang w:val="en-US"/>
-        </w:rPr>
-        <w:t xml:space="preserve"> class that contains two static methods: odd(int[] array), which returns the number of positive odd values in the array, and above(int[] array), which returns the sum of the numbers in the array that are greater than the arithmetic mean of the array elements. </w:t>
+        <w:t xml:space="preserve">Define a Point class that contains two attributes: x and y, of integer type (int), describing the coordinates of a point on the plane. The class constructor contains two parameters and allows you to initialize the object's attributes. Create an </w:t>
+      </w:r>
+      <w:proofErr w:type="spellStart"/>
+      <w:r>
+        <w:rPr>
+          <w:lang w:val="en-US"/>
+        </w:rPr>
+        <w:t>isX</w:t>
+      </w:r>
+      <w:proofErr w:type="spellEnd"/>
+      <w:r>
+        <w:rPr>
+          <w:lang w:val="en-US"/>
+        </w:rPr>
+        <w:t xml:space="preserve">() method in the class that returns true if the point is on the x-axis and false otherwise. Create an </w:t>
+      </w:r>
+      <w:proofErr w:type="spellStart"/>
+      <w:r>
+        <w:rPr>
+          <w:lang w:val="en-US"/>
+        </w:rPr>
+        <w:t>isY</w:t>
+      </w:r>
+      <w:proofErr w:type="spellEnd"/>
+      <w:r>
+        <w:rPr>
+          <w:lang w:val="en-US"/>
+        </w:rPr>
+        <w:t>() method in the class that returns true if the point is on the y-axis or false otherwise. Add a method in the class to represent the object as text that returns the coordinates of the point in the format "P(</w:t>
+      </w:r>
+      <w:proofErr w:type="spellStart"/>
+      <w:r>
+        <w:rPr>
+          <w:lang w:val="en-US"/>
+        </w:rPr>
+        <w:t>x,y</w:t>
+      </w:r>
+      <w:proofErr w:type="spellEnd"/>
+      <w:r>
+        <w:rPr>
+          <w:lang w:val="en-US"/>
+        </w:rPr>
+        <w:t xml:space="preserve">)". </w:t>
       </w:r>
       <w:proofErr w:type="spellStart"/>
       <w:r>
@@ -1824,6 +1681,301 @@
           <w:rFonts w:ascii="Courier New" w:hAnsi="Courier New" w:cs="Courier New"/>
           <w:lang w:val="en-US"/>
         </w:rPr>
+        <w:t>Point(3,0)</w:t>
+      </w:r>
+      <w:r>
+        <w:rPr>
+          <w:rFonts w:ascii="Courier New" w:hAnsi="Courier New" w:cs="Courier New"/>
+          <w:lang w:val="en-US"/>
+        </w:rPr>
+        <w:br/>
+      </w:r>
+      <w:proofErr w:type="spellStart"/>
+      <w:r>
+        <w:rPr>
+          <w:rFonts w:ascii="Courier New" w:hAnsi="Courier New" w:cs="Courier New"/>
+          <w:lang w:val="en-US"/>
+        </w:rPr>
+        <w:t>isX</w:t>
+      </w:r>
+      <w:proofErr w:type="spellEnd"/>
+      <w:r>
+        <w:rPr>
+          <w:rFonts w:ascii="Courier New" w:hAnsi="Courier New" w:cs="Courier New"/>
+          <w:lang w:val="en-US"/>
+        </w:rPr>
+        <w:t xml:space="preserve">() </w:t>
+      </w:r>
+      <w:r>
+        <w:rPr>
+          <w:rFonts w:ascii="Courier New" w:hAnsi="Courier New" w:cs="Courier New"/>
+          <w:lang w:val="en-US"/>
+        </w:rPr>
+        <w:t>returns</w:t>
+      </w:r>
+      <w:r>
+        <w:rPr>
+          <w:rFonts w:ascii="Courier New" w:hAnsi="Courier New" w:cs="Courier New"/>
+          <w:lang w:val="en-US"/>
+        </w:rPr>
+        <w:t xml:space="preserve"> false</w:t>
+      </w:r>
+      <w:r>
+        <w:rPr>
+          <w:rFonts w:ascii="Courier New" w:hAnsi="Courier New" w:cs="Courier New"/>
+          <w:lang w:val="en-US"/>
+        </w:rPr>
+        <w:br/>
+      </w:r>
+      <w:proofErr w:type="spellStart"/>
+      <w:r>
+        <w:rPr>
+          <w:rFonts w:ascii="Courier New" w:hAnsi="Courier New" w:cs="Courier New"/>
+          <w:lang w:val="en-US"/>
+        </w:rPr>
+        <w:t>isY</w:t>
+      </w:r>
+      <w:proofErr w:type="spellEnd"/>
+      <w:r>
+        <w:rPr>
+          <w:rFonts w:ascii="Courier New" w:hAnsi="Courier New" w:cs="Courier New"/>
+          <w:lang w:val="en-US"/>
+        </w:rPr>
+        <w:t xml:space="preserve">() </w:t>
+      </w:r>
+      <w:r>
+        <w:rPr>
+          <w:rFonts w:ascii="Courier New" w:hAnsi="Courier New" w:cs="Courier New"/>
+          <w:lang w:val="en-US"/>
+        </w:rPr>
+        <w:t>returns</w:t>
+      </w:r>
+      <w:r>
+        <w:rPr>
+          <w:rFonts w:ascii="Courier New" w:hAnsi="Courier New" w:cs="Courier New"/>
+          <w:lang w:val="en-US"/>
+        </w:rPr>
+        <w:t xml:space="preserve"> true</w:t>
+      </w:r>
+      <w:r>
+        <w:rPr>
+          <w:rFonts w:ascii="Courier New" w:hAnsi="Courier New" w:cs="Courier New"/>
+          <w:lang w:val="en-US"/>
+        </w:rPr>
+        <w:br/>
+      </w:r>
+      <w:proofErr w:type="spellStart"/>
+      <w:r>
+        <w:rPr>
+          <w:rFonts w:ascii="Courier New" w:hAnsi="Courier New" w:cs="Courier New"/>
+          <w:lang w:val="en-US"/>
+        </w:rPr>
+        <w:t>toString</w:t>
+      </w:r>
+      <w:proofErr w:type="spellEnd"/>
+      <w:r>
+        <w:rPr>
+          <w:rFonts w:ascii="Courier New" w:hAnsi="Courier New" w:cs="Courier New"/>
+          <w:lang w:val="en-US"/>
+        </w:rPr>
+        <w:t xml:space="preserve">() </w:t>
+      </w:r>
+      <w:r>
+        <w:rPr>
+          <w:rFonts w:ascii="Courier New" w:hAnsi="Courier New" w:cs="Courier New"/>
+          <w:lang w:val="en-US"/>
+        </w:rPr>
+        <w:t>returns</w:t>
+      </w:r>
+      <w:r>
+        <w:rPr>
+          <w:rFonts w:ascii="Courier New" w:hAnsi="Courier New" w:cs="Courier New"/>
+          <w:lang w:val="en-US"/>
+        </w:rPr>
+        <w:t xml:space="preserve"> "P(3,0)"</w:t>
+      </w:r>
+    </w:p>
+    <w:p>
+      <w:pPr>
+        <w:pStyle w:val="Zadanie"/>
+      </w:pPr>
+      <w:r>
+        <w:rPr>
+          <w:lang w:val="en-US"/>
+        </w:rPr>
+        <w:t xml:space="preserve">Define a Book class with a </w:t>
+      </w:r>
+      <w:r>
+        <w:rPr>
+          <w:b/>
+          <w:bCs/>
+          <w:lang w:val="en-US"/>
+        </w:rPr>
+        <w:t>title</w:t>
+      </w:r>
+      <w:r>
+        <w:rPr>
+          <w:lang w:val="en-US"/>
+        </w:rPr>
+        <w:t xml:space="preserve"> attribute of string type and a </w:t>
+      </w:r>
+      <w:r>
+        <w:rPr>
+          <w:b/>
+          <w:bCs/>
+          <w:lang w:val="en-US"/>
+        </w:rPr>
+        <w:t>pages</w:t>
+      </w:r>
+      <w:r>
+        <w:rPr>
+          <w:lang w:val="en-US"/>
+        </w:rPr>
+        <w:t xml:space="preserve"> attribute of integer type. Apply data encapsulation. Create an accessor and modifier for each attribute. In the method that modifies the number of book pages, change the value of the object attribute only when the specified number of book pages is positive. </w:t>
+      </w:r>
+      <w:proofErr w:type="spellStart"/>
+      <w:r>
+        <w:t>Sample</w:t>
+      </w:r>
+      <w:proofErr w:type="spellEnd"/>
+      <w:r>
+        <w:t xml:space="preserve"> </w:t>
+      </w:r>
+      <w:proofErr w:type="spellStart"/>
+      <w:r>
+        <w:t>result</w:t>
+      </w:r>
+      <w:proofErr w:type="spellEnd"/>
+      <w:r>
+        <w:t>:</w:t>
+      </w:r>
+    </w:p>
+    <w:p>
+      <w:pPr>
+        <w:pStyle w:val="Zadanie"/>
+        <w:numPr>
+          <w:ilvl w:val="0"/>
+          <w:numId w:val="0"/>
+        </w:numPr>
+        <w:ind w:left="1208"/>
+        <w:rPr>
+          <w:rFonts w:ascii="Courier New" w:hAnsi="Courier New" w:cs="Courier New"/>
+          <w:lang w:val="en-US"/>
+        </w:rPr>
+      </w:pPr>
+      <w:r>
+        <w:rPr>
+          <w:rFonts w:ascii="Courier New" w:hAnsi="Courier New" w:cs="Courier New"/>
+          <w:lang w:val="en-US"/>
+        </w:rPr>
+        <w:t>Book b = new Book()</w:t>
+      </w:r>
+      <w:r>
+        <w:rPr>
+          <w:rFonts w:ascii="Courier New" w:hAnsi="Courier New" w:cs="Courier New"/>
+          <w:lang w:val="en-US"/>
+        </w:rPr>
+        <w:br/>
+      </w:r>
+      <w:proofErr w:type="spellStart"/>
+      <w:r>
+        <w:rPr>
+          <w:rFonts w:ascii="Courier New" w:hAnsi="Courier New" w:cs="Courier New"/>
+          <w:lang w:val="en-US"/>
+        </w:rPr>
+        <w:t>b.setPages</w:t>
+      </w:r>
+      <w:proofErr w:type="spellEnd"/>
+      <w:r>
+        <w:rPr>
+          <w:rFonts w:ascii="Courier New" w:hAnsi="Courier New" w:cs="Courier New"/>
+          <w:lang w:val="en-US"/>
+        </w:rPr>
+        <w:t>(3)</w:t>
+      </w:r>
+      <w:r>
+        <w:rPr>
+          <w:rFonts w:ascii="Courier New" w:hAnsi="Courier New" w:cs="Courier New"/>
+          <w:lang w:val="en-US"/>
+        </w:rPr>
+        <w:br/>
+      </w:r>
+      <w:proofErr w:type="spellStart"/>
+      <w:r>
+        <w:rPr>
+          <w:rFonts w:ascii="Courier New" w:hAnsi="Courier New" w:cs="Courier New"/>
+          <w:lang w:val="en-US"/>
+        </w:rPr>
+        <w:t>b.setPages</w:t>
+      </w:r>
+      <w:proofErr w:type="spellEnd"/>
+      <w:r>
+        <w:rPr>
+          <w:rFonts w:ascii="Courier New" w:hAnsi="Courier New" w:cs="Courier New"/>
+          <w:lang w:val="en-US"/>
+        </w:rPr>
+        <w:t>(-4)</w:t>
+      </w:r>
+    </w:p>
+    <w:p>
+      <w:pPr>
+        <w:pStyle w:val="Zadanie"/>
+      </w:pPr>
+      <w:r>
+        <w:rPr>
+          <w:lang w:val="en-US"/>
+        </w:rPr>
+        <w:t xml:space="preserve">Define a </w:t>
+      </w:r>
+      <w:proofErr w:type="spellStart"/>
+      <w:r>
+        <w:rPr>
+          <w:lang w:val="en-US"/>
+        </w:rPr>
+        <w:t>MyArrays</w:t>
+      </w:r>
+      <w:proofErr w:type="spellEnd"/>
+      <w:r>
+        <w:rPr>
+          <w:lang w:val="en-US"/>
+        </w:rPr>
+        <w:t xml:space="preserve"> class that contains two static methods: odd(int[] array), which returns the number of positive odd values in the array, and above(int[] array), which returns the sum of the numbers in the array that are greater than the arithmetic mean of the array elements. </w:t>
+      </w:r>
+      <w:proofErr w:type="spellStart"/>
+      <w:r>
+        <w:t>Sample</w:t>
+      </w:r>
+      <w:proofErr w:type="spellEnd"/>
+      <w:r>
+        <w:t xml:space="preserve"> </w:t>
+      </w:r>
+      <w:proofErr w:type="spellStart"/>
+      <w:r>
+        <w:t>result</w:t>
+      </w:r>
+      <w:proofErr w:type="spellEnd"/>
+      <w:r>
+        <w:t>:</w:t>
+      </w:r>
+    </w:p>
+    <w:p>
+      <w:pPr>
+        <w:pStyle w:val="Zadanie"/>
+        <w:numPr>
+          <w:ilvl w:val="0"/>
+          <w:numId w:val="0"/>
+        </w:numPr>
+        <w:ind w:left="1208"/>
+        <w:rPr>
+          <w:rFonts w:ascii="Courier New" w:hAnsi="Courier New" w:cs="Courier New"/>
+          <w:lang w:val="en-US"/>
+        </w:rPr>
+      </w:pPr>
+      <w:r>
+        <w:rPr>
+          <w:rFonts w:ascii="Courier New" w:hAnsi="Courier New" w:cs="Courier New"/>
+          <w:lang w:val="en-US"/>
+        </w:rPr>
         <w:t>a</w:t>
       </w:r>
       <w:r>
@@ -2003,6 +2155,19 @@
     <w:p>
       <w:pPr>
         <w:pStyle w:val="Zadanie"/>
+        <w:numPr>
+          <w:ilvl w:val="0"/>
+          <w:numId w:val="0"/>
+        </w:numPr>
+        <w:ind w:left="1208"/>
+        <w:rPr>
+          <w:lang w:val="en-US"/>
+        </w:rPr>
+      </w:pPr>
+    </w:p>
+    <w:p>
+      <w:pPr>
+        <w:pStyle w:val="Zadanie"/>
         <w:rPr>
           <w:highlight w:val="yellow"/>
         </w:rPr>
@@ -2011,27 +2176,50 @@
         <w:rPr>
           <w:highlight w:val="yellow"/>
         </w:rPr>
-        <w:t>Dodać zadania z metod do obsługi str</w:t>
-      </w:r>
-      <w:r>
+        <w:lastRenderedPageBreak/>
+        <w:t>Dodać zadania, gdzie dane wejściowe z klawiatury</w:t>
+      </w:r>
+    </w:p>
+    <w:p>
+      <w:pPr>
+        <w:pStyle w:val="Zadanie"/>
         <w:rPr>
           <w:highlight w:val="yellow"/>
         </w:rPr>
-        <w:t>ingów</w:t>
-      </w:r>
-    </w:p>
-    <w:p>
-      <w:pPr>
-        <w:pStyle w:val="Zadanie"/>
+      </w:pPr>
+      <w:r>
         <w:rPr>
           <w:highlight w:val="yellow"/>
         </w:rPr>
-      </w:pPr>
+        <w:t xml:space="preserve">Dodać do zadań drugą klasę </w:t>
+      </w:r>
+      <w:proofErr w:type="spellStart"/>
       <w:r>
         <w:rPr>
           <w:highlight w:val="yellow"/>
         </w:rPr>
-        <w:t>Dodać zadania, gdzie dane wejściowe z klawiatury</w:t>
+        <w:t>Main</w:t>
+      </w:r>
+      <w:proofErr w:type="spellEnd"/>
+      <w:r>
+        <w:rPr>
+          <w:highlight w:val="yellow"/>
+        </w:rPr>
+        <w:t xml:space="preserve"> z metodą </w:t>
+      </w:r>
+      <w:proofErr w:type="spellStart"/>
+      <w:r>
+        <w:rPr>
+          <w:highlight w:val="yellow"/>
+        </w:rPr>
+        <w:t>main</w:t>
+      </w:r>
+      <w:proofErr w:type="spellEnd"/>
+      <w:r>
+        <w:rPr>
+          <w:highlight w:val="yellow"/>
+        </w:rPr>
+        <w:t>()</w:t>
       </w:r>
     </w:p>
     <w:p>
@@ -2398,6 +2586,36 @@
     </w:lvlOverride>
   </w:num>
   <w:num w:numId="4" w16cid:durableId="465586253">
+    <w:abstractNumId w:val="1"/>
+    <w:lvlOverride w:ilvl="0">
+      <w:startOverride w:val="1"/>
+    </w:lvlOverride>
+    <w:lvlOverride w:ilvl="1">
+      <w:startOverride w:val="1"/>
+    </w:lvlOverride>
+    <w:lvlOverride w:ilvl="2">
+      <w:startOverride w:val="1"/>
+    </w:lvlOverride>
+    <w:lvlOverride w:ilvl="3">
+      <w:startOverride w:val="1"/>
+    </w:lvlOverride>
+    <w:lvlOverride w:ilvl="4">
+      <w:startOverride w:val="1"/>
+    </w:lvlOverride>
+    <w:lvlOverride w:ilvl="5">
+      <w:startOverride w:val="1"/>
+    </w:lvlOverride>
+    <w:lvlOverride w:ilvl="6">
+      <w:startOverride w:val="1"/>
+    </w:lvlOverride>
+    <w:lvlOverride w:ilvl="7">
+      <w:startOverride w:val="1"/>
+    </w:lvlOverride>
+    <w:lvlOverride w:ilvl="8">
+      <w:startOverride w:val="1"/>
+    </w:lvlOverride>
+  </w:num>
+  <w:num w:numId="5" w16cid:durableId="1545870905">
     <w:abstractNumId w:val="1"/>
     <w:lvlOverride w:ilvl="0">
       <w:startOverride w:val="1"/>

--- a/04-DataEncapsulation/04-DataEncapsulation.docx
+++ b/04-DataEncapsulation/04-DataEncapsulation.docx
@@ -73,19 +73,25 @@
         <w:rPr>
           <w:lang w:val="en-US"/>
         </w:rPr>
-        <w:t>What are the access modifiers: public, private, protected and the default value.</w:t>
-      </w:r>
-      <w:r>
-        <w:rPr>
-          <w:lang w:val="en-US"/>
-        </w:rPr>
-        <w:t xml:space="preserve"> </w:t>
-      </w:r>
-      <w:r>
-        <w:rPr>
-          <w:lang w:val="en-US"/>
-        </w:rPr>
-        <w:t>How these access modifiers are used.</w:t>
+        <w:t xml:space="preserve">Explain the meaning of </w:t>
+      </w:r>
+      <w:r>
+        <w:rPr>
+          <w:lang w:val="en-US"/>
+        </w:rPr>
+        <w:t>access modifiers: public, private</w:t>
+      </w:r>
+      <w:r>
+        <w:rPr>
+          <w:lang w:val="en-US"/>
+        </w:rPr>
+        <w:t xml:space="preserve"> and</w:t>
+      </w:r>
+      <w:r>
+        <w:rPr>
+          <w:lang w:val="en-US"/>
+        </w:rPr>
+        <w:t xml:space="preserve"> protected.</w:t>
       </w:r>
     </w:p>
     <w:p>
@@ -316,25 +322,33 @@
         <w:rPr>
           <w:lang w:val="en-US"/>
         </w:rPr>
-        <w:t xml:space="preserve">Find </w:t>
-      </w:r>
-      <w:r>
-        <w:rPr>
-          <w:lang w:val="en-US"/>
-        </w:rPr>
-        <w:t xml:space="preserve">an image </w:t>
-      </w:r>
-      <w:r>
-        <w:rPr>
-          <w:lang w:val="en-US"/>
-        </w:rPr>
-        <w:t xml:space="preserve">of a driving license on the Internet. </w:t>
-      </w:r>
-      <w:r>
-        <w:rPr>
-          <w:lang w:val="en-US"/>
-        </w:rPr>
-        <w:t>Take a look at what information the driving license contains.</w:t>
+        <w:t>D</w:t>
+      </w:r>
+      <w:r>
+        <w:rPr>
+          <w:lang w:val="en-US"/>
+        </w:rPr>
+        <w:t xml:space="preserve">efine the </w:t>
+      </w:r>
+      <w:proofErr w:type="spellStart"/>
+      <w:r>
+        <w:rPr>
+          <w:lang w:val="en-US"/>
+        </w:rPr>
+        <w:t>DrivingLicense</w:t>
+      </w:r>
+      <w:proofErr w:type="spellEnd"/>
+      <w:r>
+        <w:rPr>
+          <w:lang w:val="en-US"/>
+        </w:rPr>
+        <w:t xml:space="preserve"> class, containing the following attributes: driver's name and surname, address, postal code, city, driving license number, year of issue and driving license category. Use private access modifiers when declaring attributes. Then</w:t>
+      </w:r>
+      <w:r>
+        <w:rPr>
+          <w:lang w:val="en-US"/>
+        </w:rPr>
+        <w:t>,</w:t>
       </w:r>
       <w:r>
         <w:rPr>
@@ -346,26 +360,6 @@
         <w:rPr>
           <w:lang w:val="en-US"/>
         </w:rPr>
-        <w:t xml:space="preserve">Then define the </w:t>
-      </w:r>
-      <w:proofErr w:type="spellStart"/>
-      <w:r>
-        <w:rPr>
-          <w:lang w:val="en-US"/>
-        </w:rPr>
-        <w:t>DrivingLicense</w:t>
-      </w:r>
-      <w:proofErr w:type="spellEnd"/>
-      <w:r>
-        <w:rPr>
-          <w:lang w:val="en-US"/>
-        </w:rPr>
-        <w:t xml:space="preserve"> class, containing the following attributes: driver's name and surname, address, postal code, city, driving license number, year of issue and driving license category. Use private access modifiers when declaring attributes. Then </w:t>
-      </w:r>
-      <w:r>
-        <w:rPr>
-          <w:lang w:val="en-US"/>
-        </w:rPr>
         <w:t>create a driving licen</w:t>
       </w:r>
       <w:r>
@@ -416,483 +410,11 @@
         </w:rPr>
         <w:t>again.</w:t>
       </w:r>
-    </w:p>
-    <w:p>
-      <w:pPr>
-        <w:pStyle w:val="Zadanie"/>
-        <w:rPr>
-          <w:lang w:val="en-US"/>
-        </w:rPr>
-      </w:pPr>
-      <w:r>
-        <w:rPr>
-          <w:lang w:val="en-US"/>
-        </w:rPr>
-        <w:t xml:space="preserve">Complete the </w:t>
-      </w:r>
-      <w:proofErr w:type="spellStart"/>
-      <w:r>
-        <w:rPr>
-          <w:lang w:val="en-US"/>
-        </w:rPr>
-        <w:t>DrivingLicen</w:t>
-      </w:r>
-      <w:r>
-        <w:rPr>
-          <w:lang w:val="en-US"/>
-        </w:rPr>
-        <w:t>s</w:t>
-      </w:r>
-      <w:r>
-        <w:rPr>
-          <w:lang w:val="en-US"/>
-        </w:rPr>
-        <w:t>e</w:t>
-      </w:r>
-      <w:proofErr w:type="spellEnd"/>
-      <w:r>
-        <w:rPr>
-          <w:lang w:val="en-US"/>
-        </w:rPr>
-        <w:t xml:space="preserve"> class. </w:t>
-      </w:r>
-      <w:r>
-        <w:rPr>
-          <w:lang w:val="en-US"/>
-        </w:rPr>
-        <w:t>Define a method that displays the driving license (all data contained on the driving license).</w:t>
-      </w:r>
-      <w:r>
-        <w:rPr>
-          <w:lang w:val="en-US"/>
-        </w:rPr>
-        <w:t xml:space="preserve"> </w:t>
-      </w:r>
-      <w:r>
-        <w:rPr>
-          <w:lang w:val="en-US"/>
-        </w:rPr>
-        <w:t>Try to display the data in an attractive form.</w:t>
-      </w:r>
-      <w:r>
-        <w:rPr>
-          <w:lang w:val="en-US"/>
-        </w:rPr>
-        <w:t xml:space="preserve"> What access modifier will you apply to the defined method?</w:t>
-      </w:r>
-    </w:p>
-    <w:p>
-      <w:pPr>
-        <w:pStyle w:val="Nagwek2"/>
-      </w:pPr>
-      <w:r>
-        <w:t>Getters and Setters</w:t>
-      </w:r>
-    </w:p>
-    <w:p>
-      <w:pPr>
-        <w:pStyle w:val="Zadanie"/>
-        <w:rPr>
-          <w:lang w:val="en-US"/>
-        </w:rPr>
-      </w:pPr>
-      <w:r>
-        <w:rPr>
-          <w:lang w:val="en-US"/>
-        </w:rPr>
-        <w:t xml:space="preserve">Apply the private access modifier to all attributes of the </w:t>
-      </w:r>
-      <w:proofErr w:type="spellStart"/>
-      <w:r>
-        <w:rPr>
-          <w:lang w:val="en-US"/>
-        </w:rPr>
-        <w:t>DriverLicen</w:t>
-      </w:r>
-      <w:r>
-        <w:rPr>
-          <w:lang w:val="en-US"/>
-        </w:rPr>
-        <w:t>s</w:t>
-      </w:r>
-      <w:r>
-        <w:rPr>
-          <w:lang w:val="en-US"/>
-        </w:rPr>
-        <w:t>e</w:t>
-      </w:r>
-      <w:proofErr w:type="spellEnd"/>
-      <w:r>
-        <w:rPr>
-          <w:lang w:val="en-US"/>
-        </w:rPr>
-        <w:t xml:space="preserve"> class. Then create the get and set </w:t>
-      </w:r>
-      <w:r>
-        <w:rPr>
-          <w:lang w:val="en-US"/>
-        </w:rPr>
-        <w:t>met</w:t>
-      </w:r>
-      <w:r>
-        <w:rPr>
-          <w:lang w:val="en-US"/>
-        </w:rPr>
-        <w:t>h</w:t>
-      </w:r>
-      <w:r>
-        <w:rPr>
-          <w:lang w:val="en-US"/>
-        </w:rPr>
-        <w:t>ods</w:t>
-      </w:r>
-      <w:r>
-        <w:rPr>
-          <w:lang w:val="en-US"/>
-        </w:rPr>
-        <w:t xml:space="preserve"> for each of the attributes.</w:t>
-      </w:r>
-      <w:r>
-        <w:rPr>
-          <w:lang w:val="en-US"/>
-        </w:rPr>
-        <w:t xml:space="preserve"> </w:t>
-      </w:r>
-      <w:r>
-        <w:rPr>
-          <w:lang w:val="en-US"/>
-        </w:rPr>
-        <w:t>After that</w:t>
-      </w:r>
-      <w:r>
-        <w:rPr>
-          <w:lang w:val="en-US"/>
-        </w:rPr>
-        <w:t>, m</w:t>
-      </w:r>
-      <w:r>
-        <w:rPr>
-          <w:lang w:val="en-US"/>
-        </w:rPr>
-        <w:t xml:space="preserve">odify the program and the method displaying the driving license. </w:t>
-      </w:r>
-      <w:r>
-        <w:rPr>
-          <w:lang w:val="en-US"/>
-        </w:rPr>
-        <w:t>Replace attributes</w:t>
-      </w:r>
-      <w:r>
-        <w:rPr>
-          <w:lang w:val="en-US"/>
-        </w:rPr>
-        <w:t xml:space="preserve"> names</w:t>
-      </w:r>
-      <w:r>
-        <w:rPr>
-          <w:lang w:val="en-US"/>
-        </w:rPr>
-        <w:t xml:space="preserve"> with </w:t>
-      </w:r>
-      <w:r>
-        <w:rPr>
-          <w:lang w:val="en-US"/>
-        </w:rPr>
-        <w:t>get and set methods.</w:t>
-      </w:r>
-    </w:p>
-    <w:p>
-      <w:pPr>
-        <w:pStyle w:val="Zadanie"/>
-        <w:rPr>
-          <w:lang w:val="en-US"/>
-        </w:rPr>
-      </w:pPr>
-      <w:r>
-        <w:rPr>
-          <w:lang w:val="en-US"/>
-        </w:rPr>
-        <w:t xml:space="preserve">Add a </w:t>
-      </w:r>
-      <w:proofErr w:type="spellStart"/>
-      <w:r>
-        <w:rPr>
-          <w:lang w:val="en-US"/>
-        </w:rPr>
-        <w:t>toString</w:t>
-      </w:r>
-      <w:proofErr w:type="spellEnd"/>
-      <w:r>
-        <w:rPr>
-          <w:lang w:val="en-US"/>
-        </w:rPr>
-        <w:t xml:space="preserve">() method in the </w:t>
-      </w:r>
-      <w:proofErr w:type="spellStart"/>
-      <w:r>
-        <w:rPr>
-          <w:lang w:val="en-US"/>
-        </w:rPr>
-        <w:t>DrivingLicense</w:t>
-      </w:r>
-      <w:proofErr w:type="spellEnd"/>
-      <w:r>
-        <w:rPr>
-          <w:lang w:val="en-US"/>
-        </w:rPr>
-        <w:t xml:space="preserve"> class to return driving license information. Use </w:t>
-      </w:r>
-      <w:r>
-        <w:rPr>
-          <w:lang w:val="en-US"/>
-        </w:rPr>
-        <w:t xml:space="preserve">getter </w:t>
-      </w:r>
-      <w:r>
-        <w:rPr>
-          <w:lang w:val="en-US"/>
-        </w:rPr>
-        <w:t xml:space="preserve">methods </w:t>
-      </w:r>
-      <w:r>
-        <w:rPr>
-          <w:lang w:val="en-US"/>
-        </w:rPr>
-        <w:t>to get the driving license data</w:t>
-      </w:r>
-      <w:r>
-        <w:rPr>
-          <w:lang w:val="en-US"/>
-        </w:rPr>
-        <w:t>. Then check the method in action.</w:t>
-      </w:r>
-    </w:p>
-    <w:p>
-      <w:pPr>
-        <w:pStyle w:val="Zadanie"/>
-        <w:rPr>
-          <w:lang w:val="en-US"/>
-        </w:rPr>
-      </w:pPr>
-      <w:r>
-        <w:rPr>
-          <w:lang w:val="en-US"/>
-        </w:rPr>
-        <w:t xml:space="preserve">In the </w:t>
-      </w:r>
-      <w:proofErr w:type="spellStart"/>
-      <w:r>
-        <w:rPr>
-          <w:lang w:val="en-US"/>
-        </w:rPr>
-        <w:t>DrivingLicense</w:t>
-      </w:r>
-      <w:proofErr w:type="spellEnd"/>
-      <w:r>
-        <w:rPr>
-          <w:lang w:val="en-US"/>
-        </w:rPr>
-        <w:t xml:space="preserve"> class, m</w:t>
-      </w:r>
-      <w:r>
-        <w:rPr>
-          <w:lang w:val="en-US"/>
-        </w:rPr>
-        <w:t xml:space="preserve">odify the </w:t>
-      </w:r>
-      <w:r>
-        <w:rPr>
-          <w:lang w:val="en-US"/>
-        </w:rPr>
-        <w:t xml:space="preserve">setter </w:t>
-      </w:r>
-      <w:r>
-        <w:rPr>
-          <w:lang w:val="en-US"/>
-        </w:rPr>
-        <w:t xml:space="preserve">method </w:t>
-      </w:r>
-      <w:r>
-        <w:rPr>
-          <w:lang w:val="en-US"/>
-        </w:rPr>
-        <w:t xml:space="preserve">for </w:t>
-      </w:r>
-      <w:r>
-        <w:rPr>
-          <w:lang w:val="en-US"/>
-        </w:rPr>
-        <w:t>the year of issue attribute. The valid value of the attribute should be greater than or equal to 1980 and less than or equal to the current year.</w:t>
-      </w:r>
-      <w:r>
-        <w:rPr>
-          <w:lang w:val="en-US"/>
-        </w:rPr>
-        <w:t xml:space="preserve"> </w:t>
-      </w:r>
-      <w:r>
-        <w:rPr>
-          <w:lang w:val="en-US"/>
-        </w:rPr>
-        <w:t>If the given value is different, do not change the attribute.</w:t>
-      </w:r>
-    </w:p>
-    <w:p>
-      <w:pPr>
-        <w:pStyle w:val="Zadanie"/>
-        <w:rPr>
-          <w:lang w:val="en-US"/>
-        </w:rPr>
-      </w:pPr>
-      <w:r>
-        <w:rPr>
-          <w:lang w:val="en-US"/>
-        </w:rPr>
-        <w:t xml:space="preserve">Modify the </w:t>
-      </w:r>
-      <w:proofErr w:type="spellStart"/>
-      <w:r>
-        <w:rPr>
-          <w:lang w:val="en-US"/>
-        </w:rPr>
-        <w:t>setName</w:t>
-      </w:r>
-      <w:proofErr w:type="spellEnd"/>
-      <w:r>
-        <w:rPr>
-          <w:lang w:val="en-US"/>
-        </w:rPr>
-        <w:t>()</w:t>
-      </w:r>
-      <w:r>
-        <w:rPr>
-          <w:lang w:val="en-US"/>
-        </w:rPr>
-        <w:t xml:space="preserve"> method in the </w:t>
-      </w:r>
-      <w:proofErr w:type="spellStart"/>
-      <w:r>
-        <w:rPr>
-          <w:lang w:val="en-US"/>
-        </w:rPr>
-        <w:t>DrivingLicen</w:t>
-      </w:r>
-      <w:r>
-        <w:rPr>
-          <w:lang w:val="en-US"/>
-        </w:rPr>
-        <w:t>s</w:t>
-      </w:r>
-      <w:r>
-        <w:rPr>
-          <w:lang w:val="en-US"/>
-        </w:rPr>
-        <w:t>e</w:t>
-      </w:r>
-      <w:proofErr w:type="spellEnd"/>
-      <w:r>
-        <w:rPr>
-          <w:lang w:val="en-US"/>
-        </w:rPr>
-        <w:t>.</w:t>
-      </w:r>
-      <w:r>
-        <w:rPr>
-          <w:lang w:val="en-US"/>
-        </w:rPr>
-        <w:t xml:space="preserve"> </w:t>
-      </w:r>
-      <w:r>
-        <w:rPr>
-          <w:lang w:val="en-US"/>
-        </w:rPr>
-        <w:t>R</w:t>
-      </w:r>
-      <w:r>
-        <w:rPr>
-          <w:lang w:val="en-US"/>
-        </w:rPr>
-        <w:t xml:space="preserve">egardless of the given name value, the value of the attribute </w:t>
-      </w:r>
-      <w:r>
-        <w:rPr>
-          <w:lang w:val="en-US"/>
-        </w:rPr>
-        <w:t xml:space="preserve">should </w:t>
-      </w:r>
-      <w:r>
-        <w:rPr>
-          <w:lang w:val="en-US"/>
-        </w:rPr>
-        <w:t>begin with a capital letter</w:t>
-      </w:r>
-      <w:r>
-        <w:rPr>
-          <w:lang w:val="en-US"/>
-        </w:rPr>
-        <w:t xml:space="preserve">. </w:t>
-      </w:r>
-      <w:r>
-        <w:rPr>
-          <w:lang w:val="en-US"/>
-        </w:rPr>
-        <w:t>Replace the remaining letters with lowercase. Then check the method</w:t>
-      </w:r>
-      <w:r>
-        <w:rPr>
-          <w:lang w:val="en-US"/>
-        </w:rPr>
-        <w:t xml:space="preserve"> in action</w:t>
-      </w:r>
-      <w:r>
-        <w:rPr>
-          <w:lang w:val="en-US"/>
-        </w:rPr>
-        <w:t>. Tip. Use the methods available in the String class.</w:t>
-      </w:r>
-    </w:p>
-    <w:p>
-      <w:pPr>
-        <w:pStyle w:val="Nagwek1"/>
-      </w:pPr>
-      <w:r>
-        <w:lastRenderedPageBreak/>
-        <w:t>After Class</w:t>
-      </w:r>
-    </w:p>
-    <w:p>
-      <w:pPr>
-        <w:pStyle w:val="Zadanie"/>
-      </w:pPr>
-      <w:r>
-        <w:rPr>
-          <w:lang w:val="en-US"/>
-        </w:rPr>
-        <w:t xml:space="preserve">The class String includes methods for examining individual characters of the sequence, for comparing strings, for searching strings, for extracting substrings, and for creating a copy of a string with all characters translated to uppercase or to lowercase. </w:t>
-      </w:r>
-      <w:proofErr w:type="spellStart"/>
-      <w:r>
-        <w:t>You</w:t>
-      </w:r>
-      <w:proofErr w:type="spellEnd"/>
-      <w:r>
-        <w:t xml:space="preserve"> </w:t>
-      </w:r>
-      <w:proofErr w:type="spellStart"/>
-      <w:r>
-        <w:t>can</w:t>
-      </w:r>
-      <w:proofErr w:type="spellEnd"/>
-      <w:r>
-        <w:t xml:space="preserve"> </w:t>
-      </w:r>
-      <w:proofErr w:type="spellStart"/>
-      <w:r>
-        <w:t>use</w:t>
-      </w:r>
-      <w:proofErr w:type="spellEnd"/>
-      <w:r>
-        <w:t xml:space="preserve"> the methods in your programs. Write a program that, for the text:</w:t>
+      <w:r>
+        <w:rPr>
+          <w:lang w:val="en-US"/>
+        </w:rPr>
+        <w:t xml:space="preserve"> What can you observe?</w:t>
       </w:r>
     </w:p>
     <w:p>
@@ -913,7 +435,93 @@
           <w:rFonts w:ascii="Courier New" w:hAnsi="Courier New" w:cs="Courier New"/>
           <w:lang w:val="en-US"/>
         </w:rPr>
-        <w:t>"Have a nice day!"</w:t>
+        <w:t xml:space="preserve">public class </w:t>
+      </w:r>
+      <w:proofErr w:type="spellStart"/>
+      <w:r>
+        <w:rPr>
+          <w:rFonts w:ascii="Courier New" w:hAnsi="Courier New" w:cs="Courier New"/>
+          <w:lang w:val="en-US"/>
+        </w:rPr>
+        <w:t>DrivingLicence</w:t>
+      </w:r>
+      <w:proofErr w:type="spellEnd"/>
+      <w:r>
+        <w:rPr>
+          <w:rFonts w:ascii="Courier New" w:hAnsi="Courier New" w:cs="Courier New"/>
+          <w:lang w:val="en-US"/>
+        </w:rPr>
+        <w:t xml:space="preserve"> {</w:t>
+      </w:r>
+      <w:r>
+        <w:rPr>
+          <w:rFonts w:ascii="Courier New" w:hAnsi="Courier New" w:cs="Courier New"/>
+          <w:lang w:val="en-US"/>
+        </w:rPr>
+        <w:br/>
+      </w:r>
+      <w:r>
+        <w:rPr>
+          <w:rFonts w:ascii="Courier New" w:hAnsi="Courier New" w:cs="Courier New"/>
+          <w:lang w:val="en-US"/>
+        </w:rPr>
+        <w:t xml:space="preserve">    private String name;</w:t>
+      </w:r>
+      <w:r>
+        <w:rPr>
+          <w:rFonts w:ascii="Courier New" w:hAnsi="Courier New" w:cs="Courier New"/>
+          <w:lang w:val="en-US"/>
+        </w:rPr>
+        <w:br/>
+      </w:r>
+      <w:r>
+        <w:rPr>
+          <w:rFonts w:ascii="Courier New" w:hAnsi="Courier New" w:cs="Courier New"/>
+          <w:lang w:val="en-US"/>
+        </w:rPr>
+        <w:t xml:space="preserve">    private String surname;</w:t>
+      </w:r>
+      <w:r>
+        <w:rPr>
+          <w:rFonts w:ascii="Courier New" w:hAnsi="Courier New" w:cs="Courier New"/>
+          <w:lang w:val="en-US"/>
+        </w:rPr>
+        <w:br/>
+      </w:r>
+      <w:r>
+        <w:rPr>
+          <w:rFonts w:ascii="Courier New" w:hAnsi="Courier New" w:cs="Courier New"/>
+          <w:lang w:val="en-US"/>
+        </w:rPr>
+        <w:t xml:space="preserve">    // rest of fields</w:t>
+      </w:r>
+      <w:r>
+        <w:rPr>
+          <w:rFonts w:ascii="Courier New" w:hAnsi="Courier New" w:cs="Courier New"/>
+          <w:lang w:val="en-US"/>
+        </w:rPr>
+        <w:br/>
+      </w:r>
+      <w:r>
+        <w:rPr>
+          <w:rFonts w:ascii="Courier New" w:hAnsi="Courier New" w:cs="Courier New"/>
+          <w:lang w:val="en-US"/>
+        </w:rPr>
+        <w:t xml:space="preserve">    // ...</w:t>
+      </w:r>
+      <w:r>
+        <w:rPr>
+          <w:rFonts w:ascii="Courier New" w:hAnsi="Courier New" w:cs="Courier New"/>
+          <w:lang w:val="en-US"/>
+        </w:rPr>
+        <w:br/>
+      </w:r>
+      <w:r>
+        <w:rPr>
+          <w:rFonts w:ascii="Courier New" w:hAnsi="Courier New" w:cs="Courier New"/>
+          <w:lang w:val="en-US"/>
+        </w:rPr>
+        <w:t>}</w:t>
       </w:r>
     </w:p>
     <w:p>
@@ -925,79 +533,164 @@
         </w:numPr>
         <w:ind w:left="1208"/>
         <w:rPr>
-          <w:lang w:val="en-US"/>
-        </w:rPr>
-      </w:pPr>
-      <w:r>
-        <w:rPr>
-          <w:lang w:val="en-US"/>
-        </w:rPr>
-        <w:t>calculates and displays:</w:t>
-      </w:r>
-    </w:p>
-    <w:p>
-      <w:pPr>
-        <w:pStyle w:val="Polecenie"/>
-      </w:pPr>
-      <w:r>
-        <w:t>The number of characters</w:t>
-      </w:r>
-    </w:p>
-    <w:p>
-      <w:pPr>
-        <w:pStyle w:val="Polecenie"/>
-      </w:pPr>
-      <w:r>
-        <w:t>The first 9 characters</w:t>
-      </w:r>
-    </w:p>
-    <w:p>
-      <w:pPr>
-        <w:pStyle w:val="Polecenie"/>
-      </w:pPr>
-      <w:r>
-        <w:t xml:space="preserve">True if the text ends with the suffix </w:t>
-      </w:r>
-      <w:r>
-        <w:t>"day!"</w:t>
-      </w:r>
-    </w:p>
-    <w:p>
-      <w:pPr>
-        <w:pStyle w:val="Polecenie"/>
-      </w:pPr>
-      <w:r>
-        <w:t>True if the text is not empty</w:t>
-      </w:r>
-    </w:p>
-    <w:p>
-      <w:pPr>
-        <w:pStyle w:val="Polecenie"/>
-      </w:pPr>
-      <w:r>
-        <w:t>I</w:t>
-      </w:r>
-      <w:r>
-        <w:t>ndex of the last occurrence</w:t>
-      </w:r>
-      <w:r>
-        <w:t xml:space="preserve"> of the character ‘e’</w:t>
-      </w:r>
-    </w:p>
-    <w:p>
-      <w:pPr>
-        <w:pStyle w:val="Polecenie"/>
-      </w:pPr>
-      <w:r>
-        <w:t>The text in which each space character has been replaced with a minus sign</w:t>
-      </w:r>
-    </w:p>
-    <w:p>
-      <w:pPr>
-        <w:pStyle w:val="Polecenie"/>
-      </w:pPr>
-      <w:r>
-        <w:t>The text converted to upper case</w:t>
+          <w:rFonts w:ascii="Courier New" w:hAnsi="Courier New" w:cs="Courier New"/>
+          <w:lang w:val="en-US"/>
+        </w:rPr>
+      </w:pPr>
+      <w:r>
+        <w:rPr>
+          <w:rFonts w:ascii="Courier New" w:hAnsi="Courier New" w:cs="Courier New"/>
+          <w:lang w:val="en-US"/>
+        </w:rPr>
+        <w:t xml:space="preserve">public class </w:t>
+      </w:r>
+      <w:proofErr w:type="spellStart"/>
+      <w:r>
+        <w:rPr>
+          <w:rFonts w:ascii="Courier New" w:hAnsi="Courier New" w:cs="Courier New"/>
+          <w:lang w:val="en-US"/>
+        </w:rPr>
+        <w:t>DrivingLicenceTest</w:t>
+      </w:r>
+      <w:proofErr w:type="spellEnd"/>
+      <w:r>
+        <w:rPr>
+          <w:rFonts w:ascii="Courier New" w:hAnsi="Courier New" w:cs="Courier New"/>
+          <w:lang w:val="en-US"/>
+        </w:rPr>
+        <w:t xml:space="preserve"> {</w:t>
+      </w:r>
+      <w:r>
+        <w:rPr>
+          <w:rFonts w:ascii="Courier New" w:hAnsi="Courier New" w:cs="Courier New"/>
+          <w:lang w:val="en-US"/>
+        </w:rPr>
+        <w:br/>
+      </w:r>
+      <w:r>
+        <w:rPr>
+          <w:rFonts w:ascii="Courier New" w:hAnsi="Courier New" w:cs="Courier New"/>
+          <w:lang w:val="en-US"/>
+        </w:rPr>
+        <w:t xml:space="preserve">    public static void main(String[] </w:t>
+      </w:r>
+      <w:proofErr w:type="spellStart"/>
+      <w:r>
+        <w:rPr>
+          <w:rFonts w:ascii="Courier New" w:hAnsi="Courier New" w:cs="Courier New"/>
+          <w:lang w:val="en-US"/>
+        </w:rPr>
+        <w:t>args</w:t>
+      </w:r>
+      <w:proofErr w:type="spellEnd"/>
+      <w:r>
+        <w:rPr>
+          <w:rFonts w:ascii="Courier New" w:hAnsi="Courier New" w:cs="Courier New"/>
+          <w:lang w:val="en-US"/>
+        </w:rPr>
+        <w:t>) {</w:t>
+      </w:r>
+      <w:r>
+        <w:rPr>
+          <w:rFonts w:ascii="Courier New" w:hAnsi="Courier New" w:cs="Courier New"/>
+          <w:lang w:val="en-US"/>
+        </w:rPr>
+        <w:br/>
+      </w:r>
+      <w:r>
+        <w:rPr>
+          <w:rFonts w:ascii="Courier New" w:hAnsi="Courier New" w:cs="Courier New"/>
+          <w:lang w:val="en-US"/>
+        </w:rPr>
+        <w:t xml:space="preserve">        </w:t>
+      </w:r>
+      <w:proofErr w:type="spellStart"/>
+      <w:r>
+        <w:rPr>
+          <w:rFonts w:ascii="Courier New" w:hAnsi="Courier New" w:cs="Courier New"/>
+          <w:lang w:val="en-US"/>
+        </w:rPr>
+        <w:t>DrivingLicence</w:t>
+      </w:r>
+      <w:proofErr w:type="spellEnd"/>
+      <w:r>
+        <w:rPr>
+          <w:rFonts w:ascii="Courier New" w:hAnsi="Courier New" w:cs="Courier New"/>
+          <w:lang w:val="en-US"/>
+        </w:rPr>
+        <w:t xml:space="preserve"> dl = new </w:t>
+      </w:r>
+      <w:proofErr w:type="spellStart"/>
+      <w:r>
+        <w:rPr>
+          <w:rFonts w:ascii="Courier New" w:hAnsi="Courier New" w:cs="Courier New"/>
+          <w:lang w:val="en-US"/>
+        </w:rPr>
+        <w:t>DrivingLicence</w:t>
+      </w:r>
+      <w:proofErr w:type="spellEnd"/>
+      <w:r>
+        <w:rPr>
+          <w:rFonts w:ascii="Courier New" w:hAnsi="Courier New" w:cs="Courier New"/>
+          <w:lang w:val="en-US"/>
+        </w:rPr>
+        <w:t>();</w:t>
+      </w:r>
+      <w:r>
+        <w:rPr>
+          <w:rFonts w:ascii="Courier New" w:hAnsi="Courier New" w:cs="Courier New"/>
+          <w:lang w:val="en-US"/>
+        </w:rPr>
+        <w:br/>
+      </w:r>
+      <w:r>
+        <w:rPr>
+          <w:rFonts w:ascii="Courier New" w:hAnsi="Courier New" w:cs="Courier New"/>
+          <w:lang w:val="en-US"/>
+        </w:rPr>
+        <w:t xml:space="preserve">        dl.name = "Jack";</w:t>
+      </w:r>
+      <w:r>
+        <w:rPr>
+          <w:rFonts w:ascii="Courier New" w:hAnsi="Courier New" w:cs="Courier New"/>
+          <w:lang w:val="en-US"/>
+        </w:rPr>
+        <w:br/>
+      </w:r>
+      <w:r>
+        <w:rPr>
+          <w:rFonts w:ascii="Courier New" w:hAnsi="Courier New" w:cs="Courier New"/>
+          <w:lang w:val="en-US"/>
+        </w:rPr>
+        <w:t xml:space="preserve">        // ...</w:t>
+      </w:r>
+      <w:r>
+        <w:rPr>
+          <w:rFonts w:ascii="Courier New" w:hAnsi="Courier New" w:cs="Courier New"/>
+          <w:lang w:val="en-US"/>
+        </w:rPr>
+        <w:br/>
+      </w:r>
+      <w:r>
+        <w:rPr>
+          <w:rFonts w:ascii="Courier New" w:hAnsi="Courier New" w:cs="Courier New"/>
+          <w:lang w:val="en-US"/>
+        </w:rPr>
+        <w:t xml:space="preserve">    }</w:t>
+      </w:r>
+      <w:r>
+        <w:rPr>
+          <w:rFonts w:ascii="Courier New" w:hAnsi="Courier New" w:cs="Courier New"/>
+          <w:lang w:val="en-US"/>
+        </w:rPr>
+        <w:br/>
+      </w:r>
+      <w:r>
+        <w:rPr>
+          <w:rFonts w:ascii="Courier New" w:hAnsi="Courier New" w:cs="Courier New"/>
+          <w:lang w:val="en-US"/>
+        </w:rPr>
+        <w:t>}</w:t>
       </w:r>
     </w:p>
     <w:p>
@@ -1011,19 +704,117 @@
         <w:rPr>
           <w:lang w:val="en-US"/>
         </w:rPr>
-        <w:t xml:space="preserve">The Product class describes food products using two attributes: the product name and whether the product is vegetarian. Define the class, its attributes, and </w:t>
-      </w:r>
-      <w:r>
-        <w:rPr>
-          <w:lang w:val="en-US"/>
-        </w:rPr>
-        <w:t xml:space="preserve">getter and setter </w:t>
-      </w:r>
-      <w:r>
-        <w:rPr>
-          <w:lang w:val="en-US"/>
-        </w:rPr>
-        <w:t>methods for all attributes. Then</w:t>
+        <w:t xml:space="preserve">Complete the </w:t>
+      </w:r>
+      <w:proofErr w:type="spellStart"/>
+      <w:r>
+        <w:rPr>
+          <w:lang w:val="en-US"/>
+        </w:rPr>
+        <w:t>DrivingLicen</w:t>
+      </w:r>
+      <w:r>
+        <w:rPr>
+          <w:lang w:val="en-US"/>
+        </w:rPr>
+        <w:t>s</w:t>
+      </w:r>
+      <w:r>
+        <w:rPr>
+          <w:lang w:val="en-US"/>
+        </w:rPr>
+        <w:t>e</w:t>
+      </w:r>
+      <w:proofErr w:type="spellEnd"/>
+      <w:r>
+        <w:rPr>
+          <w:lang w:val="en-US"/>
+        </w:rPr>
+        <w:t xml:space="preserve"> class. </w:t>
+      </w:r>
+      <w:r>
+        <w:rPr>
+          <w:lang w:val="en-US"/>
+        </w:rPr>
+        <w:t xml:space="preserve">Define </w:t>
+      </w:r>
+      <w:r>
+        <w:rPr>
+          <w:lang w:val="en-US"/>
+        </w:rPr>
+        <w:t>the display()</w:t>
+      </w:r>
+      <w:r>
+        <w:rPr>
+          <w:lang w:val="en-US"/>
+        </w:rPr>
+        <w:t xml:space="preserve"> method that displays the driving license (all data contained on the driving license).</w:t>
+      </w:r>
+      <w:r>
+        <w:rPr>
+          <w:lang w:val="en-US"/>
+        </w:rPr>
+        <w:t xml:space="preserve"> </w:t>
+      </w:r>
+      <w:r>
+        <w:rPr>
+          <w:lang w:val="en-US"/>
+        </w:rPr>
+        <w:t>Try to display the data in an attractive form.</w:t>
+      </w:r>
+      <w:r>
+        <w:rPr>
+          <w:lang w:val="en-US"/>
+        </w:rPr>
+        <w:t xml:space="preserve"> What access modifier will you apply to the defined method?</w:t>
+      </w:r>
+    </w:p>
+    <w:p>
+      <w:pPr>
+        <w:pStyle w:val="Nagwek2"/>
+      </w:pPr>
+      <w:r>
+        <w:t>Getters and Setters</w:t>
+      </w:r>
+    </w:p>
+    <w:p>
+      <w:pPr>
+        <w:pStyle w:val="Zadanie"/>
+        <w:rPr>
+          <w:lang w:val="en-US"/>
+        </w:rPr>
+      </w:pPr>
+      <w:r>
+        <w:rPr>
+          <w:lang w:val="en-US"/>
+        </w:rPr>
+        <w:t xml:space="preserve">Apply the private access modifier to all attributes of the </w:t>
+      </w:r>
+      <w:proofErr w:type="spellStart"/>
+      <w:r>
+        <w:rPr>
+          <w:lang w:val="en-US"/>
+        </w:rPr>
+        <w:t>DriverLicen</w:t>
+      </w:r>
+      <w:r>
+        <w:rPr>
+          <w:lang w:val="en-US"/>
+        </w:rPr>
+        <w:t>s</w:t>
+      </w:r>
+      <w:r>
+        <w:rPr>
+          <w:lang w:val="en-US"/>
+        </w:rPr>
+        <w:t>e</w:t>
+      </w:r>
+      <w:proofErr w:type="spellEnd"/>
+      <w:r>
+        <w:rPr>
+          <w:lang w:val="en-US"/>
+        </w:rPr>
+        <w:t xml:space="preserve"> class. Then</w:t>
       </w:r>
       <w:r>
         <w:rPr>
@@ -1035,7 +826,79 @@
         <w:rPr>
           <w:lang w:val="en-US"/>
         </w:rPr>
-        <w:t xml:space="preserve"> create a product, set attributes' values and display product information.</w:t>
+        <w:t xml:space="preserve"> create get and set </w:t>
+      </w:r>
+      <w:r>
+        <w:rPr>
+          <w:lang w:val="en-US"/>
+        </w:rPr>
+        <w:t>met</w:t>
+      </w:r>
+      <w:r>
+        <w:rPr>
+          <w:lang w:val="en-US"/>
+        </w:rPr>
+        <w:t>h</w:t>
+      </w:r>
+      <w:r>
+        <w:rPr>
+          <w:lang w:val="en-US"/>
+        </w:rPr>
+        <w:t>ods</w:t>
+      </w:r>
+      <w:r>
+        <w:rPr>
+          <w:lang w:val="en-US"/>
+        </w:rPr>
+        <w:t xml:space="preserve"> for each of the attributes.</w:t>
+      </w:r>
+      <w:r>
+        <w:rPr>
+          <w:lang w:val="en-US"/>
+        </w:rPr>
+        <w:t xml:space="preserve"> </w:t>
+      </w:r>
+      <w:r>
+        <w:rPr>
+          <w:lang w:val="en-US"/>
+        </w:rPr>
+        <w:t>After that</w:t>
+      </w:r>
+      <w:r>
+        <w:rPr>
+          <w:lang w:val="en-US"/>
+        </w:rPr>
+        <w:t>, m</w:t>
+      </w:r>
+      <w:r>
+        <w:rPr>
+          <w:lang w:val="en-US"/>
+        </w:rPr>
+        <w:t xml:space="preserve">odify the program and the method displaying the driving license. </w:t>
+      </w:r>
+      <w:r>
+        <w:rPr>
+          <w:lang w:val="en-US"/>
+        </w:rPr>
+        <w:t>Replace attributes</w:t>
+      </w:r>
+      <w:r>
+        <w:rPr>
+          <w:lang w:val="en-US"/>
+        </w:rPr>
+        <w:t xml:space="preserve"> names</w:t>
+      </w:r>
+      <w:r>
+        <w:rPr>
+          <w:lang w:val="en-US"/>
+        </w:rPr>
+        <w:t xml:space="preserve"> with </w:t>
+      </w:r>
+      <w:r>
+        <w:rPr>
+          <w:lang w:val="en-US"/>
+        </w:rPr>
+        <w:t>get and set methods.</w:t>
       </w:r>
     </w:p>
     <w:p>
@@ -1049,19 +912,71 @@
         <w:rPr>
           <w:lang w:val="en-US"/>
         </w:rPr>
-        <w:t xml:space="preserve">Choose any object. Then define a class that describes </w:t>
-      </w:r>
-      <w:r>
-        <w:rPr>
-          <w:lang w:val="en-US"/>
-        </w:rPr>
-        <w:t xml:space="preserve">such </w:t>
-      </w:r>
-      <w:r>
-        <w:rPr>
-          <w:lang w:val="en-US"/>
-        </w:rPr>
-        <w:t>objects. Hide data about an object using data encapsulation.</w:t>
+        <w:t xml:space="preserve">Add a </w:t>
+      </w:r>
+      <w:proofErr w:type="spellStart"/>
+      <w:r>
+        <w:rPr>
+          <w:lang w:val="en-US"/>
+        </w:rPr>
+        <w:t>toString</w:t>
+      </w:r>
+      <w:proofErr w:type="spellEnd"/>
+      <w:r>
+        <w:rPr>
+          <w:lang w:val="en-US"/>
+        </w:rPr>
+        <w:t xml:space="preserve">() method in the </w:t>
+      </w:r>
+      <w:proofErr w:type="spellStart"/>
+      <w:r>
+        <w:rPr>
+          <w:lang w:val="en-US"/>
+        </w:rPr>
+        <w:t>DrivingLicense</w:t>
+      </w:r>
+      <w:proofErr w:type="spellEnd"/>
+      <w:r>
+        <w:rPr>
+          <w:lang w:val="en-US"/>
+        </w:rPr>
+        <w:t xml:space="preserve"> class to return driving license information. Use </w:t>
+      </w:r>
+      <w:r>
+        <w:rPr>
+          <w:lang w:val="en-US"/>
+        </w:rPr>
+        <w:t xml:space="preserve">getter </w:t>
+      </w:r>
+      <w:r>
+        <w:rPr>
+          <w:lang w:val="en-US"/>
+        </w:rPr>
+        <w:t xml:space="preserve">methods </w:t>
+      </w:r>
+      <w:r>
+        <w:rPr>
+          <w:lang w:val="en-US"/>
+        </w:rPr>
+        <w:t>to get the driving license data</w:t>
+      </w:r>
+      <w:r>
+        <w:rPr>
+          <w:lang w:val="en-US"/>
+        </w:rPr>
+        <w:t>. Then</w:t>
+      </w:r>
+      <w:r>
+        <w:rPr>
+          <w:lang w:val="en-US"/>
+        </w:rPr>
+        <w:t>,</w:t>
+      </w:r>
+      <w:r>
+        <w:rPr>
+          <w:lang w:val="en-US"/>
+        </w:rPr>
+        <w:t xml:space="preserve"> check the method in action.</w:t>
       </w:r>
     </w:p>
     <w:p>
@@ -1075,45 +990,207 @@
         <w:rPr>
           <w:lang w:val="en-US"/>
         </w:rPr>
-        <w:t xml:space="preserve">Define a class Person with two attributes describing a person: name (String) and age (int). Apply data encapsulation. Define a constructor with the parameters name and </w:t>
-      </w:r>
-      <w:r>
-        <w:rPr>
-          <w:lang w:val="en-US"/>
-        </w:rPr>
-        <w:t>age</w:t>
-      </w:r>
-      <w:r>
-        <w:rPr>
-          <w:lang w:val="en-US"/>
-        </w:rPr>
-        <w:t xml:space="preserve"> to assign initial values of object’s attributes. Define access and modification methods for each attribute (getter and setter methods). Use method names according to the naming convention. Then define a method </w:t>
-      </w:r>
-      <w:proofErr w:type="spellStart"/>
-      <w:r>
-        <w:rPr>
-          <w:lang w:val="en-US"/>
-        </w:rPr>
-        <w:t>isAdult</w:t>
-      </w:r>
-      <w:proofErr w:type="spellEnd"/>
-      <w:r>
-        <w:rPr>
-          <w:lang w:val="en-US"/>
-        </w:rPr>
-        <w:t xml:space="preserve">() that returns true if a person is an adult (person has at least 18 years) or false otherwise. Finally, define a method that returns a string representation of the object (name and age, separated by comma). </w:t>
-      </w:r>
-      <w:r>
-        <w:rPr>
-          <w:lang w:val="en-US"/>
-        </w:rPr>
-        <w:t>Sample result</w:t>
-      </w:r>
-      <w:r>
-        <w:rPr>
-          <w:lang w:val="en-US"/>
-        </w:rPr>
-        <w:t>:</w:t>
+        <w:lastRenderedPageBreak/>
+        <w:t xml:space="preserve">In the </w:t>
+      </w:r>
+      <w:proofErr w:type="spellStart"/>
+      <w:r>
+        <w:rPr>
+          <w:lang w:val="en-US"/>
+        </w:rPr>
+        <w:t>DrivingLicense</w:t>
+      </w:r>
+      <w:proofErr w:type="spellEnd"/>
+      <w:r>
+        <w:rPr>
+          <w:lang w:val="en-US"/>
+        </w:rPr>
+        <w:t xml:space="preserve"> class, m</w:t>
+      </w:r>
+      <w:r>
+        <w:rPr>
+          <w:lang w:val="en-US"/>
+        </w:rPr>
+        <w:t xml:space="preserve">odify the </w:t>
+      </w:r>
+      <w:r>
+        <w:rPr>
+          <w:lang w:val="en-US"/>
+        </w:rPr>
+        <w:t xml:space="preserve">setter </w:t>
+      </w:r>
+      <w:r>
+        <w:rPr>
+          <w:lang w:val="en-US"/>
+        </w:rPr>
+        <w:t xml:space="preserve">method </w:t>
+      </w:r>
+      <w:r>
+        <w:rPr>
+          <w:lang w:val="en-US"/>
+        </w:rPr>
+        <w:t xml:space="preserve">for </w:t>
+      </w:r>
+      <w:r>
+        <w:rPr>
+          <w:lang w:val="en-US"/>
+        </w:rPr>
+        <w:t>the year of issue attribute. The valid value of the attribute should be greater than or equal to 1980 and less than or equal to the current year.</w:t>
+      </w:r>
+      <w:r>
+        <w:rPr>
+          <w:lang w:val="en-US"/>
+        </w:rPr>
+        <w:t xml:space="preserve"> </w:t>
+      </w:r>
+      <w:r>
+        <w:rPr>
+          <w:lang w:val="en-US"/>
+        </w:rPr>
+        <w:t>If the given value is different, do not change the attribute.</w:t>
+      </w:r>
+    </w:p>
+    <w:p>
+      <w:pPr>
+        <w:pStyle w:val="Zadanie"/>
+        <w:rPr>
+          <w:lang w:val="en-US"/>
+        </w:rPr>
+      </w:pPr>
+      <w:r>
+        <w:rPr>
+          <w:lang w:val="en-US"/>
+        </w:rPr>
+        <w:t xml:space="preserve">Modify the </w:t>
+      </w:r>
+      <w:proofErr w:type="spellStart"/>
+      <w:r>
+        <w:rPr>
+          <w:lang w:val="en-US"/>
+        </w:rPr>
+        <w:t>setName</w:t>
+      </w:r>
+      <w:proofErr w:type="spellEnd"/>
+      <w:r>
+        <w:rPr>
+          <w:lang w:val="en-US"/>
+        </w:rPr>
+        <w:t>()</w:t>
+      </w:r>
+      <w:r>
+        <w:rPr>
+          <w:lang w:val="en-US"/>
+        </w:rPr>
+        <w:t xml:space="preserve"> method in the </w:t>
+      </w:r>
+      <w:proofErr w:type="spellStart"/>
+      <w:r>
+        <w:rPr>
+          <w:lang w:val="en-US"/>
+        </w:rPr>
+        <w:t>DrivingLicen</w:t>
+      </w:r>
+      <w:r>
+        <w:rPr>
+          <w:lang w:val="en-US"/>
+        </w:rPr>
+        <w:t>s</w:t>
+      </w:r>
+      <w:r>
+        <w:rPr>
+          <w:lang w:val="en-US"/>
+        </w:rPr>
+        <w:t>e</w:t>
+      </w:r>
+      <w:proofErr w:type="spellEnd"/>
+      <w:r>
+        <w:rPr>
+          <w:lang w:val="en-US"/>
+        </w:rPr>
+        <w:t>.</w:t>
+      </w:r>
+      <w:r>
+        <w:rPr>
+          <w:lang w:val="en-US"/>
+        </w:rPr>
+        <w:t xml:space="preserve"> </w:t>
+      </w:r>
+      <w:r>
+        <w:rPr>
+          <w:lang w:val="en-US"/>
+        </w:rPr>
+        <w:t>R</w:t>
+      </w:r>
+      <w:r>
+        <w:rPr>
+          <w:lang w:val="en-US"/>
+        </w:rPr>
+        <w:t xml:space="preserve">egardless of the given name value, the value of the attribute </w:t>
+      </w:r>
+      <w:r>
+        <w:rPr>
+          <w:lang w:val="en-US"/>
+        </w:rPr>
+        <w:t xml:space="preserve">should </w:t>
+      </w:r>
+      <w:r>
+        <w:rPr>
+          <w:lang w:val="en-US"/>
+        </w:rPr>
+        <w:t>begin with a capital letter</w:t>
+      </w:r>
+      <w:r>
+        <w:rPr>
+          <w:lang w:val="en-US"/>
+        </w:rPr>
+        <w:t xml:space="preserve">. </w:t>
+      </w:r>
+      <w:r>
+        <w:rPr>
+          <w:lang w:val="en-US"/>
+        </w:rPr>
+        <w:t>Replace the remaining letters with lowercase. Then check the method</w:t>
+      </w:r>
+      <w:r>
+        <w:rPr>
+          <w:lang w:val="en-US"/>
+        </w:rPr>
+        <w:t xml:space="preserve"> in action</w:t>
+      </w:r>
+      <w:r>
+        <w:rPr>
+          <w:lang w:val="en-US"/>
+        </w:rPr>
+        <w:t>. Tip. Use the methods available in the String class.</w:t>
+      </w:r>
+    </w:p>
+    <w:p>
+      <w:pPr>
+        <w:pStyle w:val="Nagwek1"/>
+      </w:pPr>
+      <w:r>
+        <w:lastRenderedPageBreak/>
+        <w:t>After Class</w:t>
+      </w:r>
+    </w:p>
+    <w:p>
+      <w:pPr>
+        <w:pStyle w:val="Zadanie"/>
+        <w:rPr>
+          <w:lang w:val="en-US"/>
+        </w:rPr>
+      </w:pPr>
+      <w:r>
+        <w:rPr>
+          <w:lang w:val="en-US"/>
+        </w:rPr>
+        <w:t xml:space="preserve">The class String includes methods for examining individual characters of the sequence, for comparing strings, for searching strings, for extracting substrings, and for creating a copy of a string with all characters translated to uppercase or to lowercase. </w:t>
+      </w:r>
+      <w:r>
+        <w:rPr>
+          <w:lang w:val="en-US"/>
+        </w:rPr>
+        <w:t>You can use the methods in your programs. Write a program that, for the text:</w:t>
       </w:r>
     </w:p>
     <w:p>
@@ -1134,253 +1211,7 @@
           <w:rFonts w:ascii="Courier New" w:hAnsi="Courier New" w:cs="Courier New"/>
           <w:lang w:val="en-US"/>
         </w:rPr>
-        <w:t>Person p = new Person(</w:t>
-      </w:r>
-      <w:r>
-        <w:rPr>
-          <w:rFonts w:ascii="Courier New" w:hAnsi="Courier New" w:cs="Courier New"/>
-          <w:lang w:val="en-US"/>
-        </w:rPr>
-        <w:t>"</w:t>
-      </w:r>
-      <w:r>
-        <w:rPr>
-          <w:rFonts w:ascii="Courier New" w:hAnsi="Courier New" w:cs="Courier New"/>
-          <w:lang w:val="en-US"/>
-        </w:rPr>
-        <w:t>Anna</w:t>
-      </w:r>
-      <w:r>
-        <w:rPr>
-          <w:rFonts w:ascii="Courier New" w:hAnsi="Courier New" w:cs="Courier New"/>
-          <w:lang w:val="en-US"/>
-        </w:rPr>
-        <w:t>"</w:t>
-      </w:r>
-      <w:r>
-        <w:rPr>
-          <w:rFonts w:ascii="Courier New" w:hAnsi="Courier New" w:cs="Courier New"/>
-          <w:lang w:val="en-US"/>
-        </w:rPr>
-        <w:t>,21)</w:t>
-      </w:r>
-      <w:r>
-        <w:rPr>
-          <w:rFonts w:ascii="Courier New" w:hAnsi="Courier New" w:cs="Courier New"/>
-          <w:lang w:val="en-US"/>
-        </w:rPr>
-        <w:br/>
-      </w:r>
-      <w:proofErr w:type="spellStart"/>
-      <w:r>
-        <w:rPr>
-          <w:rFonts w:ascii="Courier New" w:hAnsi="Courier New" w:cs="Courier New"/>
-          <w:lang w:val="en-US"/>
-        </w:rPr>
-        <w:t>p.getAge</w:t>
-      </w:r>
-      <w:proofErr w:type="spellEnd"/>
-      <w:r>
-        <w:rPr>
-          <w:rFonts w:ascii="Courier New" w:hAnsi="Courier New" w:cs="Courier New"/>
-          <w:lang w:val="en-US"/>
-        </w:rPr>
-        <w:t xml:space="preserve">() </w:t>
-      </w:r>
-      <w:r>
-        <w:rPr>
-          <w:rFonts w:ascii="Courier New" w:hAnsi="Courier New" w:cs="Courier New"/>
-          <w:lang w:val="en-US"/>
-        </w:rPr>
-        <w:t>returns</w:t>
-      </w:r>
-      <w:r>
-        <w:rPr>
-          <w:rFonts w:ascii="Courier New" w:hAnsi="Courier New" w:cs="Courier New"/>
-          <w:lang w:val="en-US"/>
-        </w:rPr>
-        <w:t xml:space="preserve"> 21</w:t>
-      </w:r>
-      <w:r>
-        <w:rPr>
-          <w:rFonts w:ascii="Courier New" w:hAnsi="Courier New" w:cs="Courier New"/>
-          <w:lang w:val="en-US"/>
-        </w:rPr>
-        <w:br/>
-      </w:r>
-      <w:proofErr w:type="spellStart"/>
-      <w:r>
-        <w:rPr>
-          <w:rFonts w:ascii="Courier New" w:hAnsi="Courier New" w:cs="Courier New"/>
-          <w:lang w:val="en-US"/>
-        </w:rPr>
-        <w:t>p.isAdult</w:t>
-      </w:r>
-      <w:proofErr w:type="spellEnd"/>
-      <w:r>
-        <w:rPr>
-          <w:rFonts w:ascii="Courier New" w:hAnsi="Courier New" w:cs="Courier New"/>
-          <w:lang w:val="en-US"/>
-        </w:rPr>
-        <w:t xml:space="preserve">() </w:t>
-      </w:r>
-      <w:r>
-        <w:rPr>
-          <w:rFonts w:ascii="Courier New" w:hAnsi="Courier New" w:cs="Courier New"/>
-          <w:lang w:val="en-US"/>
-        </w:rPr>
-        <w:t>returns</w:t>
-      </w:r>
-      <w:r>
-        <w:rPr>
-          <w:rFonts w:ascii="Courier New" w:hAnsi="Courier New" w:cs="Courier New"/>
-          <w:lang w:val="en-US"/>
-        </w:rPr>
-        <w:t xml:space="preserve"> true</w:t>
-      </w:r>
-      <w:r>
-        <w:rPr>
-          <w:rFonts w:ascii="Courier New" w:hAnsi="Courier New" w:cs="Courier New"/>
-          <w:lang w:val="en-US"/>
-        </w:rPr>
-        <w:br/>
-      </w:r>
-      <w:proofErr w:type="spellStart"/>
-      <w:r>
-        <w:rPr>
-          <w:rFonts w:ascii="Courier New" w:hAnsi="Courier New" w:cs="Courier New"/>
-          <w:lang w:val="en-US"/>
-        </w:rPr>
-        <w:t>p.setAge</w:t>
-      </w:r>
-      <w:proofErr w:type="spellEnd"/>
-      <w:r>
-        <w:rPr>
-          <w:rFonts w:ascii="Courier New" w:hAnsi="Courier New" w:cs="Courier New"/>
-          <w:lang w:val="en-US"/>
-        </w:rPr>
-        <w:t>(17)</w:t>
-      </w:r>
-      <w:r>
-        <w:rPr>
-          <w:rFonts w:ascii="Courier New" w:hAnsi="Courier New" w:cs="Courier New"/>
-          <w:lang w:val="en-US"/>
-        </w:rPr>
-        <w:br/>
-      </w:r>
-      <w:proofErr w:type="spellStart"/>
-      <w:r>
-        <w:rPr>
-          <w:rFonts w:ascii="Courier New" w:hAnsi="Courier New" w:cs="Courier New"/>
-          <w:lang w:val="en-US"/>
-        </w:rPr>
-        <w:t>p.isAdult</w:t>
-      </w:r>
-      <w:proofErr w:type="spellEnd"/>
-      <w:r>
-        <w:rPr>
-          <w:rFonts w:ascii="Courier New" w:hAnsi="Courier New" w:cs="Courier New"/>
-          <w:lang w:val="en-US"/>
-        </w:rPr>
-        <w:t xml:space="preserve">() </w:t>
-      </w:r>
-      <w:r>
-        <w:rPr>
-          <w:rFonts w:ascii="Courier New" w:hAnsi="Courier New" w:cs="Courier New"/>
-          <w:lang w:val="en-US"/>
-        </w:rPr>
-        <w:t>returns</w:t>
-      </w:r>
-      <w:r>
-        <w:rPr>
-          <w:rFonts w:ascii="Courier New" w:hAnsi="Courier New" w:cs="Courier New"/>
-          <w:lang w:val="en-US"/>
-        </w:rPr>
-        <w:t xml:space="preserve"> false</w:t>
-      </w:r>
-      <w:r>
-        <w:rPr>
-          <w:rFonts w:ascii="Courier New" w:hAnsi="Courier New" w:cs="Courier New"/>
-          <w:lang w:val="en-US"/>
-        </w:rPr>
-        <w:br/>
-      </w:r>
-      <w:proofErr w:type="spellStart"/>
-      <w:r>
-        <w:rPr>
-          <w:rFonts w:ascii="Courier New" w:hAnsi="Courier New" w:cs="Courier New"/>
-          <w:lang w:val="en-US"/>
-        </w:rPr>
-        <w:t>p.toString</w:t>
-      </w:r>
-      <w:proofErr w:type="spellEnd"/>
-      <w:r>
-        <w:rPr>
-          <w:rFonts w:ascii="Courier New" w:hAnsi="Courier New" w:cs="Courier New"/>
-          <w:lang w:val="en-US"/>
-        </w:rPr>
-        <w:t xml:space="preserve">() </w:t>
-      </w:r>
-      <w:r>
-        <w:rPr>
-          <w:rFonts w:ascii="Courier New" w:hAnsi="Courier New" w:cs="Courier New"/>
-          <w:lang w:val="en-US"/>
-        </w:rPr>
-        <w:t>returns</w:t>
-      </w:r>
-      <w:r>
-        <w:rPr>
-          <w:rFonts w:ascii="Courier New" w:hAnsi="Courier New" w:cs="Courier New"/>
-          <w:lang w:val="en-US"/>
-        </w:rPr>
-        <w:t xml:space="preserve"> </w:t>
-      </w:r>
-      <w:r>
-        <w:rPr>
-          <w:rFonts w:ascii="Courier New" w:hAnsi="Courier New" w:cs="Courier New"/>
-          <w:lang w:val="en-US"/>
-        </w:rPr>
-        <w:t>"</w:t>
-      </w:r>
-      <w:r>
-        <w:rPr>
-          <w:rFonts w:ascii="Courier New" w:hAnsi="Courier New" w:cs="Courier New"/>
-          <w:lang w:val="en-US"/>
-        </w:rPr>
-        <w:t>Anna,17</w:t>
-      </w:r>
-      <w:r>
-        <w:rPr>
-          <w:rFonts w:ascii="Courier New" w:hAnsi="Courier New" w:cs="Courier New"/>
-          <w:lang w:val="en-US"/>
-        </w:rPr>
-        <w:t>"</w:t>
-      </w:r>
-    </w:p>
-    <w:p>
-      <w:pPr>
-        <w:pStyle w:val="Zadanie"/>
-        <w:rPr>
-          <w:lang w:val="en-US"/>
-        </w:rPr>
-      </w:pPr>
-      <w:r>
-        <w:rPr>
-          <w:lang w:val="en-US"/>
-        </w:rPr>
-        <w:t xml:space="preserve">Define a class Counter that allows you to create a counter of integer type. The initial value of the counter is 0. The class includes an increase() method that increases the value of the counter by 1 and a decrease() method that decreases the value of the counter by 1. Also create the overloaded methods increase(int n) and decrease(int n) that allow you to increase or decrease the value of the counter by the value of n. Add a value() method in the class that returns a counter value. </w:t>
-      </w:r>
-      <w:r>
-        <w:rPr>
-          <w:lang w:val="en-US"/>
-        </w:rPr>
-        <w:t>Sample result</w:t>
-      </w:r>
-      <w:r>
-        <w:rPr>
-          <w:lang w:val="en-US"/>
-        </w:rPr>
-        <w:t>:</w:t>
+        <w:t>"Have a nice day!"</w:t>
       </w:r>
     </w:p>
     <w:p>
@@ -1392,274 +1223,194 @@
         </w:numPr>
         <w:ind w:left="1208"/>
         <w:rPr>
-          <w:rFonts w:ascii="Courier New" w:hAnsi="Courier New" w:cs="Courier New"/>
-          <w:lang w:val="en-US"/>
-        </w:rPr>
-      </w:pPr>
-      <w:r>
-        <w:rPr>
-          <w:rFonts w:ascii="Courier New" w:hAnsi="Courier New" w:cs="Courier New"/>
-          <w:lang w:val="en-US"/>
-        </w:rPr>
-        <w:lastRenderedPageBreak/>
-        <w:t>Counter c = new Counter()</w:t>
-      </w:r>
-      <w:r>
-        <w:rPr>
-          <w:rFonts w:ascii="Courier New" w:hAnsi="Courier New" w:cs="Courier New"/>
-          <w:lang w:val="en-US"/>
-        </w:rPr>
-        <w:br/>
-      </w:r>
-      <w:proofErr w:type="spellStart"/>
-      <w:r>
-        <w:rPr>
-          <w:rFonts w:ascii="Courier New" w:hAnsi="Courier New" w:cs="Courier New"/>
-          <w:lang w:val="en-US"/>
-        </w:rPr>
-        <w:t>c.value</w:t>
-      </w:r>
-      <w:proofErr w:type="spellEnd"/>
-      <w:r>
-        <w:rPr>
-          <w:rFonts w:ascii="Courier New" w:hAnsi="Courier New" w:cs="Courier New"/>
-          <w:lang w:val="en-US"/>
-        </w:rPr>
-        <w:t xml:space="preserve">() </w:t>
-      </w:r>
-      <w:r>
-        <w:rPr>
-          <w:rFonts w:ascii="Courier New" w:hAnsi="Courier New" w:cs="Courier New"/>
-          <w:lang w:val="en-US"/>
-        </w:rPr>
-        <w:t>returns</w:t>
-      </w:r>
-      <w:r>
-        <w:rPr>
-          <w:rFonts w:ascii="Courier New" w:hAnsi="Courier New" w:cs="Courier New"/>
-          <w:lang w:val="en-US"/>
-        </w:rPr>
-        <w:t xml:space="preserve"> 0</w:t>
-      </w:r>
-      <w:r>
-        <w:rPr>
-          <w:rFonts w:ascii="Courier New" w:hAnsi="Courier New" w:cs="Courier New"/>
-          <w:lang w:val="en-US"/>
-        </w:rPr>
-        <w:br/>
-      </w:r>
-      <w:proofErr w:type="spellStart"/>
-      <w:r>
-        <w:rPr>
-          <w:rFonts w:ascii="Courier New" w:hAnsi="Courier New" w:cs="Courier New"/>
-          <w:lang w:val="en-US"/>
-        </w:rPr>
-        <w:t>c.increase</w:t>
-      </w:r>
-      <w:proofErr w:type="spellEnd"/>
-      <w:r>
-        <w:rPr>
-          <w:rFonts w:ascii="Courier New" w:hAnsi="Courier New" w:cs="Courier New"/>
-          <w:lang w:val="en-US"/>
-        </w:rPr>
-        <w:t>()</w:t>
-      </w:r>
-      <w:r>
-        <w:rPr>
-          <w:rFonts w:ascii="Courier New" w:hAnsi="Courier New" w:cs="Courier New"/>
-          <w:lang w:val="en-US"/>
-        </w:rPr>
-        <w:br/>
-      </w:r>
-      <w:proofErr w:type="spellStart"/>
-      <w:r>
-        <w:rPr>
-          <w:rFonts w:ascii="Courier New" w:hAnsi="Courier New" w:cs="Courier New"/>
-          <w:lang w:val="en-US"/>
-        </w:rPr>
-        <w:t>c.increase</w:t>
-      </w:r>
-      <w:proofErr w:type="spellEnd"/>
-      <w:r>
-        <w:rPr>
-          <w:rFonts w:ascii="Courier New" w:hAnsi="Courier New" w:cs="Courier New"/>
-          <w:lang w:val="en-US"/>
-        </w:rPr>
-        <w:t>()</w:t>
-      </w:r>
-      <w:r>
-        <w:rPr>
-          <w:rFonts w:ascii="Courier New" w:hAnsi="Courier New" w:cs="Courier New"/>
-          <w:lang w:val="en-US"/>
-        </w:rPr>
-        <w:br/>
-      </w:r>
-      <w:proofErr w:type="spellStart"/>
-      <w:r>
-        <w:rPr>
-          <w:rFonts w:ascii="Courier New" w:hAnsi="Courier New" w:cs="Courier New"/>
-          <w:lang w:val="en-US"/>
-        </w:rPr>
-        <w:t>c.decrease</w:t>
-      </w:r>
-      <w:proofErr w:type="spellEnd"/>
-      <w:r>
-        <w:rPr>
-          <w:rFonts w:ascii="Courier New" w:hAnsi="Courier New" w:cs="Courier New"/>
-          <w:lang w:val="en-US"/>
-        </w:rPr>
-        <w:t>()</w:t>
-      </w:r>
-      <w:r>
-        <w:rPr>
-          <w:rFonts w:ascii="Courier New" w:hAnsi="Courier New" w:cs="Courier New"/>
-          <w:lang w:val="en-US"/>
-        </w:rPr>
-        <w:br/>
-      </w:r>
-      <w:proofErr w:type="spellStart"/>
-      <w:r>
-        <w:rPr>
-          <w:rFonts w:ascii="Courier New" w:hAnsi="Courier New" w:cs="Courier New"/>
-          <w:lang w:val="en-US"/>
-        </w:rPr>
-        <w:t>c.increase</w:t>
-      </w:r>
-      <w:proofErr w:type="spellEnd"/>
-      <w:r>
-        <w:rPr>
-          <w:rFonts w:ascii="Courier New" w:hAnsi="Courier New" w:cs="Courier New"/>
-          <w:lang w:val="en-US"/>
-        </w:rPr>
-        <w:t>(5)</w:t>
-      </w:r>
-      <w:r>
-        <w:rPr>
-          <w:rFonts w:ascii="Courier New" w:hAnsi="Courier New" w:cs="Courier New"/>
-          <w:lang w:val="en-US"/>
-        </w:rPr>
-        <w:br/>
-      </w:r>
-      <w:proofErr w:type="spellStart"/>
-      <w:r>
-        <w:rPr>
-          <w:rFonts w:ascii="Courier New" w:hAnsi="Courier New" w:cs="Courier New"/>
-          <w:lang w:val="en-US"/>
-        </w:rPr>
-        <w:t>c.decrease</w:t>
-      </w:r>
-      <w:proofErr w:type="spellEnd"/>
-      <w:r>
-        <w:rPr>
-          <w:rFonts w:ascii="Courier New" w:hAnsi="Courier New" w:cs="Courier New"/>
-          <w:lang w:val="en-US"/>
-        </w:rPr>
-        <w:t>(2)</w:t>
-      </w:r>
-      <w:r>
-        <w:rPr>
-          <w:rFonts w:ascii="Courier New" w:hAnsi="Courier New" w:cs="Courier New"/>
-          <w:lang w:val="en-US"/>
-        </w:rPr>
-        <w:br/>
-      </w:r>
-      <w:proofErr w:type="spellStart"/>
-      <w:r>
-        <w:rPr>
-          <w:rFonts w:ascii="Courier New" w:hAnsi="Courier New" w:cs="Courier New"/>
-          <w:lang w:val="en-US"/>
-        </w:rPr>
-        <w:t>c.value</w:t>
-      </w:r>
-      <w:proofErr w:type="spellEnd"/>
-      <w:r>
-        <w:rPr>
-          <w:rFonts w:ascii="Courier New" w:hAnsi="Courier New" w:cs="Courier New"/>
-          <w:lang w:val="en-US"/>
-        </w:rPr>
-        <w:t xml:space="preserve">() </w:t>
-      </w:r>
-      <w:r>
-        <w:rPr>
-          <w:rFonts w:ascii="Courier New" w:hAnsi="Courier New" w:cs="Courier New"/>
-          <w:lang w:val="en-US"/>
-        </w:rPr>
-        <w:t>returns</w:t>
-      </w:r>
-      <w:r>
-        <w:rPr>
-          <w:rFonts w:ascii="Courier New" w:hAnsi="Courier New" w:cs="Courier New"/>
-          <w:lang w:val="en-US"/>
-        </w:rPr>
-        <w:t xml:space="preserve"> 4</w:t>
+          <w:lang w:val="en-US"/>
+        </w:rPr>
+      </w:pPr>
+      <w:r>
+        <w:rPr>
+          <w:lang w:val="en-US"/>
+        </w:rPr>
+        <w:t>calculates and displays:</w:t>
+      </w:r>
+    </w:p>
+    <w:p>
+      <w:pPr>
+        <w:pStyle w:val="Polecenie"/>
+      </w:pPr>
+      <w:r>
+        <w:t>The number of characters</w:t>
+      </w:r>
+    </w:p>
+    <w:p>
+      <w:pPr>
+        <w:pStyle w:val="Polecenie"/>
+      </w:pPr>
+      <w:r>
+        <w:t>The first 9 characters</w:t>
+      </w:r>
+    </w:p>
+    <w:p>
+      <w:pPr>
+        <w:pStyle w:val="Polecenie"/>
+      </w:pPr>
+      <w:r>
+        <w:t xml:space="preserve">True if the text ends with the suffix </w:t>
+      </w:r>
+      <w:r>
+        <w:t>"day!"</w:t>
+      </w:r>
+    </w:p>
+    <w:p>
+      <w:pPr>
+        <w:pStyle w:val="Polecenie"/>
+      </w:pPr>
+      <w:r>
+        <w:t>True if the text is not empty</w:t>
+      </w:r>
+    </w:p>
+    <w:p>
+      <w:pPr>
+        <w:pStyle w:val="Polecenie"/>
+      </w:pPr>
+      <w:r>
+        <w:t>I</w:t>
+      </w:r>
+      <w:r>
+        <w:t>ndex of the last occurrence</w:t>
+      </w:r>
+      <w:r>
+        <w:t xml:space="preserve"> of the character ‘e’</w:t>
+      </w:r>
+    </w:p>
+    <w:p>
+      <w:pPr>
+        <w:pStyle w:val="Polecenie"/>
+      </w:pPr>
+      <w:r>
+        <w:t>The text in which each space character has been replaced with a minus sign</w:t>
+      </w:r>
+    </w:p>
+    <w:p>
+      <w:pPr>
+        <w:pStyle w:val="Polecenie"/>
+      </w:pPr>
+      <w:r>
+        <w:t>The text converted to upper case</w:t>
       </w:r>
     </w:p>
     <w:p>
       <w:pPr>
         <w:pStyle w:val="Zadanie"/>
-      </w:pPr>
-      <w:r>
-        <w:rPr>
-          <w:lang w:val="en-US"/>
-        </w:rPr>
-        <w:t xml:space="preserve">Define a Point class that contains two attributes: x and y, of integer type (int), describing the coordinates of a point on the plane. The class constructor contains two parameters and allows you to initialize the object's attributes. Create an </w:t>
-      </w:r>
-      <w:proofErr w:type="spellStart"/>
-      <w:r>
-        <w:rPr>
-          <w:lang w:val="en-US"/>
-        </w:rPr>
-        <w:t>isX</w:t>
-      </w:r>
-      <w:proofErr w:type="spellEnd"/>
-      <w:r>
-        <w:rPr>
-          <w:lang w:val="en-US"/>
-        </w:rPr>
-        <w:t xml:space="preserve">() method in the class that returns true if the point is on the x-axis and false otherwise. Create an </w:t>
-      </w:r>
-      <w:proofErr w:type="spellStart"/>
-      <w:r>
-        <w:rPr>
-          <w:lang w:val="en-US"/>
-        </w:rPr>
-        <w:t>isY</w:t>
-      </w:r>
-      <w:proofErr w:type="spellEnd"/>
-      <w:r>
-        <w:rPr>
-          <w:lang w:val="en-US"/>
-        </w:rPr>
-        <w:t>() method in the class that returns true if the point is on the y-axis or false otherwise. Add a method in the class to represent the object as text that returns the coordinates of the point in the format "P(</w:t>
-      </w:r>
-      <w:proofErr w:type="spellStart"/>
-      <w:r>
-        <w:rPr>
-          <w:lang w:val="en-US"/>
-        </w:rPr>
-        <w:t>x,y</w:t>
-      </w:r>
-      <w:proofErr w:type="spellEnd"/>
-      <w:r>
-        <w:rPr>
-          <w:lang w:val="en-US"/>
-        </w:rPr>
-        <w:t xml:space="preserve">)". </w:t>
-      </w:r>
-      <w:proofErr w:type="spellStart"/>
-      <w:r>
-        <w:t>Sample</w:t>
-      </w:r>
-      <w:proofErr w:type="spellEnd"/>
-      <w:r>
-        <w:t xml:space="preserve"> </w:t>
-      </w:r>
-      <w:proofErr w:type="spellStart"/>
-      <w:r>
-        <w:t>result</w:t>
-      </w:r>
-      <w:proofErr w:type="spellEnd"/>
-      <w:r>
+        <w:rPr>
+          <w:lang w:val="en-US"/>
+        </w:rPr>
+      </w:pPr>
+      <w:r>
+        <w:rPr>
+          <w:lang w:val="en-US"/>
+        </w:rPr>
+        <w:t xml:space="preserve">The Product class describes food products using two attributes: the product name and whether the product is vegetarian. Define the class, its attributes, and </w:t>
+      </w:r>
+      <w:r>
+        <w:rPr>
+          <w:lang w:val="en-US"/>
+        </w:rPr>
+        <w:t xml:space="preserve">getter and setter </w:t>
+      </w:r>
+      <w:r>
+        <w:rPr>
+          <w:lang w:val="en-US"/>
+        </w:rPr>
+        <w:t>methods for all attributes. Then</w:t>
+      </w:r>
+      <w:r>
+        <w:rPr>
+          <w:lang w:val="en-US"/>
+        </w:rPr>
+        <w:t>,</w:t>
+      </w:r>
+      <w:r>
+        <w:rPr>
+          <w:lang w:val="en-US"/>
+        </w:rPr>
+        <w:t xml:space="preserve"> create a product, set attributes' values and display product information.</w:t>
+      </w:r>
+    </w:p>
+    <w:p>
+      <w:pPr>
+        <w:pStyle w:val="Zadanie"/>
+        <w:rPr>
+          <w:lang w:val="en-US"/>
+        </w:rPr>
+      </w:pPr>
+      <w:r>
+        <w:rPr>
+          <w:lang w:val="en-US"/>
+        </w:rPr>
+        <w:t xml:space="preserve">Choose any object. Then define a class that describes </w:t>
+      </w:r>
+      <w:r>
+        <w:rPr>
+          <w:lang w:val="en-US"/>
+        </w:rPr>
+        <w:t xml:space="preserve">such </w:t>
+      </w:r>
+      <w:r>
+        <w:rPr>
+          <w:lang w:val="en-US"/>
+        </w:rPr>
+        <w:t>objects. Hide data about an object using data encapsulation.</w:t>
+      </w:r>
+    </w:p>
+    <w:p>
+      <w:pPr>
+        <w:pStyle w:val="Zadanie"/>
+        <w:rPr>
+          <w:lang w:val="en-US"/>
+        </w:rPr>
+      </w:pPr>
+      <w:r>
+        <w:rPr>
+          <w:lang w:val="en-US"/>
+        </w:rPr>
+        <w:t xml:space="preserve">Define a class Person with two attributes describing a person: name (String) and age (int). Apply data encapsulation. Define a constructor with the parameters name and </w:t>
+      </w:r>
+      <w:r>
+        <w:rPr>
+          <w:lang w:val="en-US"/>
+        </w:rPr>
+        <w:t>age</w:t>
+      </w:r>
+      <w:r>
+        <w:rPr>
+          <w:lang w:val="en-US"/>
+        </w:rPr>
+        <w:t xml:space="preserve"> to assign initial values of object’s attributes. Define access and modification methods for each attribute (getter and setter methods). Use method names according to the naming convention. Then define a method </w:t>
+      </w:r>
+      <w:proofErr w:type="spellStart"/>
+      <w:r>
+        <w:rPr>
+          <w:lang w:val="en-US"/>
+        </w:rPr>
+        <w:t>isAdult</w:t>
+      </w:r>
+      <w:proofErr w:type="spellEnd"/>
+      <w:r>
+        <w:rPr>
+          <w:lang w:val="en-US"/>
+        </w:rPr>
+        <w:t xml:space="preserve">() that returns true if a person is an adult (person has at least 18 years) or false otherwise. Finally, define a method that returns a string representation of the object (name and age, separated by comma). </w:t>
+      </w:r>
+      <w:r>
+        <w:rPr>
+          <w:lang w:val="en-US"/>
+        </w:rPr>
+        <w:t>Sample result</w:t>
+      </w:r>
+      <w:r>
+        <w:rPr>
+          <w:lang w:val="en-US"/>
+        </w:rPr>
         <w:t>:</w:t>
       </w:r>
     </w:p>
@@ -1681,7 +1432,35 @@
           <w:rFonts w:ascii="Courier New" w:hAnsi="Courier New" w:cs="Courier New"/>
           <w:lang w:val="en-US"/>
         </w:rPr>
-        <w:t>Point(3,0)</w:t>
+        <w:t>Person p = new Person(</w:t>
+      </w:r>
+      <w:r>
+        <w:rPr>
+          <w:rFonts w:ascii="Courier New" w:hAnsi="Courier New" w:cs="Courier New"/>
+          <w:lang w:val="en-US"/>
+        </w:rPr>
+        <w:t>"</w:t>
+      </w:r>
+      <w:r>
+        <w:rPr>
+          <w:rFonts w:ascii="Courier New" w:hAnsi="Courier New" w:cs="Courier New"/>
+          <w:lang w:val="en-US"/>
+        </w:rPr>
+        <w:t>Anna</w:t>
+      </w:r>
+      <w:r>
+        <w:rPr>
+          <w:rFonts w:ascii="Courier New" w:hAnsi="Courier New" w:cs="Courier New"/>
+          <w:lang w:val="en-US"/>
+        </w:rPr>
+        <w:t>"</w:t>
+      </w:r>
+      <w:r>
+        <w:rPr>
+          <w:rFonts w:ascii="Courier New" w:hAnsi="Courier New" w:cs="Courier New"/>
+          <w:lang w:val="en-US"/>
+        </w:rPr>
+        <w:t>,21)</w:t>
       </w:r>
       <w:r>
         <w:rPr>
@@ -1696,7 +1475,7 @@
           <w:rFonts w:ascii="Courier New" w:hAnsi="Courier New" w:cs="Courier New"/>
           <w:lang w:val="en-US"/>
         </w:rPr>
-        <w:t>isX</w:t>
+        <w:t>p.getAge</w:t>
       </w:r>
       <w:proofErr w:type="spellEnd"/>
       <w:r>
@@ -1718,6 +1497,103 @@
           <w:rFonts w:ascii="Courier New" w:hAnsi="Courier New" w:cs="Courier New"/>
           <w:lang w:val="en-US"/>
         </w:rPr>
+        <w:t xml:space="preserve"> 21</w:t>
+      </w:r>
+      <w:r>
+        <w:rPr>
+          <w:rFonts w:ascii="Courier New" w:hAnsi="Courier New" w:cs="Courier New"/>
+          <w:lang w:val="en-US"/>
+        </w:rPr>
+        <w:br/>
+      </w:r>
+      <w:proofErr w:type="spellStart"/>
+      <w:r>
+        <w:rPr>
+          <w:rFonts w:ascii="Courier New" w:hAnsi="Courier New" w:cs="Courier New"/>
+          <w:lang w:val="en-US"/>
+        </w:rPr>
+        <w:t>p.isAdult</w:t>
+      </w:r>
+      <w:proofErr w:type="spellEnd"/>
+      <w:r>
+        <w:rPr>
+          <w:rFonts w:ascii="Courier New" w:hAnsi="Courier New" w:cs="Courier New"/>
+          <w:lang w:val="en-US"/>
+        </w:rPr>
+        <w:t xml:space="preserve">() </w:t>
+      </w:r>
+      <w:r>
+        <w:rPr>
+          <w:rFonts w:ascii="Courier New" w:hAnsi="Courier New" w:cs="Courier New"/>
+          <w:lang w:val="en-US"/>
+        </w:rPr>
+        <w:t>returns</w:t>
+      </w:r>
+      <w:r>
+        <w:rPr>
+          <w:rFonts w:ascii="Courier New" w:hAnsi="Courier New" w:cs="Courier New"/>
+          <w:lang w:val="en-US"/>
+        </w:rPr>
+        <w:t xml:space="preserve"> true</w:t>
+      </w:r>
+      <w:r>
+        <w:rPr>
+          <w:rFonts w:ascii="Courier New" w:hAnsi="Courier New" w:cs="Courier New"/>
+          <w:lang w:val="en-US"/>
+        </w:rPr>
+        <w:br/>
+      </w:r>
+      <w:proofErr w:type="spellStart"/>
+      <w:r>
+        <w:rPr>
+          <w:rFonts w:ascii="Courier New" w:hAnsi="Courier New" w:cs="Courier New"/>
+          <w:lang w:val="en-US"/>
+        </w:rPr>
+        <w:t>p.setAge</w:t>
+      </w:r>
+      <w:proofErr w:type="spellEnd"/>
+      <w:r>
+        <w:rPr>
+          <w:rFonts w:ascii="Courier New" w:hAnsi="Courier New" w:cs="Courier New"/>
+          <w:lang w:val="en-US"/>
+        </w:rPr>
+        <w:t>(17)</w:t>
+      </w:r>
+      <w:r>
+        <w:rPr>
+          <w:rFonts w:ascii="Courier New" w:hAnsi="Courier New" w:cs="Courier New"/>
+          <w:lang w:val="en-US"/>
+        </w:rPr>
+        <w:br/>
+      </w:r>
+      <w:proofErr w:type="spellStart"/>
+      <w:r>
+        <w:rPr>
+          <w:rFonts w:ascii="Courier New" w:hAnsi="Courier New" w:cs="Courier New"/>
+          <w:lang w:val="en-US"/>
+        </w:rPr>
+        <w:t>p.isAdult</w:t>
+      </w:r>
+      <w:proofErr w:type="spellEnd"/>
+      <w:r>
+        <w:rPr>
+          <w:rFonts w:ascii="Courier New" w:hAnsi="Courier New" w:cs="Courier New"/>
+          <w:lang w:val="en-US"/>
+        </w:rPr>
+        <w:t xml:space="preserve">() </w:t>
+      </w:r>
+      <w:r>
+        <w:rPr>
+          <w:rFonts w:ascii="Courier New" w:hAnsi="Courier New" w:cs="Courier New"/>
+          <w:lang w:val="en-US"/>
+        </w:rPr>
+        <w:t>returns</w:t>
+      </w:r>
+      <w:r>
+        <w:rPr>
+          <w:rFonts w:ascii="Courier New" w:hAnsi="Courier New" w:cs="Courier New"/>
+          <w:lang w:val="en-US"/>
+        </w:rPr>
         <w:t xml:space="preserve"> false</w:t>
       </w:r>
       <w:r>
@@ -1733,7 +1609,7 @@
           <w:rFonts w:ascii="Courier New" w:hAnsi="Courier New" w:cs="Courier New"/>
           <w:lang w:val="en-US"/>
         </w:rPr>
-        <w:t>isY</w:t>
+        <w:t>p.toString</w:t>
       </w:r>
       <w:proofErr w:type="spellEnd"/>
       <w:r>
@@ -1755,98 +1631,53 @@
           <w:rFonts w:ascii="Courier New" w:hAnsi="Courier New" w:cs="Courier New"/>
           <w:lang w:val="en-US"/>
         </w:rPr>
-        <w:t xml:space="preserve"> true</w:t>
-      </w:r>
-      <w:r>
-        <w:rPr>
-          <w:rFonts w:ascii="Courier New" w:hAnsi="Courier New" w:cs="Courier New"/>
-          <w:lang w:val="en-US"/>
-        </w:rPr>
-        <w:br/>
-      </w:r>
-      <w:proofErr w:type="spellStart"/>
-      <w:r>
-        <w:rPr>
-          <w:rFonts w:ascii="Courier New" w:hAnsi="Courier New" w:cs="Courier New"/>
-          <w:lang w:val="en-US"/>
-        </w:rPr>
-        <w:t>toString</w:t>
-      </w:r>
-      <w:proofErr w:type="spellEnd"/>
-      <w:r>
-        <w:rPr>
-          <w:rFonts w:ascii="Courier New" w:hAnsi="Courier New" w:cs="Courier New"/>
-          <w:lang w:val="en-US"/>
-        </w:rPr>
-        <w:t xml:space="preserve">() </w:t>
-      </w:r>
-      <w:r>
-        <w:rPr>
-          <w:rFonts w:ascii="Courier New" w:hAnsi="Courier New" w:cs="Courier New"/>
-          <w:lang w:val="en-US"/>
-        </w:rPr>
-        <w:t>returns</w:t>
-      </w:r>
-      <w:r>
-        <w:rPr>
-          <w:rFonts w:ascii="Courier New" w:hAnsi="Courier New" w:cs="Courier New"/>
-          <w:lang w:val="en-US"/>
-        </w:rPr>
-        <w:t xml:space="preserve"> "P(3,0)"</w:t>
+        <w:t xml:space="preserve"> </w:t>
+      </w:r>
+      <w:r>
+        <w:rPr>
+          <w:rFonts w:ascii="Courier New" w:hAnsi="Courier New" w:cs="Courier New"/>
+          <w:lang w:val="en-US"/>
+        </w:rPr>
+        <w:t>"</w:t>
+      </w:r>
+      <w:r>
+        <w:rPr>
+          <w:rFonts w:ascii="Courier New" w:hAnsi="Courier New" w:cs="Courier New"/>
+          <w:lang w:val="en-US"/>
+        </w:rPr>
+        <w:t>Anna,17</w:t>
+      </w:r>
+      <w:r>
+        <w:rPr>
+          <w:rFonts w:ascii="Courier New" w:hAnsi="Courier New" w:cs="Courier New"/>
+          <w:lang w:val="en-US"/>
+        </w:rPr>
+        <w:t>"</w:t>
       </w:r>
     </w:p>
     <w:p>
       <w:pPr>
         <w:pStyle w:val="Zadanie"/>
-      </w:pPr>
-      <w:r>
-        <w:rPr>
-          <w:lang w:val="en-US"/>
-        </w:rPr>
-        <w:t xml:space="preserve">Define a Book class with a </w:t>
-      </w:r>
-      <w:r>
-        <w:rPr>
-          <w:b/>
-          <w:bCs/>
-          <w:lang w:val="en-US"/>
-        </w:rPr>
-        <w:t>title</w:t>
-      </w:r>
-      <w:r>
-        <w:rPr>
-          <w:lang w:val="en-US"/>
-        </w:rPr>
-        <w:t xml:space="preserve"> attribute of string type and a </w:t>
-      </w:r>
-      <w:r>
-        <w:rPr>
-          <w:b/>
-          <w:bCs/>
-          <w:lang w:val="en-US"/>
-        </w:rPr>
-        <w:t>pages</w:t>
-      </w:r>
-      <w:r>
-        <w:rPr>
-          <w:lang w:val="en-US"/>
-        </w:rPr>
-        <w:t xml:space="preserve"> attribute of integer type. Apply data encapsulation. Create an accessor and modifier for each attribute. In the method that modifies the number of book pages, change the value of the object attribute only when the specified number of book pages is positive. </w:t>
-      </w:r>
-      <w:proofErr w:type="spellStart"/>
-      <w:r>
-        <w:t>Sample</w:t>
-      </w:r>
-      <w:proofErr w:type="spellEnd"/>
-      <w:r>
-        <w:t xml:space="preserve"> </w:t>
-      </w:r>
-      <w:proofErr w:type="spellStart"/>
-      <w:r>
-        <w:t>result</w:t>
-      </w:r>
-      <w:proofErr w:type="spellEnd"/>
-      <w:r>
+        <w:rPr>
+          <w:lang w:val="en-US"/>
+        </w:rPr>
+      </w:pPr>
+      <w:r>
+        <w:rPr>
+          <w:lang w:val="en-US"/>
+        </w:rPr>
+        <w:t xml:space="preserve">Define a class Counter that allows you to create a counter of integer type. The initial value of the counter is 0. The class includes an increase() method that increases the value of the counter by 1 and a decrease() method that decreases the value of the counter by 1. Also create the overloaded methods increase(int n) and decrease(int n) that allow you to increase or decrease the value of the counter by the value of n. Add a value() method in the class that returns a counter value. </w:t>
+      </w:r>
+      <w:r>
+        <w:rPr>
+          <w:lang w:val="en-US"/>
+        </w:rPr>
+        <w:t>Sample result</w:t>
+      </w:r>
+      <w:r>
+        <w:rPr>
+          <w:lang w:val="en-US"/>
+        </w:rPr>
         <w:t>:</w:t>
       </w:r>
     </w:p>
@@ -1868,7 +1699,8 @@
           <w:rFonts w:ascii="Courier New" w:hAnsi="Courier New" w:cs="Courier New"/>
           <w:lang w:val="en-US"/>
         </w:rPr>
-        <w:t>Book b = new Book()</w:t>
+        <w:lastRenderedPageBreak/>
+        <w:t>Counter c = new Counter()</w:t>
       </w:r>
       <w:r>
         <w:rPr>
@@ -1883,15 +1715,29 @@
           <w:rFonts w:ascii="Courier New" w:hAnsi="Courier New" w:cs="Courier New"/>
           <w:lang w:val="en-US"/>
         </w:rPr>
-        <w:t>b.setPages</w:t>
-      </w:r>
-      <w:proofErr w:type="spellEnd"/>
-      <w:r>
-        <w:rPr>
-          <w:rFonts w:ascii="Courier New" w:hAnsi="Courier New" w:cs="Courier New"/>
-          <w:lang w:val="en-US"/>
-        </w:rPr>
-        <w:t>(3)</w:t>
+        <w:t>c.value</w:t>
+      </w:r>
+      <w:proofErr w:type="spellEnd"/>
+      <w:r>
+        <w:rPr>
+          <w:rFonts w:ascii="Courier New" w:hAnsi="Courier New" w:cs="Courier New"/>
+          <w:lang w:val="en-US"/>
+        </w:rPr>
+        <w:t xml:space="preserve">() </w:t>
+      </w:r>
+      <w:r>
+        <w:rPr>
+          <w:rFonts w:ascii="Courier New" w:hAnsi="Courier New" w:cs="Courier New"/>
+          <w:lang w:val="en-US"/>
+        </w:rPr>
+        <w:t>returns</w:t>
+      </w:r>
+      <w:r>
+        <w:rPr>
+          <w:rFonts w:ascii="Courier New" w:hAnsi="Courier New" w:cs="Courier New"/>
+          <w:lang w:val="en-US"/>
+        </w:rPr>
+        <w:t xml:space="preserve"> 0</w:t>
       </w:r>
       <w:r>
         <w:rPr>
@@ -1906,15 +1752,144 @@
           <w:rFonts w:ascii="Courier New" w:hAnsi="Courier New" w:cs="Courier New"/>
           <w:lang w:val="en-US"/>
         </w:rPr>
-        <w:t>b.setPages</w:t>
-      </w:r>
-      <w:proofErr w:type="spellEnd"/>
-      <w:r>
-        <w:rPr>
-          <w:rFonts w:ascii="Courier New" w:hAnsi="Courier New" w:cs="Courier New"/>
-          <w:lang w:val="en-US"/>
-        </w:rPr>
-        <w:t>(-4)</w:t>
+        <w:t>c.increase</w:t>
+      </w:r>
+      <w:proofErr w:type="spellEnd"/>
+      <w:r>
+        <w:rPr>
+          <w:rFonts w:ascii="Courier New" w:hAnsi="Courier New" w:cs="Courier New"/>
+          <w:lang w:val="en-US"/>
+        </w:rPr>
+        <w:t>()</w:t>
+      </w:r>
+      <w:r>
+        <w:rPr>
+          <w:rFonts w:ascii="Courier New" w:hAnsi="Courier New" w:cs="Courier New"/>
+          <w:lang w:val="en-US"/>
+        </w:rPr>
+        <w:br/>
+      </w:r>
+      <w:proofErr w:type="spellStart"/>
+      <w:r>
+        <w:rPr>
+          <w:rFonts w:ascii="Courier New" w:hAnsi="Courier New" w:cs="Courier New"/>
+          <w:lang w:val="en-US"/>
+        </w:rPr>
+        <w:t>c.increase</w:t>
+      </w:r>
+      <w:proofErr w:type="spellEnd"/>
+      <w:r>
+        <w:rPr>
+          <w:rFonts w:ascii="Courier New" w:hAnsi="Courier New" w:cs="Courier New"/>
+          <w:lang w:val="en-US"/>
+        </w:rPr>
+        <w:t>()</w:t>
+      </w:r>
+      <w:r>
+        <w:rPr>
+          <w:rFonts w:ascii="Courier New" w:hAnsi="Courier New" w:cs="Courier New"/>
+          <w:lang w:val="en-US"/>
+        </w:rPr>
+        <w:br/>
+      </w:r>
+      <w:proofErr w:type="spellStart"/>
+      <w:r>
+        <w:rPr>
+          <w:rFonts w:ascii="Courier New" w:hAnsi="Courier New" w:cs="Courier New"/>
+          <w:lang w:val="en-US"/>
+        </w:rPr>
+        <w:t>c.decrease</w:t>
+      </w:r>
+      <w:proofErr w:type="spellEnd"/>
+      <w:r>
+        <w:rPr>
+          <w:rFonts w:ascii="Courier New" w:hAnsi="Courier New" w:cs="Courier New"/>
+          <w:lang w:val="en-US"/>
+        </w:rPr>
+        <w:t>()</w:t>
+      </w:r>
+      <w:r>
+        <w:rPr>
+          <w:rFonts w:ascii="Courier New" w:hAnsi="Courier New" w:cs="Courier New"/>
+          <w:lang w:val="en-US"/>
+        </w:rPr>
+        <w:br/>
+      </w:r>
+      <w:proofErr w:type="spellStart"/>
+      <w:r>
+        <w:rPr>
+          <w:rFonts w:ascii="Courier New" w:hAnsi="Courier New" w:cs="Courier New"/>
+          <w:lang w:val="en-US"/>
+        </w:rPr>
+        <w:t>c.increase</w:t>
+      </w:r>
+      <w:proofErr w:type="spellEnd"/>
+      <w:r>
+        <w:rPr>
+          <w:rFonts w:ascii="Courier New" w:hAnsi="Courier New" w:cs="Courier New"/>
+          <w:lang w:val="en-US"/>
+        </w:rPr>
+        <w:t>(5)</w:t>
+      </w:r>
+      <w:r>
+        <w:rPr>
+          <w:rFonts w:ascii="Courier New" w:hAnsi="Courier New" w:cs="Courier New"/>
+          <w:lang w:val="en-US"/>
+        </w:rPr>
+        <w:br/>
+      </w:r>
+      <w:proofErr w:type="spellStart"/>
+      <w:r>
+        <w:rPr>
+          <w:rFonts w:ascii="Courier New" w:hAnsi="Courier New" w:cs="Courier New"/>
+          <w:lang w:val="en-US"/>
+        </w:rPr>
+        <w:t>c.decrease</w:t>
+      </w:r>
+      <w:proofErr w:type="spellEnd"/>
+      <w:r>
+        <w:rPr>
+          <w:rFonts w:ascii="Courier New" w:hAnsi="Courier New" w:cs="Courier New"/>
+          <w:lang w:val="en-US"/>
+        </w:rPr>
+        <w:t>(2)</w:t>
+      </w:r>
+      <w:r>
+        <w:rPr>
+          <w:rFonts w:ascii="Courier New" w:hAnsi="Courier New" w:cs="Courier New"/>
+          <w:lang w:val="en-US"/>
+        </w:rPr>
+        <w:br/>
+      </w:r>
+      <w:proofErr w:type="spellStart"/>
+      <w:r>
+        <w:rPr>
+          <w:rFonts w:ascii="Courier New" w:hAnsi="Courier New" w:cs="Courier New"/>
+          <w:lang w:val="en-US"/>
+        </w:rPr>
+        <w:t>c.value</w:t>
+      </w:r>
+      <w:proofErr w:type="spellEnd"/>
+      <w:r>
+        <w:rPr>
+          <w:rFonts w:ascii="Courier New" w:hAnsi="Courier New" w:cs="Courier New"/>
+          <w:lang w:val="en-US"/>
+        </w:rPr>
+        <w:t xml:space="preserve">() </w:t>
+      </w:r>
+      <w:r>
+        <w:rPr>
+          <w:rFonts w:ascii="Courier New" w:hAnsi="Courier New" w:cs="Courier New"/>
+          <w:lang w:val="en-US"/>
+        </w:rPr>
+        <w:t>returns</w:t>
+      </w:r>
+      <w:r>
+        <w:rPr>
+          <w:rFonts w:ascii="Courier New" w:hAnsi="Courier New" w:cs="Courier New"/>
+          <w:lang w:val="en-US"/>
+        </w:rPr>
+        <w:t xml:space="preserve"> 4</w:t>
       </w:r>
     </w:p>
     <w:p>
@@ -1925,21 +1900,49 @@
         <w:rPr>
           <w:lang w:val="en-US"/>
         </w:rPr>
-        <w:t xml:space="preserve">Define a </w:t>
-      </w:r>
-      <w:proofErr w:type="spellStart"/>
-      <w:r>
-        <w:rPr>
-          <w:lang w:val="en-US"/>
-        </w:rPr>
-        <w:t>MyArrays</w:t>
-      </w:r>
-      <w:proofErr w:type="spellEnd"/>
-      <w:r>
-        <w:rPr>
-          <w:lang w:val="en-US"/>
-        </w:rPr>
-        <w:t xml:space="preserve"> class that contains two static methods: odd(int[] array), which returns the number of positive odd values in the array, and above(int[] array), which returns the sum of the numbers in the array that are greater than the arithmetic mean of the array elements. </w:t>
+        <w:t xml:space="preserve">Define a Point class that contains two attributes: x and y, of integer type (int), describing the coordinates of a point on the plane. The class constructor contains two parameters and allows you to initialize the object's attributes. Create an </w:t>
+      </w:r>
+      <w:proofErr w:type="spellStart"/>
+      <w:r>
+        <w:rPr>
+          <w:lang w:val="en-US"/>
+        </w:rPr>
+        <w:t>isX</w:t>
+      </w:r>
+      <w:proofErr w:type="spellEnd"/>
+      <w:r>
+        <w:rPr>
+          <w:lang w:val="en-US"/>
+        </w:rPr>
+        <w:t xml:space="preserve">() method in the class that returns true if the point is on the x-axis and false otherwise. Create an </w:t>
+      </w:r>
+      <w:proofErr w:type="spellStart"/>
+      <w:r>
+        <w:rPr>
+          <w:lang w:val="en-US"/>
+        </w:rPr>
+        <w:t>isY</w:t>
+      </w:r>
+      <w:proofErr w:type="spellEnd"/>
+      <w:r>
+        <w:rPr>
+          <w:lang w:val="en-US"/>
+        </w:rPr>
+        <w:t>() method in the class that returns true if the point is on the y-axis or false otherwise. Add a method in the class to represent the object as text that returns the coordinates of the point in the format "P(</w:t>
+      </w:r>
+      <w:proofErr w:type="spellStart"/>
+      <w:r>
+        <w:rPr>
+          <w:lang w:val="en-US"/>
+        </w:rPr>
+        <w:t>x,y</w:t>
+      </w:r>
+      <w:proofErr w:type="spellEnd"/>
+      <w:r>
+        <w:rPr>
+          <w:lang w:val="en-US"/>
+        </w:rPr>
+        <w:t xml:space="preserve">)". </w:t>
       </w:r>
       <w:proofErr w:type="spellStart"/>
       <w:r>
@@ -1976,42 +1979,7 @@
           <w:rFonts w:ascii="Courier New" w:hAnsi="Courier New" w:cs="Courier New"/>
           <w:lang w:val="en-US"/>
         </w:rPr>
-        <w:t>a</w:t>
-      </w:r>
-      <w:r>
-        <w:rPr>
-          <w:rFonts w:ascii="Courier New" w:hAnsi="Courier New" w:cs="Courier New"/>
-          <w:lang w:val="en-US"/>
-        </w:rPr>
-        <w:t>rr</w:t>
-      </w:r>
-      <w:r>
-        <w:rPr>
-          <w:rFonts w:ascii="Courier New" w:hAnsi="Courier New" w:cs="Courier New"/>
-          <w:lang w:val="en-US"/>
-        </w:rPr>
-        <w:t>1</w:t>
-      </w:r>
-      <w:r>
-        <w:rPr>
-          <w:rFonts w:ascii="Courier New" w:hAnsi="Courier New" w:cs="Courier New"/>
-          <w:lang w:val="en-US"/>
-        </w:rPr>
-        <w:t xml:space="preserve"> = {</w:t>
-      </w:r>
-      <w:r>
-        <w:rPr>
-          <w:rFonts w:ascii="Courier New" w:hAnsi="Courier New" w:cs="Courier New"/>
-          <w:lang w:val="en-US"/>
-        </w:rPr>
-        <w:t>3,2,-5,4,1,-7</w:t>
-      </w:r>
-      <w:r>
-        <w:rPr>
-          <w:rFonts w:ascii="Courier New" w:hAnsi="Courier New" w:cs="Courier New"/>
-          <w:lang w:val="en-US"/>
-        </w:rPr>
-        <w:t>}</w:t>
+        <w:t>Point(3,0)</w:t>
       </w:r>
       <w:r>
         <w:rPr>
@@ -2019,7 +1987,36 @@
           <w:lang w:val="en-US"/>
         </w:rPr>
         <w:br/>
-        <w:t>arr2 = {5,2,7,4,2}</w:t>
+      </w:r>
+      <w:proofErr w:type="spellStart"/>
+      <w:r>
+        <w:rPr>
+          <w:rFonts w:ascii="Courier New" w:hAnsi="Courier New" w:cs="Courier New"/>
+          <w:lang w:val="en-US"/>
+        </w:rPr>
+        <w:t>isX</w:t>
+      </w:r>
+      <w:proofErr w:type="spellEnd"/>
+      <w:r>
+        <w:rPr>
+          <w:rFonts w:ascii="Courier New" w:hAnsi="Courier New" w:cs="Courier New"/>
+          <w:lang w:val="en-US"/>
+        </w:rPr>
+        <w:t xml:space="preserve">() </w:t>
+      </w:r>
+      <w:r>
+        <w:rPr>
+          <w:rFonts w:ascii="Courier New" w:hAnsi="Courier New" w:cs="Courier New"/>
+          <w:lang w:val="en-US"/>
+        </w:rPr>
+        <w:t>returns</w:t>
+      </w:r>
+      <w:r>
+        <w:rPr>
+          <w:rFonts w:ascii="Courier New" w:hAnsi="Courier New" w:cs="Courier New"/>
+          <w:lang w:val="en-US"/>
+        </w:rPr>
+        <w:t xml:space="preserve"> false</w:t>
       </w:r>
       <w:r>
         <w:rPr>
@@ -2034,29 +2031,15 @@
           <w:rFonts w:ascii="Courier New" w:hAnsi="Courier New" w:cs="Courier New"/>
           <w:lang w:val="en-US"/>
         </w:rPr>
-        <w:t>MyArrays.odd</w:t>
-      </w:r>
-      <w:proofErr w:type="spellEnd"/>
-      <w:r>
-        <w:rPr>
-          <w:rFonts w:ascii="Courier New" w:hAnsi="Courier New" w:cs="Courier New"/>
-          <w:lang w:val="en-US"/>
-        </w:rPr>
-        <w:t>(</w:t>
-      </w:r>
-      <w:r>
-        <w:rPr>
-          <w:rFonts w:ascii="Courier New" w:hAnsi="Courier New" w:cs="Courier New"/>
-          <w:lang w:val="en-US"/>
-        </w:rPr>
-        <w:t>arr1</w:t>
-      </w:r>
-      <w:r>
-        <w:rPr>
-          <w:rFonts w:ascii="Courier New" w:hAnsi="Courier New" w:cs="Courier New"/>
-          <w:lang w:val="en-US"/>
-        </w:rPr>
-        <w:t xml:space="preserve">) </w:t>
+        <w:t>isY</w:t>
+      </w:r>
+      <w:proofErr w:type="spellEnd"/>
+      <w:r>
+        <w:rPr>
+          <w:rFonts w:ascii="Courier New" w:hAnsi="Courier New" w:cs="Courier New"/>
+          <w:lang w:val="en-US"/>
+        </w:rPr>
+        <w:t xml:space="preserve">() </w:t>
       </w:r>
       <w:r>
         <w:rPr>
@@ -2070,7 +2053,7 @@
           <w:rFonts w:ascii="Courier New" w:hAnsi="Courier New" w:cs="Courier New"/>
           <w:lang w:val="en-US"/>
         </w:rPr>
-        <w:t xml:space="preserve"> 2</w:t>
+        <w:t xml:space="preserve"> true</w:t>
       </w:r>
       <w:r>
         <w:rPr>
@@ -2085,29 +2068,15 @@
           <w:rFonts w:ascii="Courier New" w:hAnsi="Courier New" w:cs="Courier New"/>
           <w:lang w:val="en-US"/>
         </w:rPr>
-        <w:t>MyArrays.above</w:t>
-      </w:r>
-      <w:proofErr w:type="spellEnd"/>
-      <w:r>
-        <w:rPr>
-          <w:rFonts w:ascii="Courier New" w:hAnsi="Courier New" w:cs="Courier New"/>
-          <w:lang w:val="en-US"/>
-        </w:rPr>
-        <w:t>(</w:t>
-      </w:r>
-      <w:r>
-        <w:rPr>
-          <w:rFonts w:ascii="Courier New" w:hAnsi="Courier New" w:cs="Courier New"/>
-          <w:lang w:val="en-US"/>
-        </w:rPr>
-        <w:t>arr2</w:t>
-      </w:r>
-      <w:r>
-        <w:rPr>
-          <w:rFonts w:ascii="Courier New" w:hAnsi="Courier New" w:cs="Courier New"/>
-          <w:lang w:val="en-US"/>
-        </w:rPr>
-        <w:t xml:space="preserve">) </w:t>
+        <w:t>toString</w:t>
+      </w:r>
+      <w:proofErr w:type="spellEnd"/>
+      <w:r>
+        <w:rPr>
+          <w:rFonts w:ascii="Courier New" w:hAnsi="Courier New" w:cs="Courier New"/>
+          <w:lang w:val="en-US"/>
+        </w:rPr>
+        <w:t xml:space="preserve">() </w:t>
       </w:r>
       <w:r>
         <w:rPr>
@@ -2121,35 +2090,62 @@
           <w:rFonts w:ascii="Courier New" w:hAnsi="Courier New" w:cs="Courier New"/>
           <w:lang w:val="en-US"/>
         </w:rPr>
-        <w:t xml:space="preserve"> 12</w:t>
+        <w:t xml:space="preserve"> "P(3,0)"</w:t>
       </w:r>
     </w:p>
     <w:p>
       <w:pPr>
         <w:pStyle w:val="Zadanie"/>
-        <w:rPr>
-          <w:lang w:val="en-US"/>
-        </w:rPr>
-      </w:pPr>
-      <w:r>
-        <w:rPr>
-          <w:lang w:val="en-US"/>
-        </w:rPr>
-        <w:t xml:space="preserve">Define a Clock class that allows you to create clocks. The class has two integer (int) attributes: hour and minute. The hour attribute can take values from 0 to 23, and the minute attribute can take values from 0 to 59. The constructor of this class, containing the parameters (int hour, int minute), allows you to initialize the clock with the given values of hours and minutes. The class also has an </w:t>
-      </w:r>
-      <w:proofErr w:type="spellStart"/>
-      <w:r>
-        <w:rPr>
-          <w:lang w:val="en-US"/>
-        </w:rPr>
-        <w:t>addMinute</w:t>
-      </w:r>
-      <w:proofErr w:type="spellEnd"/>
-      <w:r>
-        <w:rPr>
-          <w:lang w:val="en-US"/>
-        </w:rPr>
-        <w:t>() method that moves the clock forward one minute. Apply data encapsulation. For the hour and minute attributes, define access and modification methods.</w:t>
+      </w:pPr>
+      <w:r>
+        <w:rPr>
+          <w:lang w:val="en-US"/>
+        </w:rPr>
+        <w:t xml:space="preserve">Define a Book class with a </w:t>
+      </w:r>
+      <w:r>
+        <w:rPr>
+          <w:b/>
+          <w:bCs/>
+          <w:lang w:val="en-US"/>
+        </w:rPr>
+        <w:t>title</w:t>
+      </w:r>
+      <w:r>
+        <w:rPr>
+          <w:lang w:val="en-US"/>
+        </w:rPr>
+        <w:t xml:space="preserve"> attribute of string type and a </w:t>
+      </w:r>
+      <w:r>
+        <w:rPr>
+          <w:b/>
+          <w:bCs/>
+          <w:lang w:val="en-US"/>
+        </w:rPr>
+        <w:t>pages</w:t>
+      </w:r>
+      <w:r>
+        <w:rPr>
+          <w:lang w:val="en-US"/>
+        </w:rPr>
+        <w:t xml:space="preserve"> attribute of integer type. Apply data encapsulation. Create an accessor and modifier for each attribute. In the method that modifies the number of book pages, change the value of the object attribute only when the specified number of book pages is positive. </w:t>
+      </w:r>
+      <w:proofErr w:type="spellStart"/>
+      <w:r>
+        <w:t>Sample</w:t>
+      </w:r>
+      <w:proofErr w:type="spellEnd"/>
+      <w:r>
+        <w:t xml:space="preserve"> </w:t>
+      </w:r>
+      <w:proofErr w:type="spellStart"/>
+      <w:r>
+        <w:t>result</w:t>
+      </w:r>
+      <w:proofErr w:type="spellEnd"/>
+      <w:r>
+        <w:t>:</w:t>
       </w:r>
     </w:p>
     <w:p>
@@ -2161,71 +2157,298 @@
         </w:numPr>
         <w:ind w:left="1208"/>
         <w:rPr>
-          <w:lang w:val="en-US"/>
-        </w:rPr>
-      </w:pPr>
+          <w:rFonts w:ascii="Courier New" w:hAnsi="Courier New" w:cs="Courier New"/>
+          <w:lang w:val="en-US"/>
+        </w:rPr>
+      </w:pPr>
+      <w:r>
+        <w:rPr>
+          <w:rFonts w:ascii="Courier New" w:hAnsi="Courier New" w:cs="Courier New"/>
+          <w:lang w:val="en-US"/>
+        </w:rPr>
+        <w:t>Book b = new Book()</w:t>
+      </w:r>
+      <w:r>
+        <w:rPr>
+          <w:rFonts w:ascii="Courier New" w:hAnsi="Courier New" w:cs="Courier New"/>
+          <w:lang w:val="en-US"/>
+        </w:rPr>
+        <w:br/>
+      </w:r>
+      <w:proofErr w:type="spellStart"/>
+      <w:r>
+        <w:rPr>
+          <w:rFonts w:ascii="Courier New" w:hAnsi="Courier New" w:cs="Courier New"/>
+          <w:lang w:val="en-US"/>
+        </w:rPr>
+        <w:t>b.setPages</w:t>
+      </w:r>
+      <w:proofErr w:type="spellEnd"/>
+      <w:r>
+        <w:rPr>
+          <w:rFonts w:ascii="Courier New" w:hAnsi="Courier New" w:cs="Courier New"/>
+          <w:lang w:val="en-US"/>
+        </w:rPr>
+        <w:t>(3)</w:t>
+      </w:r>
+      <w:r>
+        <w:rPr>
+          <w:rFonts w:ascii="Courier New" w:hAnsi="Courier New" w:cs="Courier New"/>
+          <w:lang w:val="en-US"/>
+        </w:rPr>
+        <w:br/>
+      </w:r>
+      <w:proofErr w:type="spellStart"/>
+      <w:r>
+        <w:rPr>
+          <w:rFonts w:ascii="Courier New" w:hAnsi="Courier New" w:cs="Courier New"/>
+          <w:lang w:val="en-US"/>
+        </w:rPr>
+        <w:t>b.setPages</w:t>
+      </w:r>
+      <w:proofErr w:type="spellEnd"/>
+      <w:r>
+        <w:rPr>
+          <w:rFonts w:ascii="Courier New" w:hAnsi="Courier New" w:cs="Courier New"/>
+          <w:lang w:val="en-US"/>
+        </w:rPr>
+        <w:t>(-4)</w:t>
+      </w:r>
     </w:p>
     <w:p>
       <w:pPr>
         <w:pStyle w:val="Zadanie"/>
-        <w:rPr>
-          <w:highlight w:val="yellow"/>
-        </w:rPr>
-      </w:pPr>
-      <w:r>
-        <w:rPr>
-          <w:highlight w:val="yellow"/>
-        </w:rPr>
-        <w:lastRenderedPageBreak/>
-        <w:t>Dodać zadania, gdzie dane wejściowe z klawiatury</w:t>
+      </w:pPr>
+      <w:r>
+        <w:rPr>
+          <w:lang w:val="en-US"/>
+        </w:rPr>
+        <w:t xml:space="preserve">Define a </w:t>
+      </w:r>
+      <w:proofErr w:type="spellStart"/>
+      <w:r>
+        <w:rPr>
+          <w:lang w:val="en-US"/>
+        </w:rPr>
+        <w:t>MyArrays</w:t>
+      </w:r>
+      <w:proofErr w:type="spellEnd"/>
+      <w:r>
+        <w:rPr>
+          <w:lang w:val="en-US"/>
+        </w:rPr>
+        <w:t xml:space="preserve"> class that contains two static methods: odd(int[] array), which returns the number of positive odd values in the array, and above(int[] array), which returns the sum of the numbers in the array that are greater than the arithmetic mean of the array elements. </w:t>
+      </w:r>
+      <w:proofErr w:type="spellStart"/>
+      <w:r>
+        <w:t>Sample</w:t>
+      </w:r>
+      <w:proofErr w:type="spellEnd"/>
+      <w:r>
+        <w:t xml:space="preserve"> </w:t>
+      </w:r>
+      <w:proofErr w:type="spellStart"/>
+      <w:r>
+        <w:t>result</w:t>
+      </w:r>
+      <w:proofErr w:type="spellEnd"/>
+      <w:r>
+        <w:t>:</w:t>
       </w:r>
     </w:p>
     <w:p>
       <w:pPr>
         <w:pStyle w:val="Zadanie"/>
-        <w:rPr>
-          <w:highlight w:val="yellow"/>
-        </w:rPr>
-      </w:pPr>
-      <w:r>
-        <w:rPr>
-          <w:highlight w:val="yellow"/>
-        </w:rPr>
-        <w:t xml:space="preserve">Dodać do zadań drugą klasę </w:t>
-      </w:r>
-      <w:proofErr w:type="spellStart"/>
-      <w:r>
-        <w:rPr>
-          <w:highlight w:val="yellow"/>
-        </w:rPr>
-        <w:t>Main</w:t>
-      </w:r>
-      <w:proofErr w:type="spellEnd"/>
-      <w:r>
-        <w:rPr>
-          <w:highlight w:val="yellow"/>
-        </w:rPr>
-        <w:t xml:space="preserve"> z metodą </w:t>
-      </w:r>
-      <w:proofErr w:type="spellStart"/>
-      <w:r>
-        <w:rPr>
-          <w:highlight w:val="yellow"/>
-        </w:rPr>
-        <w:t>main</w:t>
-      </w:r>
-      <w:proofErr w:type="spellEnd"/>
-      <w:r>
-        <w:rPr>
-          <w:highlight w:val="yellow"/>
-        </w:rPr>
-        <w:t>()</w:t>
+        <w:numPr>
+          <w:ilvl w:val="0"/>
+          <w:numId w:val="0"/>
+        </w:numPr>
+        <w:ind w:left="1208"/>
+        <w:rPr>
+          <w:rFonts w:ascii="Courier New" w:hAnsi="Courier New" w:cs="Courier New"/>
+          <w:lang w:val="en-US"/>
+        </w:rPr>
+      </w:pPr>
+      <w:r>
+        <w:rPr>
+          <w:rFonts w:ascii="Courier New" w:hAnsi="Courier New" w:cs="Courier New"/>
+          <w:lang w:val="en-US"/>
+        </w:rPr>
+        <w:t>a</w:t>
+      </w:r>
+      <w:r>
+        <w:rPr>
+          <w:rFonts w:ascii="Courier New" w:hAnsi="Courier New" w:cs="Courier New"/>
+          <w:lang w:val="en-US"/>
+        </w:rPr>
+        <w:t>rr</w:t>
+      </w:r>
+      <w:r>
+        <w:rPr>
+          <w:rFonts w:ascii="Courier New" w:hAnsi="Courier New" w:cs="Courier New"/>
+          <w:lang w:val="en-US"/>
+        </w:rPr>
+        <w:t>1</w:t>
+      </w:r>
+      <w:r>
+        <w:rPr>
+          <w:rFonts w:ascii="Courier New" w:hAnsi="Courier New" w:cs="Courier New"/>
+          <w:lang w:val="en-US"/>
+        </w:rPr>
+        <w:t xml:space="preserve"> = {</w:t>
+      </w:r>
+      <w:r>
+        <w:rPr>
+          <w:rFonts w:ascii="Courier New" w:hAnsi="Courier New" w:cs="Courier New"/>
+          <w:lang w:val="en-US"/>
+        </w:rPr>
+        <w:t>3,2,-5,4,1,-7</w:t>
+      </w:r>
+      <w:r>
+        <w:rPr>
+          <w:rFonts w:ascii="Courier New" w:hAnsi="Courier New" w:cs="Courier New"/>
+          <w:lang w:val="en-US"/>
+        </w:rPr>
+        <w:t>}</w:t>
+      </w:r>
+      <w:r>
+        <w:rPr>
+          <w:rFonts w:ascii="Courier New" w:hAnsi="Courier New" w:cs="Courier New"/>
+          <w:lang w:val="en-US"/>
+        </w:rPr>
+        <w:br/>
+        <w:t>arr2 = {5,2,7,4,2}</w:t>
+      </w:r>
+      <w:r>
+        <w:rPr>
+          <w:rFonts w:ascii="Courier New" w:hAnsi="Courier New" w:cs="Courier New"/>
+          <w:lang w:val="en-US"/>
+        </w:rPr>
+        <w:br/>
+      </w:r>
+      <w:proofErr w:type="spellStart"/>
+      <w:r>
+        <w:rPr>
+          <w:rFonts w:ascii="Courier New" w:hAnsi="Courier New" w:cs="Courier New"/>
+          <w:lang w:val="en-US"/>
+        </w:rPr>
+        <w:t>MyArrays.odd</w:t>
+      </w:r>
+      <w:proofErr w:type="spellEnd"/>
+      <w:r>
+        <w:rPr>
+          <w:rFonts w:ascii="Courier New" w:hAnsi="Courier New" w:cs="Courier New"/>
+          <w:lang w:val="en-US"/>
+        </w:rPr>
+        <w:t>(</w:t>
+      </w:r>
+      <w:r>
+        <w:rPr>
+          <w:rFonts w:ascii="Courier New" w:hAnsi="Courier New" w:cs="Courier New"/>
+          <w:lang w:val="en-US"/>
+        </w:rPr>
+        <w:t>arr1</w:t>
+      </w:r>
+      <w:r>
+        <w:rPr>
+          <w:rFonts w:ascii="Courier New" w:hAnsi="Courier New" w:cs="Courier New"/>
+          <w:lang w:val="en-US"/>
+        </w:rPr>
+        <w:t xml:space="preserve">) </w:t>
+      </w:r>
+      <w:r>
+        <w:rPr>
+          <w:rFonts w:ascii="Courier New" w:hAnsi="Courier New" w:cs="Courier New"/>
+          <w:lang w:val="en-US"/>
+        </w:rPr>
+        <w:t>returns</w:t>
+      </w:r>
+      <w:r>
+        <w:rPr>
+          <w:rFonts w:ascii="Courier New" w:hAnsi="Courier New" w:cs="Courier New"/>
+          <w:lang w:val="en-US"/>
+        </w:rPr>
+        <w:t xml:space="preserve"> 2</w:t>
+      </w:r>
+      <w:r>
+        <w:rPr>
+          <w:rFonts w:ascii="Courier New" w:hAnsi="Courier New" w:cs="Courier New"/>
+          <w:lang w:val="en-US"/>
+        </w:rPr>
+        <w:br/>
+      </w:r>
+      <w:proofErr w:type="spellStart"/>
+      <w:r>
+        <w:rPr>
+          <w:rFonts w:ascii="Courier New" w:hAnsi="Courier New" w:cs="Courier New"/>
+          <w:lang w:val="en-US"/>
+        </w:rPr>
+        <w:t>MyArrays.above</w:t>
+      </w:r>
+      <w:proofErr w:type="spellEnd"/>
+      <w:r>
+        <w:rPr>
+          <w:rFonts w:ascii="Courier New" w:hAnsi="Courier New" w:cs="Courier New"/>
+          <w:lang w:val="en-US"/>
+        </w:rPr>
+        <w:t>(</w:t>
+      </w:r>
+      <w:r>
+        <w:rPr>
+          <w:rFonts w:ascii="Courier New" w:hAnsi="Courier New" w:cs="Courier New"/>
+          <w:lang w:val="en-US"/>
+        </w:rPr>
+        <w:t>arr2</w:t>
+      </w:r>
+      <w:r>
+        <w:rPr>
+          <w:rFonts w:ascii="Courier New" w:hAnsi="Courier New" w:cs="Courier New"/>
+          <w:lang w:val="en-US"/>
+        </w:rPr>
+        <w:t xml:space="preserve">) </w:t>
+      </w:r>
+      <w:r>
+        <w:rPr>
+          <w:rFonts w:ascii="Courier New" w:hAnsi="Courier New" w:cs="Courier New"/>
+          <w:lang w:val="en-US"/>
+        </w:rPr>
+        <w:t>returns</w:t>
+      </w:r>
+      <w:r>
+        <w:rPr>
+          <w:rFonts w:ascii="Courier New" w:hAnsi="Courier New" w:cs="Courier New"/>
+          <w:lang w:val="en-US"/>
+        </w:rPr>
+        <w:t xml:space="preserve"> 12</w:t>
       </w:r>
     </w:p>
     <w:p>
       <w:pPr>
         <w:pStyle w:val="Zadanie"/>
-      </w:pPr>
+        <w:rPr>
+          <w:lang w:val="en-US"/>
+        </w:rPr>
+      </w:pPr>
+      <w:r>
+        <w:rPr>
+          <w:lang w:val="en-US"/>
+        </w:rPr>
+        <w:t xml:space="preserve">Define a Clock class that allows you to create clocks. The class has two integer (int) attributes: hour and minute. The hour attribute can take values from 0 to 23, and the minute attribute can take values from 0 to 59. The constructor of this class, containing the parameters (int hour, int minute), allows you to initialize the clock with the given values of hours and minutes. The class also has an </w:t>
+      </w:r>
+      <w:proofErr w:type="spellStart"/>
+      <w:r>
+        <w:rPr>
+          <w:lang w:val="en-US"/>
+        </w:rPr>
+        <w:t>addMinute</w:t>
+      </w:r>
+      <w:proofErr w:type="spellEnd"/>
+      <w:r>
+        <w:rPr>
+          <w:lang w:val="en-US"/>
+        </w:rPr>
+        <w:t>() method that moves the clock forward one minute. Apply data encapsulation. For the hour and minute attributes, define access and modification methods.</w:t>
+      </w:r>
     </w:p>
     <w:sectPr>
       <w:footerReference w:type="default" r:id="rId10"/>
